--- a/ME/absentee_files/Maine_report.docx
+++ b/ME/absentee_files/Maine_report.docx
@@ -392,6 +392,74 @@
           <w:kern w:val="36"/>
         </w:rPr>
         <w:t xml:space="preserve"> absentee ballots were counted, leading to an 81% completion rate from request to tabulation, and an 11% rejection rate based on ballots that were received by the state. </w:t>
+      </w:r>
+    </w:p>
+    <w:p>
+      <w:pPr>
+        <w:pStyle w:val="Caption"/>
+        <w:keepNext/>
+        <w:rPr>
+          <w:rFonts w:ascii="Styrene B" w:hAnsi="Styrene B"/>
+          <w:sz w:val="24"/>
+          <w:szCs w:val="24"/>
+        </w:rPr>
+      </w:pPr>
+      <w:r>
+        <w:rPr>
+          <w:rFonts w:ascii="Styrene B" w:hAnsi="Styrene B"/>
+          <w:sz w:val="24"/>
+          <w:szCs w:val="24"/>
+        </w:rPr>
+        <w:t xml:space="preserve">Table </w:t>
+      </w:r>
+      <w:r>
+        <w:rPr>
+          <w:rFonts w:ascii="Styrene B" w:hAnsi="Styrene B"/>
+          <w:sz w:val="24"/>
+          <w:szCs w:val="24"/>
+        </w:rPr>
+        <w:fldChar w:fldCharType="begin"/>
+      </w:r>
+      <w:r>
+        <w:rPr>
+          <w:rFonts w:ascii="Styrene B" w:hAnsi="Styrene B"/>
+          <w:sz w:val="24"/>
+          <w:szCs w:val="24"/>
+        </w:rPr>
+        <w:instrText xml:space="preserve"> SEQ Table \* ARABIC </w:instrText>
+      </w:r>
+      <w:r>
+        <w:rPr>
+          <w:rFonts w:ascii="Styrene B" w:hAnsi="Styrene B"/>
+          <w:sz w:val="24"/>
+          <w:szCs w:val="24"/>
+        </w:rPr>
+        <w:fldChar w:fldCharType="separate"/>
+      </w:r>
+      <w:r>
+        <w:rPr>
+          <w:rFonts w:ascii="Styrene B" w:hAnsi="Styrene B"/>
+          <w:noProof/>
+          <w:sz w:val="24"/>
+          <w:szCs w:val="24"/>
+        </w:rPr>
+        <w:t>1</w:t>
+      </w:r>
+      <w:r>
+        <w:rPr>
+          <w:rFonts w:ascii="Styrene B" w:hAnsi="Styrene B"/>
+          <w:sz w:val="24"/>
+          <w:szCs w:val="24"/>
+        </w:rPr>
+        <w:fldChar w:fldCharType="end"/>
+      </w:r>
+      <w:r>
+        <w:rPr>
+          <w:rFonts w:ascii="Styrene B" w:hAnsi="Styrene B"/>
+          <w:sz w:val="24"/>
+          <w:szCs w:val="24"/>
+        </w:rPr>
+        <w:t>. Summary of Absentee Ballots in the March 2020 Presidential Preference Primary</w:t>
       </w:r>
     </w:p>
     <w:tbl>
@@ -950,10 +1018,79 @@
         </w:rPr>
       </w:pPr>
     </w:p>
+    <w:p>
+      <w:pPr>
+        <w:pStyle w:val="Caption"/>
+        <w:keepNext/>
+        <w:rPr>
+          <w:rFonts w:ascii="Styrene B" w:hAnsi="Styrene B"/>
+          <w:sz w:val="24"/>
+          <w:szCs w:val="24"/>
+        </w:rPr>
+      </w:pPr>
+      <w:r>
+        <w:rPr>
+          <w:rFonts w:ascii="Styrene B" w:hAnsi="Styrene B"/>
+          <w:sz w:val="24"/>
+          <w:szCs w:val="24"/>
+        </w:rPr>
+        <w:lastRenderedPageBreak/>
+        <w:t xml:space="preserve">Table </w:t>
+      </w:r>
+      <w:r>
+        <w:rPr>
+          <w:rFonts w:ascii="Styrene B" w:hAnsi="Styrene B"/>
+          <w:sz w:val="24"/>
+          <w:szCs w:val="24"/>
+        </w:rPr>
+        <w:fldChar w:fldCharType="begin"/>
+      </w:r>
+      <w:r>
+        <w:rPr>
+          <w:rFonts w:ascii="Styrene B" w:hAnsi="Styrene B"/>
+          <w:sz w:val="24"/>
+          <w:szCs w:val="24"/>
+        </w:rPr>
+        <w:instrText xml:space="preserve"> SEQ Table \* ARABIC </w:instrText>
+      </w:r>
+      <w:r>
+        <w:rPr>
+          <w:rFonts w:ascii="Styrene B" w:hAnsi="Styrene B"/>
+          <w:sz w:val="24"/>
+          <w:szCs w:val="24"/>
+        </w:rPr>
+        <w:fldChar w:fldCharType="separate"/>
+      </w:r>
+      <w:r>
+        <w:rPr>
+          <w:rFonts w:ascii="Styrene B" w:hAnsi="Styrene B"/>
+          <w:noProof/>
+          <w:sz w:val="24"/>
+          <w:szCs w:val="24"/>
+        </w:rPr>
+        <w:t>2</w:t>
+      </w:r>
+      <w:r>
+        <w:rPr>
+          <w:rFonts w:ascii="Styrene B" w:hAnsi="Styrene B"/>
+          <w:sz w:val="24"/>
+          <w:szCs w:val="24"/>
+        </w:rPr>
+        <w:fldChar w:fldCharType="end"/>
+      </w:r>
+      <w:r>
+        <w:rPr>
+          <w:rFonts w:ascii="Styrene B" w:hAnsi="Styrene B"/>
+          <w:sz w:val="24"/>
+          <w:szCs w:val="24"/>
+        </w:rPr>
+        <w:t>. Rejection rates in 2020 and 2018 in the largest municipalities by number of votes.</w:t>
+      </w:r>
+    </w:p>
     <w:tbl>
       <w:tblPr>
         <w:tblStyle w:val="TableGrid"/>
-        <w:tblW w:w="9535" w:type="dxa"/>
+        <w:tblW w:w="9932" w:type="dxa"/>
         <w:tblLook w:val="04A0" w:firstRow="1" w:lastRow="0" w:firstColumn="1" w:lastColumn="0" w:noHBand="0" w:noVBand="1"/>
       </w:tblPr>
       <w:tblGrid>
@@ -971,7 +1108,7 @@
         </w:trPr>
         <w:tc>
           <w:tcPr>
-            <w:tcW w:w="2117" w:type="dxa"/>
+            <w:tcW w:w="2226" w:type="dxa"/>
             <w:noWrap/>
             <w:hideMark/>
           </w:tcPr>
@@ -989,7 +1126,6 @@
                 <w:rFonts w:ascii="Styrene B" w:hAnsi="Styrene B"/>
                 <w:b/>
               </w:rPr>
-              <w:lastRenderedPageBreak/>
               <w:t>Municipality</w:t>
             </w:r>
           </w:p>
@@ -1044,7 +1180,7 @@
         </w:tc>
         <w:tc>
           <w:tcPr>
-            <w:tcW w:w="1206" w:type="dxa"/>
+            <w:tcW w:w="1302" w:type="dxa"/>
             <w:noWrap/>
             <w:hideMark/>
           </w:tcPr>
@@ -1068,7 +1204,7 @@
         </w:tc>
         <w:tc>
           <w:tcPr>
-            <w:tcW w:w="1206" w:type="dxa"/>
+            <w:tcW w:w="1302" w:type="dxa"/>
             <w:noWrap/>
             <w:hideMark/>
           </w:tcPr>
@@ -1092,7 +1228,7 @@
         </w:tc>
         <w:tc>
           <w:tcPr>
-            <w:tcW w:w="1206" w:type="dxa"/>
+            <w:tcW w:w="1302" w:type="dxa"/>
             <w:noWrap/>
             <w:hideMark/>
           </w:tcPr>
@@ -1145,7 +1281,7 @@
         </w:trPr>
         <w:tc>
           <w:tcPr>
-            <w:tcW w:w="2117" w:type="dxa"/>
+            <w:tcW w:w="2226" w:type="dxa"/>
             <w:noWrap/>
             <w:hideMark/>
           </w:tcPr>
@@ -1211,7 +1347,7 @@
         </w:tc>
         <w:tc>
           <w:tcPr>
-            <w:tcW w:w="1206" w:type="dxa"/>
+            <w:tcW w:w="1302" w:type="dxa"/>
             <w:noWrap/>
             <w:hideMark/>
           </w:tcPr>
@@ -1233,7 +1369,7 @@
         </w:tc>
         <w:tc>
           <w:tcPr>
-            <w:tcW w:w="1206" w:type="dxa"/>
+            <w:tcW w:w="1302" w:type="dxa"/>
             <w:noWrap/>
             <w:hideMark/>
           </w:tcPr>
@@ -1255,7 +1391,7 @@
         </w:tc>
         <w:tc>
           <w:tcPr>
-            <w:tcW w:w="1206" w:type="dxa"/>
+            <w:tcW w:w="1302" w:type="dxa"/>
             <w:noWrap/>
             <w:hideMark/>
           </w:tcPr>
@@ -1304,7 +1440,7 @@
         </w:trPr>
         <w:tc>
           <w:tcPr>
-            <w:tcW w:w="2117" w:type="dxa"/>
+            <w:tcW w:w="2226" w:type="dxa"/>
             <w:noWrap/>
             <w:hideMark/>
           </w:tcPr>
@@ -1370,7 +1506,7 @@
         </w:tc>
         <w:tc>
           <w:tcPr>
-            <w:tcW w:w="1206" w:type="dxa"/>
+            <w:tcW w:w="1302" w:type="dxa"/>
             <w:noWrap/>
             <w:hideMark/>
           </w:tcPr>
@@ -1392,7 +1528,7 @@
         </w:tc>
         <w:tc>
           <w:tcPr>
-            <w:tcW w:w="1206" w:type="dxa"/>
+            <w:tcW w:w="1302" w:type="dxa"/>
             <w:noWrap/>
             <w:hideMark/>
           </w:tcPr>
@@ -1414,7 +1550,7 @@
         </w:tc>
         <w:tc>
           <w:tcPr>
-            <w:tcW w:w="1206" w:type="dxa"/>
+            <w:tcW w:w="1302" w:type="dxa"/>
             <w:noWrap/>
             <w:hideMark/>
           </w:tcPr>
@@ -1463,7 +1599,7 @@
         </w:trPr>
         <w:tc>
           <w:tcPr>
-            <w:tcW w:w="2117" w:type="dxa"/>
+            <w:tcW w:w="2226" w:type="dxa"/>
             <w:noWrap/>
             <w:hideMark/>
           </w:tcPr>
@@ -1529,7 +1665,7 @@
         </w:tc>
         <w:tc>
           <w:tcPr>
-            <w:tcW w:w="1206" w:type="dxa"/>
+            <w:tcW w:w="1302" w:type="dxa"/>
             <w:noWrap/>
             <w:hideMark/>
           </w:tcPr>
@@ -1551,7 +1687,7 @@
         </w:tc>
         <w:tc>
           <w:tcPr>
-            <w:tcW w:w="1206" w:type="dxa"/>
+            <w:tcW w:w="1302" w:type="dxa"/>
             <w:noWrap/>
             <w:hideMark/>
           </w:tcPr>
@@ -1573,7 +1709,7 @@
         </w:tc>
         <w:tc>
           <w:tcPr>
-            <w:tcW w:w="1206" w:type="dxa"/>
+            <w:tcW w:w="1302" w:type="dxa"/>
             <w:noWrap/>
             <w:hideMark/>
           </w:tcPr>
@@ -1622,7 +1758,7 @@
         </w:trPr>
         <w:tc>
           <w:tcPr>
-            <w:tcW w:w="2117" w:type="dxa"/>
+            <w:tcW w:w="2226" w:type="dxa"/>
             <w:noWrap/>
             <w:hideMark/>
           </w:tcPr>
@@ -1688,7 +1824,7 @@
         </w:tc>
         <w:tc>
           <w:tcPr>
-            <w:tcW w:w="1206" w:type="dxa"/>
+            <w:tcW w:w="1302" w:type="dxa"/>
             <w:noWrap/>
             <w:hideMark/>
           </w:tcPr>
@@ -1710,7 +1846,7 @@
         </w:tc>
         <w:tc>
           <w:tcPr>
-            <w:tcW w:w="1206" w:type="dxa"/>
+            <w:tcW w:w="1302" w:type="dxa"/>
             <w:noWrap/>
             <w:hideMark/>
           </w:tcPr>
@@ -1732,7 +1868,7 @@
         </w:tc>
         <w:tc>
           <w:tcPr>
-            <w:tcW w:w="1206" w:type="dxa"/>
+            <w:tcW w:w="1302" w:type="dxa"/>
             <w:noWrap/>
             <w:hideMark/>
           </w:tcPr>
@@ -1781,7 +1917,7 @@
         </w:trPr>
         <w:tc>
           <w:tcPr>
-            <w:tcW w:w="2117" w:type="dxa"/>
+            <w:tcW w:w="2226" w:type="dxa"/>
             <w:noWrap/>
             <w:hideMark/>
           </w:tcPr>
@@ -1847,7 +1983,7 @@
         </w:tc>
         <w:tc>
           <w:tcPr>
-            <w:tcW w:w="1206" w:type="dxa"/>
+            <w:tcW w:w="1302" w:type="dxa"/>
             <w:noWrap/>
             <w:hideMark/>
           </w:tcPr>
@@ -1869,7 +2005,7 @@
         </w:tc>
         <w:tc>
           <w:tcPr>
-            <w:tcW w:w="1206" w:type="dxa"/>
+            <w:tcW w:w="1302" w:type="dxa"/>
             <w:noWrap/>
             <w:hideMark/>
           </w:tcPr>
@@ -1891,7 +2027,7 @@
         </w:tc>
         <w:tc>
           <w:tcPr>
-            <w:tcW w:w="1206" w:type="dxa"/>
+            <w:tcW w:w="1302" w:type="dxa"/>
             <w:noWrap/>
             <w:hideMark/>
           </w:tcPr>
@@ -1940,7 +2076,7 @@
         </w:trPr>
         <w:tc>
           <w:tcPr>
-            <w:tcW w:w="2117" w:type="dxa"/>
+            <w:tcW w:w="2226" w:type="dxa"/>
             <w:noWrap/>
             <w:hideMark/>
           </w:tcPr>
@@ -2006,7 +2142,7 @@
         </w:tc>
         <w:tc>
           <w:tcPr>
-            <w:tcW w:w="1206" w:type="dxa"/>
+            <w:tcW w:w="1302" w:type="dxa"/>
             <w:noWrap/>
             <w:hideMark/>
           </w:tcPr>
@@ -2028,7 +2164,7 @@
         </w:tc>
         <w:tc>
           <w:tcPr>
-            <w:tcW w:w="1206" w:type="dxa"/>
+            <w:tcW w:w="1302" w:type="dxa"/>
             <w:noWrap/>
             <w:hideMark/>
           </w:tcPr>
@@ -2050,7 +2186,7 @@
         </w:tc>
         <w:tc>
           <w:tcPr>
-            <w:tcW w:w="1206" w:type="dxa"/>
+            <w:tcW w:w="1302" w:type="dxa"/>
             <w:noWrap/>
             <w:hideMark/>
           </w:tcPr>
@@ -2099,7 +2235,7 @@
         </w:trPr>
         <w:tc>
           <w:tcPr>
-            <w:tcW w:w="2117" w:type="dxa"/>
+            <w:tcW w:w="2226" w:type="dxa"/>
             <w:noWrap/>
             <w:hideMark/>
           </w:tcPr>
@@ -2165,7 +2301,7 @@
         </w:tc>
         <w:tc>
           <w:tcPr>
-            <w:tcW w:w="1206" w:type="dxa"/>
+            <w:tcW w:w="1302" w:type="dxa"/>
             <w:noWrap/>
             <w:hideMark/>
           </w:tcPr>
@@ -2187,7 +2323,7 @@
         </w:tc>
         <w:tc>
           <w:tcPr>
-            <w:tcW w:w="1206" w:type="dxa"/>
+            <w:tcW w:w="1302" w:type="dxa"/>
             <w:noWrap/>
             <w:hideMark/>
           </w:tcPr>
@@ -2209,7 +2345,7 @@
         </w:tc>
         <w:tc>
           <w:tcPr>
-            <w:tcW w:w="1206" w:type="dxa"/>
+            <w:tcW w:w="1302" w:type="dxa"/>
             <w:noWrap/>
             <w:hideMark/>
           </w:tcPr>
@@ -2258,7 +2394,7 @@
         </w:trPr>
         <w:tc>
           <w:tcPr>
-            <w:tcW w:w="2117" w:type="dxa"/>
+            <w:tcW w:w="2226" w:type="dxa"/>
             <w:noWrap/>
             <w:hideMark/>
           </w:tcPr>
@@ -2324,7 +2460,7 @@
         </w:tc>
         <w:tc>
           <w:tcPr>
-            <w:tcW w:w="1206" w:type="dxa"/>
+            <w:tcW w:w="1302" w:type="dxa"/>
             <w:noWrap/>
             <w:hideMark/>
           </w:tcPr>
@@ -2346,7 +2482,7 @@
         </w:tc>
         <w:tc>
           <w:tcPr>
-            <w:tcW w:w="1206" w:type="dxa"/>
+            <w:tcW w:w="1302" w:type="dxa"/>
             <w:noWrap/>
             <w:hideMark/>
           </w:tcPr>
@@ -2368,7 +2504,7 @@
         </w:tc>
         <w:tc>
           <w:tcPr>
-            <w:tcW w:w="1206" w:type="dxa"/>
+            <w:tcW w:w="1302" w:type="dxa"/>
             <w:noWrap/>
             <w:hideMark/>
           </w:tcPr>
@@ -2417,7 +2553,7 @@
         </w:trPr>
         <w:tc>
           <w:tcPr>
-            <w:tcW w:w="2117" w:type="dxa"/>
+            <w:tcW w:w="2226" w:type="dxa"/>
             <w:noWrap/>
             <w:hideMark/>
           </w:tcPr>
@@ -2483,7 +2619,7 @@
         </w:tc>
         <w:tc>
           <w:tcPr>
-            <w:tcW w:w="1206" w:type="dxa"/>
+            <w:tcW w:w="1302" w:type="dxa"/>
             <w:noWrap/>
             <w:hideMark/>
           </w:tcPr>
@@ -2505,7 +2641,7 @@
         </w:tc>
         <w:tc>
           <w:tcPr>
-            <w:tcW w:w="1206" w:type="dxa"/>
+            <w:tcW w:w="1302" w:type="dxa"/>
             <w:noWrap/>
             <w:hideMark/>
           </w:tcPr>
@@ -2527,7 +2663,7 @@
         </w:tc>
         <w:tc>
           <w:tcPr>
-            <w:tcW w:w="1206" w:type="dxa"/>
+            <w:tcW w:w="1302" w:type="dxa"/>
             <w:noWrap/>
             <w:hideMark/>
           </w:tcPr>
@@ -2576,7 +2712,7 @@
         </w:trPr>
         <w:tc>
           <w:tcPr>
-            <w:tcW w:w="2117" w:type="dxa"/>
+            <w:tcW w:w="2226" w:type="dxa"/>
             <w:noWrap/>
             <w:hideMark/>
           </w:tcPr>
@@ -2642,7 +2778,7 @@
         </w:tc>
         <w:tc>
           <w:tcPr>
-            <w:tcW w:w="1206" w:type="dxa"/>
+            <w:tcW w:w="1302" w:type="dxa"/>
             <w:noWrap/>
             <w:hideMark/>
           </w:tcPr>
@@ -2664,7 +2800,7 @@
         </w:tc>
         <w:tc>
           <w:tcPr>
-            <w:tcW w:w="1206" w:type="dxa"/>
+            <w:tcW w:w="1302" w:type="dxa"/>
             <w:noWrap/>
             <w:hideMark/>
           </w:tcPr>
@@ -2686,7 +2822,7 @@
         </w:tc>
         <w:tc>
           <w:tcPr>
-            <w:tcW w:w="1206" w:type="dxa"/>
+            <w:tcW w:w="1302" w:type="dxa"/>
             <w:noWrap/>
             <w:hideMark/>
           </w:tcPr>
@@ -2855,6 +2991,75 @@
           <w:rFonts w:ascii="Styrene B" w:hAnsi="Styrene B"/>
         </w:rPr>
       </w:pPr>
+    </w:p>
+    <w:p>
+      <w:pPr>
+        <w:pStyle w:val="Caption"/>
+        <w:keepNext/>
+        <w:rPr>
+          <w:rFonts w:ascii="Styrene B" w:hAnsi="Styrene B"/>
+          <w:sz w:val="24"/>
+          <w:szCs w:val="24"/>
+        </w:rPr>
+      </w:pPr>
+      <w:r>
+        <w:rPr>
+          <w:rFonts w:ascii="Styrene B" w:hAnsi="Styrene B"/>
+          <w:sz w:val="24"/>
+          <w:szCs w:val="24"/>
+        </w:rPr>
+        <w:lastRenderedPageBreak/>
+        <w:t xml:space="preserve">Table </w:t>
+      </w:r>
+      <w:r>
+        <w:rPr>
+          <w:rFonts w:ascii="Styrene B" w:hAnsi="Styrene B"/>
+          <w:sz w:val="24"/>
+          <w:szCs w:val="24"/>
+        </w:rPr>
+        <w:fldChar w:fldCharType="begin"/>
+      </w:r>
+      <w:r>
+        <w:rPr>
+          <w:rFonts w:ascii="Styrene B" w:hAnsi="Styrene B"/>
+          <w:sz w:val="24"/>
+          <w:szCs w:val="24"/>
+        </w:rPr>
+        <w:instrText xml:space="preserve"> SEQ Table \* ARABIC </w:instrText>
+      </w:r>
+      <w:r>
+        <w:rPr>
+          <w:rFonts w:ascii="Styrene B" w:hAnsi="Styrene B"/>
+          <w:sz w:val="24"/>
+          <w:szCs w:val="24"/>
+        </w:rPr>
+        <w:fldChar w:fldCharType="separate"/>
+      </w:r>
+      <w:r>
+        <w:rPr>
+          <w:rFonts w:ascii="Styrene B" w:hAnsi="Styrene B"/>
+          <w:noProof/>
+          <w:sz w:val="24"/>
+          <w:szCs w:val="24"/>
+        </w:rPr>
+        <w:t>3</w:t>
+      </w:r>
+      <w:r>
+        <w:rPr>
+          <w:rFonts w:ascii="Styrene B" w:hAnsi="Styrene B"/>
+          <w:sz w:val="24"/>
+          <w:szCs w:val="24"/>
+        </w:rPr>
+        <w:fldChar w:fldCharType="end"/>
+      </w:r>
+      <w:r>
+        <w:rPr>
+          <w:rFonts w:ascii="Styrene B" w:hAnsi="Styrene B"/>
+          <w:sz w:val="24"/>
+          <w:szCs w:val="24"/>
+        </w:rPr>
+        <w:t>. Reasons for Ballot Rejection in Maine.</w:t>
+      </w:r>
     </w:p>
     <w:tbl>
       <w:tblPr>
@@ -2872,23 +3077,22 @@
         </w:trPr>
         <w:tc>
           <w:tcPr>
-            <w:tcW w:w="1300" w:type="dxa"/>
-            <w:noWrap/>
-            <w:hideMark/>
-          </w:tcPr>
-          <w:p>
-            <w:pPr>
-              <w:spacing w:after="160"/>
-              <w:textAlignment w:val="baseline"/>
-              <w:rPr>
-                <w:rFonts w:ascii="Styrene B" w:hAnsi="Styrene B"/>
-              </w:rPr>
-            </w:pPr>
-            <w:r>
-              <w:rPr>
-                <w:rFonts w:ascii="Styrene B" w:hAnsi="Styrene B"/>
-              </w:rPr>
-              <w:lastRenderedPageBreak/>
+            <w:tcW w:w="1842" w:type="dxa"/>
+            <w:noWrap/>
+            <w:hideMark/>
+          </w:tcPr>
+          <w:p>
+            <w:pPr>
+              <w:spacing w:after="160"/>
+              <w:textAlignment w:val="baseline"/>
+              <w:rPr>
+                <w:rFonts w:ascii="Styrene B" w:hAnsi="Styrene B"/>
+              </w:rPr>
+            </w:pPr>
+            <w:r>
+              <w:rPr>
+                <w:rFonts w:ascii="Styrene B" w:hAnsi="Styrene B"/>
+              </w:rPr>
               <w:t>Reason for Rejection</w:t>
             </w:r>
           </w:p>
@@ -2922,7 +3126,7 @@
         </w:trPr>
         <w:tc>
           <w:tcPr>
-            <w:tcW w:w="1300" w:type="dxa"/>
+            <w:tcW w:w="1842" w:type="dxa"/>
             <w:noWrap/>
             <w:hideMark/>
           </w:tcPr>
@@ -2971,7 +3175,7 @@
         </w:trPr>
         <w:tc>
           <w:tcPr>
-            <w:tcW w:w="1300" w:type="dxa"/>
+            <w:tcW w:w="1842" w:type="dxa"/>
             <w:noWrap/>
             <w:hideMark/>
           </w:tcPr>
@@ -3026,7 +3230,7 @@
         </w:trPr>
         <w:tc>
           <w:tcPr>
-            <w:tcW w:w="1300" w:type="dxa"/>
+            <w:tcW w:w="1842" w:type="dxa"/>
             <w:noWrap/>
             <w:hideMark/>
           </w:tcPr>
@@ -3075,7 +3279,7 @@
         </w:trPr>
         <w:tc>
           <w:tcPr>
-            <w:tcW w:w="1300" w:type="dxa"/>
+            <w:tcW w:w="1842" w:type="dxa"/>
             <w:noWrap/>
             <w:hideMark/>
           </w:tcPr>
@@ -3124,7 +3328,7 @@
         </w:trPr>
         <w:tc>
           <w:tcPr>
-            <w:tcW w:w="1300" w:type="dxa"/>
+            <w:tcW w:w="1842" w:type="dxa"/>
             <w:noWrap/>
             <w:hideMark/>
           </w:tcPr>
@@ -3173,7 +3377,7 @@
         </w:trPr>
         <w:tc>
           <w:tcPr>
-            <w:tcW w:w="1300" w:type="dxa"/>
+            <w:tcW w:w="1842" w:type="dxa"/>
             <w:noWrap/>
             <w:hideMark/>
           </w:tcPr>
@@ -3222,7 +3426,7 @@
         </w:trPr>
         <w:tc>
           <w:tcPr>
-            <w:tcW w:w="1300" w:type="dxa"/>
+            <w:tcW w:w="1842" w:type="dxa"/>
             <w:noWrap/>
             <w:hideMark/>
           </w:tcPr>
@@ -3271,7 +3475,7 @@
         </w:trPr>
         <w:tc>
           <w:tcPr>
-            <w:tcW w:w="1300" w:type="dxa"/>
+            <w:tcW w:w="1842" w:type="dxa"/>
             <w:noWrap/>
             <w:hideMark/>
           </w:tcPr>
@@ -3320,7 +3524,7 @@
         </w:trPr>
         <w:tc>
           <w:tcPr>
-            <w:tcW w:w="1300" w:type="dxa"/>
+            <w:tcW w:w="1842" w:type="dxa"/>
             <w:noWrap/>
             <w:hideMark/>
           </w:tcPr>
@@ -3369,7 +3573,7 @@
         </w:trPr>
         <w:tc>
           <w:tcPr>
-            <w:tcW w:w="1300" w:type="dxa"/>
+            <w:tcW w:w="1842" w:type="dxa"/>
             <w:noWrap/>
             <w:hideMark/>
           </w:tcPr>
@@ -3418,7 +3622,7 @@
         </w:trPr>
         <w:tc>
           <w:tcPr>
-            <w:tcW w:w="1300" w:type="dxa"/>
+            <w:tcW w:w="1842" w:type="dxa"/>
             <w:noWrap/>
             <w:hideMark/>
           </w:tcPr>
@@ -3467,7 +3671,7 @@
         </w:trPr>
         <w:tc>
           <w:tcPr>
-            <w:tcW w:w="1300" w:type="dxa"/>
+            <w:tcW w:w="1842" w:type="dxa"/>
             <w:noWrap/>
             <w:hideMark/>
           </w:tcPr>
@@ -3529,10 +3733,78 @@
         </w:rPr>
       </w:pPr>
     </w:p>
+    <w:p>
+      <w:pPr>
+        <w:pStyle w:val="Caption"/>
+        <w:keepNext/>
+        <w:rPr>
+          <w:rFonts w:ascii="Styrene B" w:hAnsi="Styrene B"/>
+          <w:sz w:val="24"/>
+          <w:szCs w:val="24"/>
+        </w:rPr>
+      </w:pPr>
+      <w:r>
+        <w:rPr>
+          <w:rFonts w:ascii="Styrene B" w:hAnsi="Styrene B"/>
+          <w:sz w:val="24"/>
+          <w:szCs w:val="24"/>
+        </w:rPr>
+        <w:t xml:space="preserve">Table </w:t>
+      </w:r>
+      <w:r>
+        <w:rPr>
+          <w:rFonts w:ascii="Styrene B" w:hAnsi="Styrene B"/>
+          <w:sz w:val="24"/>
+          <w:szCs w:val="24"/>
+        </w:rPr>
+        <w:fldChar w:fldCharType="begin"/>
+      </w:r>
+      <w:r>
+        <w:rPr>
+          <w:rFonts w:ascii="Styrene B" w:hAnsi="Styrene B"/>
+          <w:sz w:val="24"/>
+          <w:szCs w:val="24"/>
+        </w:rPr>
+        <w:instrText xml:space="preserve"> SEQ Table \* ARABIC </w:instrText>
+      </w:r>
+      <w:r>
+        <w:rPr>
+          <w:rFonts w:ascii="Styrene B" w:hAnsi="Styrene B"/>
+          <w:sz w:val="24"/>
+          <w:szCs w:val="24"/>
+        </w:rPr>
+        <w:fldChar w:fldCharType="separate"/>
+      </w:r>
+      <w:r>
+        <w:rPr>
+          <w:rFonts w:ascii="Styrene B" w:hAnsi="Styrene B"/>
+          <w:noProof/>
+          <w:sz w:val="24"/>
+          <w:szCs w:val="24"/>
+        </w:rPr>
+        <w:t>4</w:t>
+      </w:r>
+      <w:r>
+        <w:rPr>
+          <w:rFonts w:ascii="Styrene B" w:hAnsi="Styrene B"/>
+          <w:sz w:val="24"/>
+          <w:szCs w:val="24"/>
+        </w:rPr>
+        <w:fldChar w:fldCharType="end"/>
+      </w:r>
+      <w:r>
+        <w:rPr>
+          <w:rFonts w:ascii="Styrene B" w:hAnsi="Styrene B"/>
+          <w:sz w:val="24"/>
+          <w:szCs w:val="24"/>
+        </w:rPr>
+        <w:t>. Reasons for Absentee Ballot Rejection in Municipalities with Most Rejections</w:t>
+      </w:r>
+    </w:p>
     <w:tbl>
       <w:tblPr>
         <w:tblStyle w:val="TableGrid"/>
-        <w:tblW w:w="11790" w:type="dxa"/>
+        <w:tblW w:w="11798" w:type="dxa"/>
         <w:tblInd w:w="-1175" w:type="dxa"/>
         <w:tblLook w:val="04A0" w:firstRow="1" w:lastRow="0" w:firstColumn="1" w:lastColumn="0" w:noHBand="0" w:noVBand="1"/>
       </w:tblPr>
@@ -3580,7 +3852,6 @@
                 <w:sz w:val="22"/>
                 <w:szCs w:val="22"/>
               </w:rPr>
-              <w:lastRenderedPageBreak/>
               <w:t>Municipality</w:t>
             </w:r>
           </w:p>
@@ -3934,7 +4205,7 @@
         </w:tc>
         <w:tc>
           <w:tcPr>
-            <w:tcW w:w="790" w:type="dxa"/>
+            <w:tcW w:w="798" w:type="dxa"/>
             <w:noWrap/>
             <w:hideMark/>
           </w:tcPr>
@@ -4305,7 +4576,7 @@
         </w:tc>
         <w:tc>
           <w:tcPr>
-            <w:tcW w:w="790" w:type="dxa"/>
+            <w:tcW w:w="798" w:type="dxa"/>
             <w:noWrap/>
             <w:hideMark/>
           </w:tcPr>
@@ -4690,7 +4961,7 @@
         </w:tc>
         <w:tc>
           <w:tcPr>
-            <w:tcW w:w="790" w:type="dxa"/>
+            <w:tcW w:w="798" w:type="dxa"/>
             <w:noWrap/>
             <w:hideMark/>
           </w:tcPr>
@@ -5059,7 +5330,7 @@
         </w:tc>
         <w:tc>
           <w:tcPr>
-            <w:tcW w:w="790" w:type="dxa"/>
+            <w:tcW w:w="798" w:type="dxa"/>
             <w:noWrap/>
             <w:hideMark/>
           </w:tcPr>
@@ -5428,7 +5699,7 @@
         </w:tc>
         <w:tc>
           <w:tcPr>
-            <w:tcW w:w="790" w:type="dxa"/>
+            <w:tcW w:w="798" w:type="dxa"/>
             <w:noWrap/>
             <w:hideMark/>
           </w:tcPr>
@@ -5797,7 +6068,7 @@
         </w:tc>
         <w:tc>
           <w:tcPr>
-            <w:tcW w:w="790" w:type="dxa"/>
+            <w:tcW w:w="798" w:type="dxa"/>
             <w:noWrap/>
             <w:hideMark/>
           </w:tcPr>
@@ -6166,7 +6437,7 @@
         </w:tc>
         <w:tc>
           <w:tcPr>
-            <w:tcW w:w="790" w:type="dxa"/>
+            <w:tcW w:w="798" w:type="dxa"/>
             <w:noWrap/>
             <w:hideMark/>
           </w:tcPr>
@@ -6535,7 +6806,7 @@
         </w:tc>
         <w:tc>
           <w:tcPr>
-            <w:tcW w:w="790" w:type="dxa"/>
+            <w:tcW w:w="798" w:type="dxa"/>
             <w:noWrap/>
             <w:hideMark/>
           </w:tcPr>
@@ -6904,7 +7175,7 @@
         </w:tc>
         <w:tc>
           <w:tcPr>
-            <w:tcW w:w="790" w:type="dxa"/>
+            <w:tcW w:w="798" w:type="dxa"/>
             <w:noWrap/>
             <w:hideMark/>
           </w:tcPr>
@@ -7273,7 +7544,7 @@
         </w:tc>
         <w:tc>
           <w:tcPr>
-            <w:tcW w:w="790" w:type="dxa"/>
+            <w:tcW w:w="798" w:type="dxa"/>
             <w:noWrap/>
             <w:hideMark/>
           </w:tcPr>
@@ -7642,7 +7913,7 @@
         </w:tc>
         <w:tc>
           <w:tcPr>
-            <w:tcW w:w="790" w:type="dxa"/>
+            <w:tcW w:w="798" w:type="dxa"/>
             <w:noWrap/>
             <w:hideMark/>
           </w:tcPr>
@@ -8350,6 +8621,25 @@
       <w:shd w:val="clear" w:color="auto" w:fill="E1DFDD"/>
     </w:rPr>
   </w:style>
+  <w:style w:type="paragraph" w:styleId="Caption">
+    <w:name w:val="caption"/>
+    <w:basedOn w:val="Normal"/>
+    <w:next w:val="Normal"/>
+    <w:uiPriority w:val="35"/>
+    <w:unhideWhenUsed/>
+    <w:qFormat/>
+    <w:rsid w:val="0016652F"/>
+    <w:pPr>
+      <w:spacing w:after="200"/>
+    </w:pPr>
+    <w:rPr>
+      <w:i/>
+      <w:iCs/>
+      <w:color w:val="44546A" w:themeColor="text2"/>
+      <w:sz w:val="18"/>
+      <w:szCs w:val="18"/>
+    </w:rPr>
+  </w:style>
 </w:styles>
 </file>
 

--- a/ME/absentee_files/Maine_report.docx
+++ b/ME/absentee_files/Maine_report.docx
@@ -275,6 +275,119 @@
           <w:sz w:val="40"/>
           <w:szCs w:val="40"/>
         </w:rPr>
+        <w:t>Summary of Findings</w:t>
+      </w:r>
+    </w:p>
+    <w:p>
+      <w:pPr>
+        <w:pStyle w:val="ListParagraph"/>
+        <w:numPr>
+          <w:ilvl w:val="0"/>
+          <w:numId w:val="2"/>
+        </w:numPr>
+        <w:spacing w:before="400" w:after="160" w:line="276" w:lineRule="auto"/>
+        <w:outlineLvl w:val="0"/>
+        <w:rPr>
+          <w:rFonts w:ascii="Styrene B" w:eastAsia="Times New Roman" w:hAnsi="Styrene B" w:cs="Times New Roman"/>
+          <w:kern w:val="36"/>
+        </w:rPr>
+      </w:pPr>
+      <w:r>
+        <w:rPr>
+          <w:rFonts w:ascii="Styrene B" w:eastAsia="Times New Roman" w:hAnsi="Styrene B" w:cs="Times New Roman"/>
+          <w:kern w:val="36"/>
+        </w:rPr>
+        <w:lastRenderedPageBreak/>
+        <w:t xml:space="preserve">Overall, ballot rejections were up from 2018. This was driven by an increase in the number of ballots that were sent to voters following an absentee ballot request, but not returned. </w:t>
+      </w:r>
+    </w:p>
+    <w:p>
+      <w:pPr>
+        <w:pStyle w:val="ListParagraph"/>
+        <w:numPr>
+          <w:ilvl w:val="0"/>
+          <w:numId w:val="2"/>
+        </w:numPr>
+        <w:spacing w:before="400" w:after="160" w:line="276" w:lineRule="auto"/>
+        <w:outlineLvl w:val="0"/>
+        <w:rPr>
+          <w:rFonts w:ascii="Styrene B" w:eastAsia="Times New Roman" w:hAnsi="Styrene B" w:cs="Times New Roman"/>
+          <w:kern w:val="36"/>
+        </w:rPr>
+      </w:pPr>
+      <w:r>
+        <w:rPr>
+          <w:rFonts w:ascii="Styrene B" w:eastAsia="Times New Roman" w:hAnsi="Styrene B" w:cs="Times New Roman"/>
+          <w:kern w:val="36"/>
+        </w:rPr>
+        <w:t xml:space="preserve">Maine has a heavy restrictions in regard to when ballots may be counted; under current Maine law, ballots must be returned (not postmarked) by 8pm on election day in order to be counted. </w:t>
+      </w:r>
+    </w:p>
+    <w:p>
+      <w:pPr>
+        <w:pStyle w:val="ListParagraph"/>
+        <w:numPr>
+          <w:ilvl w:val="0"/>
+          <w:numId w:val="2"/>
+        </w:numPr>
+        <w:spacing w:before="400" w:after="160" w:line="276" w:lineRule="auto"/>
+        <w:outlineLvl w:val="0"/>
+        <w:rPr>
+          <w:rFonts w:ascii="Styrene B" w:eastAsia="Times New Roman" w:hAnsi="Styrene B" w:cs="Times New Roman"/>
+          <w:kern w:val="36"/>
+        </w:rPr>
+      </w:pPr>
+      <w:r>
+        <w:rPr>
+          <w:rFonts w:ascii="Styrene B" w:eastAsia="Times New Roman" w:hAnsi="Styrene B" w:cs="Times New Roman"/>
+          <w:kern w:val="36"/>
+        </w:rPr>
+        <w:t xml:space="preserve">Due to the restrictive nature of Maine data, it is difficult to analyze the impact that COVID may have on the November election on different groups of people, such as the elderly or different racial demographics. </w:t>
+      </w:r>
+    </w:p>
+    <w:p>
+      <w:pPr>
+        <w:spacing w:before="400" w:after="160" w:line="276" w:lineRule="auto"/>
+        <w:outlineLvl w:val="0"/>
+        <w:rPr>
+          <w:rFonts w:ascii="Styrene B" w:eastAsia="Times New Roman" w:hAnsi="Styrene B" w:cs="Times New Roman"/>
+          <w:color w:val="CC0000"/>
+          <w:kern w:val="36"/>
+          <w:sz w:val="40"/>
+          <w:szCs w:val="40"/>
+        </w:rPr>
+      </w:pPr>
+    </w:p>
+    <w:p>
+      <w:pPr>
+        <w:spacing w:before="400" w:after="160" w:line="276" w:lineRule="auto"/>
+        <w:outlineLvl w:val="0"/>
+        <w:rPr>
+          <w:rFonts w:ascii="Styrene B" w:eastAsia="Times New Roman" w:hAnsi="Styrene B" w:cs="Times New Roman"/>
+          <w:kern w:val="36"/>
+        </w:rPr>
+      </w:pPr>
+    </w:p>
+    <w:p>
+      <w:pPr>
+        <w:spacing w:before="400" w:after="160" w:line="276" w:lineRule="auto"/>
+        <w:outlineLvl w:val="0"/>
+        <w:rPr>
+          <w:rFonts w:ascii="Styrene B" w:eastAsia="Times New Roman" w:hAnsi="Styrene B" w:cs="Times New Roman"/>
+          <w:color w:val="CC0000"/>
+          <w:kern w:val="36"/>
+          <w:sz w:val="40"/>
+          <w:szCs w:val="40"/>
+        </w:rPr>
+      </w:pPr>
+      <w:r>
+        <w:rPr>
+          <w:rFonts w:ascii="Styrene B" w:eastAsia="Times New Roman" w:hAnsi="Styrene B" w:cs="Times New Roman"/>
+          <w:color w:val="CC0000"/>
+          <w:kern w:val="36"/>
+          <w:sz w:val="40"/>
+          <w:szCs w:val="40"/>
+        </w:rPr>
         <w:t>The 2020 Presidential Preference Primary</w:t>
       </w:r>
     </w:p>
@@ -292,7 +405,6 @@
           <w:rFonts w:ascii="Styrene B" w:eastAsia="Times New Roman" w:hAnsi="Styrene B" w:cs="Times New Roman"/>
           <w:kern w:val="36"/>
         </w:rPr>
-        <w:lastRenderedPageBreak/>
         <w:t xml:space="preserve">During the 2020 Presidential preference primary and referendum in March 2020, there were a total of </w:t>
       </w:r>
       <w:r>
@@ -699,6 +811,7 @@
                 <w:rFonts w:ascii="Styrene B" w:eastAsia="Times New Roman" w:hAnsi="Styrene B" w:cs="Times New Roman"/>
                 <w:kern w:val="36"/>
               </w:rPr>
+              <w:lastRenderedPageBreak/>
               <w:t>Total Rejected</w:t>
             </w:r>
           </w:p>
@@ -866,7 +979,6 @@
           <w:rFonts w:ascii="Styrene B" w:hAnsi="Styrene B"/>
           <w:noProof/>
         </w:rPr>
-        <w:lastRenderedPageBreak/>
         <w:drawing>
           <wp:inline distT="0" distB="0" distL="0" distR="0">
             <wp:extent cx="5971822" cy="4438516"/>
@@ -1034,7 +1146,6 @@
           <w:sz w:val="24"/>
           <w:szCs w:val="24"/>
         </w:rPr>
-        <w:lastRenderedPageBreak/>
         <w:t xml:space="preserve">Table </w:t>
       </w:r>
       <w:r>
@@ -2912,6 +3023,7 @@
           <w:rFonts w:ascii="Styrene B" w:eastAsia="Times New Roman" w:hAnsi="Styrene B" w:cs="Times New Roman"/>
           <w:kern w:val="36"/>
         </w:rPr>
+        <w:lastRenderedPageBreak/>
         <w:t xml:space="preserve">From the absentee voter file, we can find the reasons for each ballot rejections, which are shown in the table below. </w:t>
       </w:r>
       <w:r>
@@ -3008,7 +3120,6 @@
           <w:sz w:val="24"/>
           <w:szCs w:val="24"/>
         </w:rPr>
-        <w:lastRenderedPageBreak/>
         <w:t xml:space="preserve">Table </w:t>
       </w:r>
       <w:r>
@@ -3491,7 +3602,14 @@
               <w:rPr>
                 <w:rFonts w:ascii="Styrene B" w:hAnsi="Styrene B"/>
               </w:rPr>
-              <w:t>Received after Deadline Date</w:t>
+              <w:t xml:space="preserve">Received after </w:t>
+            </w:r>
+            <w:r>
+              <w:rPr>
+                <w:rFonts w:ascii="Styrene B" w:hAnsi="Styrene B"/>
+              </w:rPr>
+              <w:lastRenderedPageBreak/>
+              <w:t>Deadline Date</w:t>
             </w:r>
           </w:p>
         </w:tc>
@@ -3513,6 +3631,7 @@
               <w:rPr>
                 <w:rFonts w:ascii="Styrene B" w:hAnsi="Styrene B"/>
               </w:rPr>
+              <w:lastRenderedPageBreak/>
               <w:t>178</w:t>
             </w:r>
           </w:p>
@@ -7947,6 +8066,78 @@
           <w:rFonts w:ascii="Styrene B" w:hAnsi="Styrene B"/>
         </w:rPr>
       </w:pPr>
+    </w:p>
+    <w:p>
+      <w:pPr>
+        <w:spacing w:after="160"/>
+        <w:textAlignment w:val="baseline"/>
+        <w:rPr>
+          <w:rFonts w:ascii="Styrene B" w:hAnsi="Styrene B"/>
+        </w:rPr>
+      </w:pPr>
+    </w:p>
+    <w:p>
+      <w:pPr>
+        <w:spacing w:after="160"/>
+        <w:textAlignment w:val="baseline"/>
+        <w:rPr>
+          <w:rFonts w:ascii="Styrene B" w:hAnsi="Styrene B"/>
+        </w:rPr>
+      </w:pPr>
+    </w:p>
+    <w:p>
+      <w:pPr>
+        <w:spacing w:after="160"/>
+        <w:textAlignment w:val="baseline"/>
+        <w:rPr>
+          <w:rFonts w:ascii="Styrene B" w:hAnsi="Styrene B"/>
+        </w:rPr>
+      </w:pPr>
+    </w:p>
+    <w:p>
+      <w:pPr>
+        <w:spacing w:after="160"/>
+        <w:textAlignment w:val="baseline"/>
+        <w:rPr>
+          <w:rFonts w:ascii="Styrene B" w:hAnsi="Styrene B"/>
+        </w:rPr>
+      </w:pPr>
+      <w:r>
+        <w:rPr>
+          <w:rFonts w:ascii="Styrene B" w:hAnsi="Styrene B"/>
+        </w:rPr>
+        <w:t xml:space="preserve">Next: </w:t>
+      </w:r>
+    </w:p>
+    <w:p>
+      <w:pPr>
+        <w:spacing w:after="160"/>
+        <w:textAlignment w:val="baseline"/>
+        <w:rPr>
+          <w:rFonts w:ascii="Styrene B" w:hAnsi="Styrene B"/>
+        </w:rPr>
+      </w:pPr>
+      <w:r>
+        <w:rPr>
+          <w:rFonts w:ascii="Styrene B" w:hAnsi="Styrene B"/>
+        </w:rPr>
+        <w:t xml:space="preserve">Add total votes by town </w:t>
+      </w:r>
+    </w:p>
+    <w:p>
+      <w:pPr>
+        <w:spacing w:after="160"/>
+        <w:textAlignment w:val="baseline"/>
+        <w:rPr>
+          <w:rFonts w:ascii="Styrene B" w:hAnsi="Styrene B"/>
+        </w:rPr>
+      </w:pPr>
+      <w:r>
+        <w:rPr>
+          <w:rFonts w:ascii="Styrene B" w:hAnsi="Styrene B"/>
+        </w:rPr>
+        <w:t xml:space="preserve">Download census data; correlate spoiled ballots to census data. </w:t>
+      </w:r>
       <w:bookmarkStart w:id="0" w:name="_GoBack"/>
       <w:bookmarkEnd w:id="0"/>
     </w:p>
@@ -7963,6 +8154,119 @@
 <file path=word/numbering.xml><?xml version="1.0" encoding="utf-8"?>
 <w:numbering xmlns:wpc="http://schemas.microsoft.com/office/word/2010/wordprocessingCanvas" xmlns:cx="http://schemas.microsoft.com/office/drawing/2014/chartex" xmlns:cx1="http://schemas.microsoft.com/office/drawing/2015/9/8/chartex" xmlns:cx2="http://schemas.microsoft.com/office/drawing/2015/10/21/chartex" xmlns:cx3="http://schemas.microsoft.com/office/drawing/2016/5/9/chartex" xmlns:cx4="http://schemas.microsoft.com/office/drawing/2016/5/10/chartex" xmlns:cx5="http://schemas.microsoft.com/office/drawing/2016/5/11/chartex" xmlns:cx6="http://schemas.microsoft.com/office/drawing/2016/5/12/chartex" xmlns:cx7="http://schemas.microsoft.com/office/drawing/2016/5/13/chartex" xmlns:cx8="http://schemas.microsoft.com/office/drawing/2016/5/14/chartex" xmlns:mc="http://schemas.openxmlformats.org/markup-compatibility/2006" xmlns:aink="http://schemas.microsoft.com/office/drawing/2016/ink" xmlns:am3d="http://schemas.microsoft.com/office/drawing/2017/model3d" xmlns:o="urn:schemas-microsoft-com:office:office" xmlns:r="http://schemas.openxmlformats.org/officeDocument/2006/relationships" xmlns:m="http://schemas.openxmlformats.org/officeDocument/2006/math" xmlns:v="urn:schemas-microsoft-com:vml" xmlns:wp14="http://schemas.microsoft.com/office/word/2010/wordprocessingDrawing" xmlns:wp="http://schemas.openxmlformats.org/drawingml/2006/wordprocessingDrawing" xmlns:w10="urn:schemas-microsoft-com:office:word" xmlns:w="http://schemas.openxmlformats.org/wordprocessingml/2006/main" xmlns:w14="http://schemas.microsoft.com/office/word/2010/wordml" xmlns:w15="http://schemas.microsoft.com/office/word/2012/wordml" xmlns:w16cid="http://schemas.microsoft.com/office/word/2016/wordml/cid" xmlns:w16se="http://schemas.microsoft.com/office/word/2015/wordml/symex" xmlns:wpg="http://schemas.microsoft.com/office/word/2010/wordprocessingGroup" xmlns:wpi="http://schemas.microsoft.com/office/word/2010/wordprocessingInk" xmlns:wne="http://schemas.microsoft.com/office/word/2006/wordml" xmlns:wps="http://schemas.microsoft.com/office/word/2010/wordprocessingShape" mc:Ignorable="w14 w15 w16se w16cid wp14">
   <w:abstractNum w:abstractNumId="0" w15:restartNumberingAfterBreak="0">
+    <w:nsid w:val="2A4F4161"/>
+    <w:multiLevelType w:val="hybridMultilevel"/>
+    <w:tmpl w:val="CF3CE4C2"/>
+    <w:lvl w:ilvl="0" w:tplc="04090001">
+      <w:start w:val="1"/>
+      <w:numFmt w:val="bullet"/>
+      <w:lvlText w:val=""/>
+      <w:lvlJc w:val="left"/>
+      <w:pPr>
+        <w:ind w:left="720" w:hanging="360"/>
+      </w:pPr>
+      <w:rPr>
+        <w:rFonts w:ascii="Symbol" w:hAnsi="Symbol" w:hint="default"/>
+      </w:rPr>
+    </w:lvl>
+    <w:lvl w:ilvl="1" w:tplc="04090003" w:tentative="1">
+      <w:start w:val="1"/>
+      <w:numFmt w:val="bullet"/>
+      <w:lvlText w:val="o"/>
+      <w:lvlJc w:val="left"/>
+      <w:pPr>
+        <w:ind w:left="1440" w:hanging="360"/>
+      </w:pPr>
+      <w:rPr>
+        <w:rFonts w:ascii="Courier New" w:hAnsi="Courier New" w:cs="Courier New" w:hint="default"/>
+      </w:rPr>
+    </w:lvl>
+    <w:lvl w:ilvl="2" w:tplc="04090005" w:tentative="1">
+      <w:start w:val="1"/>
+      <w:numFmt w:val="bullet"/>
+      <w:lvlText w:val=""/>
+      <w:lvlJc w:val="left"/>
+      <w:pPr>
+        <w:ind w:left="2160" w:hanging="360"/>
+      </w:pPr>
+      <w:rPr>
+        <w:rFonts w:ascii="Wingdings" w:hAnsi="Wingdings" w:hint="default"/>
+      </w:rPr>
+    </w:lvl>
+    <w:lvl w:ilvl="3" w:tplc="04090001" w:tentative="1">
+      <w:start w:val="1"/>
+      <w:numFmt w:val="bullet"/>
+      <w:lvlText w:val=""/>
+      <w:lvlJc w:val="left"/>
+      <w:pPr>
+        <w:ind w:left="2880" w:hanging="360"/>
+      </w:pPr>
+      <w:rPr>
+        <w:rFonts w:ascii="Symbol" w:hAnsi="Symbol" w:hint="default"/>
+      </w:rPr>
+    </w:lvl>
+    <w:lvl w:ilvl="4" w:tplc="04090003" w:tentative="1">
+      <w:start w:val="1"/>
+      <w:numFmt w:val="bullet"/>
+      <w:lvlText w:val="o"/>
+      <w:lvlJc w:val="left"/>
+      <w:pPr>
+        <w:ind w:left="3600" w:hanging="360"/>
+      </w:pPr>
+      <w:rPr>
+        <w:rFonts w:ascii="Courier New" w:hAnsi="Courier New" w:cs="Courier New" w:hint="default"/>
+      </w:rPr>
+    </w:lvl>
+    <w:lvl w:ilvl="5" w:tplc="04090005" w:tentative="1">
+      <w:start w:val="1"/>
+      <w:numFmt w:val="bullet"/>
+      <w:lvlText w:val=""/>
+      <w:lvlJc w:val="left"/>
+      <w:pPr>
+        <w:ind w:left="4320" w:hanging="360"/>
+      </w:pPr>
+      <w:rPr>
+        <w:rFonts w:ascii="Wingdings" w:hAnsi="Wingdings" w:hint="default"/>
+      </w:rPr>
+    </w:lvl>
+    <w:lvl w:ilvl="6" w:tplc="04090001" w:tentative="1">
+      <w:start w:val="1"/>
+      <w:numFmt w:val="bullet"/>
+      <w:lvlText w:val=""/>
+      <w:lvlJc w:val="left"/>
+      <w:pPr>
+        <w:ind w:left="5040" w:hanging="360"/>
+      </w:pPr>
+      <w:rPr>
+        <w:rFonts w:ascii="Symbol" w:hAnsi="Symbol" w:hint="default"/>
+      </w:rPr>
+    </w:lvl>
+    <w:lvl w:ilvl="7" w:tplc="04090003" w:tentative="1">
+      <w:start w:val="1"/>
+      <w:numFmt w:val="bullet"/>
+      <w:lvlText w:val="o"/>
+      <w:lvlJc w:val="left"/>
+      <w:pPr>
+        <w:ind w:left="5760" w:hanging="360"/>
+      </w:pPr>
+      <w:rPr>
+        <w:rFonts w:ascii="Courier New" w:hAnsi="Courier New" w:cs="Courier New" w:hint="default"/>
+      </w:rPr>
+    </w:lvl>
+    <w:lvl w:ilvl="8" w:tplc="04090005" w:tentative="1">
+      <w:start w:val="1"/>
+      <w:numFmt w:val="bullet"/>
+      <w:lvlText w:val=""/>
+      <w:lvlJc w:val="left"/>
+      <w:pPr>
+        <w:ind w:left="6480" w:hanging="360"/>
+      </w:pPr>
+      <w:rPr>
+        <w:rFonts w:ascii="Wingdings" w:hAnsi="Wingdings" w:hint="default"/>
+      </w:rPr>
+    </w:lvl>
+  </w:abstractNum>
+  <w:abstractNum w:abstractNumId="1" w15:restartNumberingAfterBreak="0">
     <w:nsid w:val="51BA04A6"/>
     <w:multiLevelType w:val="multilevel"/>
     <w:tmpl w:val="E670E84A"/>
@@ -8112,6 +8416,9 @@
     </w:lvl>
   </w:abstractNum>
   <w:num w:numId="1">
+    <w:abstractNumId w:val="1"/>
+  </w:num>
+  <w:num w:numId="2">
     <w:abstractNumId w:val="0"/>
   </w:num>
 </w:numbering>
@@ -8640,6 +8947,17 @@
       <w:szCs w:val="18"/>
     </w:rPr>
   </w:style>
+  <w:style w:type="paragraph" w:styleId="ListParagraph">
+    <w:name w:val="List Paragraph"/>
+    <w:basedOn w:val="Normal"/>
+    <w:uiPriority w:val="34"/>
+    <w:qFormat/>
+    <w:rsid w:val="007F7A5A"/>
+    <w:pPr>
+      <w:ind w:left="720"/>
+      <w:contextualSpacing/>
+    </w:pPr>
+  </w:style>
 </w:styles>
 </file>
 

--- a/ME/absentee_files/Maine_report.docx
+++ b/ME/absentee_files/Maine_report.docx
@@ -342,31 +342,8 @@
           <w:rFonts w:ascii="Styrene B" w:eastAsia="Times New Roman" w:hAnsi="Styrene B" w:cs="Times New Roman"/>
           <w:kern w:val="36"/>
         </w:rPr>
-        <w:t xml:space="preserve">Due to the restrictive nature of Maine data, it is difficult to analyze the impact that COVID may have on the November election on different groups of people, such as the elderly or different racial demographics. </w:t>
+        <w:t>Due to the restrictive nature of Maine data, it is difficult to analyze the impact that COVID may have on the November election on different groups of people, such as the elderly or different racial demographics.</w:t>
       </w:r>
-    </w:p>
-    <w:p>
-      <w:pPr>
-        <w:spacing w:before="400" w:after="160" w:line="276" w:lineRule="auto"/>
-        <w:outlineLvl w:val="0"/>
-        <w:rPr>
-          <w:rFonts w:ascii="Styrene B" w:eastAsia="Times New Roman" w:hAnsi="Styrene B" w:cs="Times New Roman"/>
-          <w:color w:val="CC0000"/>
-          <w:kern w:val="36"/>
-          <w:sz w:val="40"/>
-          <w:szCs w:val="40"/>
-        </w:rPr>
-      </w:pPr>
-    </w:p>
-    <w:p>
-      <w:pPr>
-        <w:spacing w:before="400" w:after="160" w:line="276" w:lineRule="auto"/>
-        <w:outlineLvl w:val="0"/>
-        <w:rPr>
-          <w:rFonts w:ascii="Styrene B" w:eastAsia="Times New Roman" w:hAnsi="Styrene B" w:cs="Times New Roman"/>
-          <w:kern w:val="36"/>
-        </w:rPr>
-      </w:pPr>
     </w:p>
     <w:p>
       <w:pPr>
@@ -811,7 +788,6 @@
                 <w:rFonts w:ascii="Styrene B" w:eastAsia="Times New Roman" w:hAnsi="Styrene B" w:cs="Times New Roman"/>
                 <w:kern w:val="36"/>
               </w:rPr>
-              <w:lastRenderedPageBreak/>
               <w:t>Total Rejected</w:t>
             </w:r>
           </w:p>
@@ -852,7 +828,11 @@
           <w:szCs w:val="40"/>
         </w:rPr>
       </w:pPr>
-      <w:r>
+    </w:p>
+    <w:p>
+      <w:pPr>
+        <w:spacing w:before="400" w:after="160" w:line="276" w:lineRule="auto"/>
+        <w:outlineLvl w:val="0"/>
         <w:rPr>
           <w:rFonts w:ascii="Styrene B" w:eastAsia="Times New Roman" w:hAnsi="Styrene B" w:cs="Times New Roman"/>
           <w:color w:val="CC0000"/>
@@ -860,8 +840,9 @@
           <w:sz w:val="40"/>
           <w:szCs w:val="40"/>
         </w:rPr>
-        <w:t>Comparison to the</w:t>
-      </w:r>
+      </w:pPr>
+      <w:bookmarkStart w:id="0" w:name="_GoBack"/>
+      <w:bookmarkEnd w:id="0"/>
       <w:r>
         <w:rPr>
           <w:rFonts w:ascii="Styrene B" w:eastAsia="Times New Roman" w:hAnsi="Styrene B" w:cs="Times New Roman"/>
@@ -870,27 +851,8 @@
           <w:sz w:val="40"/>
           <w:szCs w:val="40"/>
         </w:rPr>
-        <w:t xml:space="preserve"> </w:t>
-      </w:r>
-      <w:r>
-        <w:rPr>
-          <w:rFonts w:ascii="Styrene B" w:eastAsia="Times New Roman" w:hAnsi="Styrene B" w:cs="Times New Roman"/>
-          <w:color w:val="CC0000"/>
-          <w:kern w:val="36"/>
-          <w:sz w:val="40"/>
-          <w:szCs w:val="40"/>
-        </w:rPr>
-        <w:t>2018</w:t>
-      </w:r>
-      <w:r>
-        <w:rPr>
-          <w:rFonts w:ascii="Styrene B" w:eastAsia="Times New Roman" w:hAnsi="Styrene B" w:cs="Times New Roman"/>
-          <w:color w:val="CC0000"/>
-          <w:kern w:val="36"/>
-          <w:sz w:val="40"/>
-          <w:szCs w:val="40"/>
-        </w:rPr>
-        <w:t xml:space="preserve"> Primary</w:t>
+        <w:lastRenderedPageBreak/>
+        <w:t>Comparison to the 2018 Primary</w:t>
       </w:r>
     </w:p>
     <w:p>
@@ -3023,7 +2985,6 @@
           <w:rFonts w:ascii="Styrene B" w:eastAsia="Times New Roman" w:hAnsi="Styrene B" w:cs="Times New Roman"/>
           <w:kern w:val="36"/>
         </w:rPr>
-        <w:lastRenderedPageBreak/>
         <w:t xml:space="preserve">From the absentee voter file, we can find the reasons for each ballot rejections, which are shown in the table below. </w:t>
       </w:r>
       <w:r>
@@ -3031,21 +2992,15 @@
           <w:rFonts w:ascii="Styrene B" w:eastAsia="Times New Roman" w:hAnsi="Styrene B" w:cs="Times New Roman"/>
           <w:kern w:val="36"/>
         </w:rPr>
-        <w:t xml:space="preserve">The vast majority of ballots rejected were a result of  “ballot not returned by deadline” according to the data provided by the Secretary of State; this reason accounted for 5,064 of the </w:t>
+        <w:t xml:space="preserve">The vast majority of ballots </w:t>
       </w:r>
       <w:r>
         <w:rPr>
           <w:rFonts w:ascii="Styrene B" w:eastAsia="Times New Roman" w:hAnsi="Styrene B" w:cs="Times New Roman"/>
           <w:kern w:val="36"/>
         </w:rPr>
-        <w:t>5,935</w:t>
-      </w:r>
-      <w:r>
-        <w:rPr>
-          <w:rFonts w:ascii="Styrene B" w:eastAsia="Times New Roman" w:hAnsi="Styrene B" w:cs="Times New Roman"/>
-          <w:kern w:val="36"/>
-        </w:rPr>
-        <w:t xml:space="preserve"> rejected ballots. Another 178 rejections were due to the ballots not being received until after the deadline. It should be noted that the state of Maine requires that ballots be </w:t>
+        <w:lastRenderedPageBreak/>
+        <w:t xml:space="preserve">rejected were a result of  “ballot not returned by deadline” according to the data provided by the Secretary of State; this reason accounted for 5,064 of the 5,935 rejected ballots. Another 178 rejections were due to the ballots not being received until after the deadline. It should be noted that the state of Maine requires that ballots be </w:t>
       </w:r>
       <w:hyperlink r:id="rId6" w:history="1">
         <w:r>
@@ -3068,13 +3023,7 @@
         <w:rPr>
           <w:rFonts w:ascii="Styrene B" w:hAnsi="Styrene B"/>
         </w:rPr>
-        <w:t>Received after Deadline Date</w:t>
-      </w:r>
-      <w:r>
-        <w:rPr>
-          <w:rFonts w:ascii="Styrene B" w:hAnsi="Styrene B"/>
-        </w:rPr>
-        <w:t xml:space="preserve">.” </w:t>
+        <w:t xml:space="preserve">Received after Deadline Date.” </w:t>
       </w:r>
     </w:p>
     <w:p>
@@ -3602,14 +3551,7 @@
               <w:rPr>
                 <w:rFonts w:ascii="Styrene B" w:hAnsi="Styrene B"/>
               </w:rPr>
-              <w:t xml:space="preserve">Received after </w:t>
-            </w:r>
-            <w:r>
-              <w:rPr>
-                <w:rFonts w:ascii="Styrene B" w:hAnsi="Styrene B"/>
-              </w:rPr>
-              <w:lastRenderedPageBreak/>
-              <w:t>Deadline Date</w:t>
+              <w:t>Received after Deadline Date</w:t>
             </w:r>
           </w:p>
         </w:tc>
@@ -3631,7 +3573,6 @@
               <w:rPr>
                 <w:rFonts w:ascii="Styrene B" w:hAnsi="Styrene B"/>
               </w:rPr>
-              <w:lastRenderedPageBreak/>
               <w:t>178</w:t>
             </w:r>
           </w:p>
@@ -3659,6 +3600,7 @@
               <w:rPr>
                 <w:rFonts w:ascii="Styrene B" w:hAnsi="Styrene B"/>
               </w:rPr>
+              <w:lastRenderedPageBreak/>
               <w:t>Spoiled by Voter</w:t>
             </w:r>
           </w:p>
@@ -8121,6 +8063,7 @@
         <w:rPr>
           <w:rFonts w:ascii="Styrene B" w:hAnsi="Styrene B"/>
         </w:rPr>
+        <w:lastRenderedPageBreak/>
         <w:t xml:space="preserve">Add total votes by town </w:t>
       </w:r>
     </w:p>
@@ -8138,8 +8081,6 @@
         </w:rPr>
         <w:t xml:space="preserve">Download census data; correlate spoiled ballots to census data. </w:t>
       </w:r>
-      <w:bookmarkStart w:id="0" w:name="_GoBack"/>
-      <w:bookmarkEnd w:id="0"/>
     </w:p>
     <w:sectPr>
       <w:pgSz w:w="12240" w:h="15840"/>

--- a/ME/absentee_files/Maine_report.docx
+++ b/ME/absentee_files/Maine_report.docx
@@ -841,8 +841,6 @@
           <w:szCs w:val="40"/>
         </w:rPr>
       </w:pPr>
-      <w:bookmarkStart w:id="0" w:name="_GoBack"/>
-      <w:bookmarkEnd w:id="0"/>
       <w:r>
         <w:rPr>
           <w:rFonts w:ascii="Styrene B" w:eastAsia="Times New Roman" w:hAnsi="Styrene B" w:cs="Times New Roman"/>
@@ -8044,11 +8042,609 @@
           <w:rFonts w:ascii="Styrene B" w:hAnsi="Styrene B"/>
         </w:rPr>
       </w:pPr>
-      <w:r>
-        <w:rPr>
-          <w:rFonts w:ascii="Styrene B" w:hAnsi="Styrene B"/>
-        </w:rPr>
-        <w:t xml:space="preserve">Next: </w:t>
+    </w:p>
+    <w:p>
+      <w:pPr>
+        <w:spacing w:before="400" w:after="160" w:line="276" w:lineRule="auto"/>
+        <w:outlineLvl w:val="0"/>
+        <w:rPr>
+          <w:rFonts w:ascii="Styrene B" w:eastAsia="Times New Roman" w:hAnsi="Styrene B" w:cs="Times New Roman"/>
+          <w:color w:val="CC0000"/>
+          <w:kern w:val="36"/>
+          <w:sz w:val="40"/>
+          <w:szCs w:val="40"/>
+        </w:rPr>
+      </w:pPr>
+      <w:r>
+        <w:rPr>
+          <w:rFonts w:ascii="Styrene B" w:eastAsia="Times New Roman" w:hAnsi="Styrene B" w:cs="Times New Roman"/>
+          <w:color w:val="CC0000"/>
+          <w:kern w:val="36"/>
+          <w:sz w:val="40"/>
+          <w:szCs w:val="40"/>
+        </w:rPr>
+        <w:lastRenderedPageBreak/>
+        <w:t>New Postal Voters</w:t>
+      </w:r>
+      <w:r>
+        <w:rPr>
+          <w:rFonts w:ascii="Styrene B" w:eastAsia="Times New Roman" w:hAnsi="Styrene B" w:cs="Times New Roman"/>
+          <w:color w:val="CC0000"/>
+          <w:kern w:val="36"/>
+          <w:sz w:val="40"/>
+          <w:szCs w:val="40"/>
+        </w:rPr>
+        <w:t>: Driving the Rate of Rejection</w:t>
+      </w:r>
+    </w:p>
+    <w:p>
+      <w:pPr>
+        <w:spacing w:before="400" w:after="160" w:line="276" w:lineRule="auto"/>
+        <w:outlineLvl w:val="0"/>
+        <w:rPr>
+          <w:rFonts w:ascii="Styrene B" w:eastAsia="Times New Roman" w:hAnsi="Styrene B" w:cs="Times New Roman"/>
+          <w:kern w:val="36"/>
+        </w:rPr>
+      </w:pPr>
+      <w:r>
+        <w:rPr>
+          <w:rFonts w:ascii="Styrene B" w:eastAsia="Times New Roman" w:hAnsi="Styrene B" w:cs="Times New Roman"/>
+          <w:kern w:val="36"/>
+        </w:rPr>
+        <w:t xml:space="preserve">Next, I looked more closely at individuals who voted by mail for the first time in Maine. Due to data limitations, we cannot ascertain that these voters were first-time voters, only that they have never voted by mail in the state of Maine prior to the 2020 presidential preference primary election. I find that new voters made up approximately </w:t>
+      </w:r>
+      <w:r>
+        <w:rPr>
+          <w:rFonts w:ascii="Styrene B" w:eastAsia="Times New Roman" w:hAnsi="Styrene B" w:cs="Times New Roman"/>
+          <w:kern w:val="36"/>
+        </w:rPr>
+        <w:t>19</w:t>
+      </w:r>
+      <w:r>
+        <w:rPr>
+          <w:rFonts w:ascii="Styrene B" w:eastAsia="Times New Roman" w:hAnsi="Styrene B" w:cs="Times New Roman"/>
+          <w:kern w:val="36"/>
+        </w:rPr>
+        <w:t xml:space="preserve">% of all voters who voted by mail in the 2020 presidential preference primary. Of these, </w:t>
+      </w:r>
+      <w:r>
+        <w:rPr>
+          <w:rFonts w:ascii="Styrene B" w:eastAsia="Times New Roman" w:hAnsi="Styrene B" w:cs="Times New Roman"/>
+          <w:kern w:val="36"/>
+        </w:rPr>
+        <w:t>4691</w:t>
+      </w:r>
+      <w:r>
+        <w:rPr>
+          <w:rFonts w:ascii="Styrene B" w:eastAsia="Times New Roman" w:hAnsi="Styrene B" w:cs="Times New Roman"/>
+          <w:kern w:val="36"/>
+        </w:rPr>
+        <w:t xml:space="preserve"> (</w:t>
+      </w:r>
+      <w:r>
+        <w:rPr>
+          <w:rFonts w:ascii="Styrene B" w:eastAsia="Times New Roman" w:hAnsi="Styrene B" w:cs="Times New Roman"/>
+          <w:kern w:val="36"/>
+        </w:rPr>
+        <w:t>41</w:t>
+      </w:r>
+      <w:r>
+        <w:rPr>
+          <w:rFonts w:ascii="Styrene B" w:eastAsia="Times New Roman" w:hAnsi="Styrene B" w:cs="Times New Roman"/>
+          <w:kern w:val="36"/>
+        </w:rPr>
+        <w:t xml:space="preserve">%) were rejected, as opposed to </w:t>
+      </w:r>
+      <w:r>
+        <w:rPr>
+          <w:rFonts w:ascii="Styrene B" w:eastAsia="Times New Roman" w:hAnsi="Styrene B" w:cs="Times New Roman"/>
+          <w:kern w:val="36"/>
+        </w:rPr>
+        <w:t>1244</w:t>
+      </w:r>
+      <w:r>
+        <w:rPr>
+          <w:rFonts w:ascii="Styrene B" w:eastAsia="Times New Roman" w:hAnsi="Styrene B" w:cs="Times New Roman"/>
+          <w:kern w:val="36"/>
+        </w:rPr>
+        <w:t xml:space="preserve">  (2.6%) of ballots cast by voters who had used absentee ballots previously. </w:t>
+      </w:r>
+    </w:p>
+    <w:p>
+      <w:pPr>
+        <w:spacing w:before="400" w:after="160" w:line="276" w:lineRule="auto"/>
+        <w:outlineLvl w:val="0"/>
+        <w:rPr>
+          <w:rFonts w:ascii="Styrene B" w:eastAsia="Times New Roman" w:hAnsi="Styrene B" w:cs="Times New Roman"/>
+          <w:kern w:val="36"/>
+        </w:rPr>
+      </w:pPr>
+    </w:p>
+    <w:tbl>
+      <w:tblPr>
+        <w:tblStyle w:val="TableGrid"/>
+        <w:tblW w:w="0" w:type="auto"/>
+        <w:tblLook w:val="04A0" w:firstRow="1" w:lastRow="0" w:firstColumn="1" w:lastColumn="0" w:noHBand="0" w:noVBand="1"/>
+      </w:tblPr>
+      <w:tblGrid>
+        <w:gridCol w:w="2785"/>
+        <w:gridCol w:w="1710"/>
+        <w:gridCol w:w="1710"/>
+      </w:tblGrid>
+      <w:tr>
+        <w:tc>
+          <w:tcPr>
+            <w:tcW w:w="2785" w:type="dxa"/>
+          </w:tcPr>
+          <w:p>
+            <w:pPr>
+              <w:spacing w:before="400" w:after="160" w:line="276" w:lineRule="auto"/>
+              <w:outlineLvl w:val="0"/>
+              <w:rPr>
+                <w:rFonts w:ascii="Styrene B" w:eastAsia="Times New Roman" w:hAnsi="Styrene B" w:cs="Times New Roman"/>
+                <w:b/>
+                <w:kern w:val="36"/>
+              </w:rPr>
+            </w:pPr>
+            <w:r>
+              <w:rPr>
+                <w:rFonts w:ascii="Styrene B" w:eastAsia="Times New Roman" w:hAnsi="Styrene B" w:cs="Times New Roman"/>
+                <w:b/>
+                <w:kern w:val="36"/>
+              </w:rPr>
+              <w:t>Type</w:t>
+            </w:r>
+          </w:p>
+        </w:tc>
+        <w:tc>
+          <w:tcPr>
+            <w:tcW w:w="1710" w:type="dxa"/>
+          </w:tcPr>
+          <w:p>
+            <w:pPr>
+              <w:spacing w:before="400" w:after="160" w:line="276" w:lineRule="auto"/>
+              <w:outlineLvl w:val="0"/>
+              <w:rPr>
+                <w:rFonts w:ascii="Styrene B" w:eastAsia="Times New Roman" w:hAnsi="Styrene B" w:cs="Times New Roman"/>
+                <w:b/>
+                <w:kern w:val="36"/>
+              </w:rPr>
+            </w:pPr>
+            <w:r>
+              <w:rPr>
+                <w:rFonts w:ascii="Styrene B" w:eastAsia="Times New Roman" w:hAnsi="Styrene B" w:cs="Times New Roman"/>
+                <w:b/>
+                <w:kern w:val="36"/>
+              </w:rPr>
+              <w:t>Total Votes</w:t>
+            </w:r>
+          </w:p>
+        </w:tc>
+        <w:tc>
+          <w:tcPr>
+            <w:tcW w:w="1710" w:type="dxa"/>
+          </w:tcPr>
+          <w:p>
+            <w:pPr>
+              <w:spacing w:before="400" w:after="160" w:line="276" w:lineRule="auto"/>
+              <w:outlineLvl w:val="0"/>
+              <w:rPr>
+                <w:rFonts w:ascii="Styrene B" w:eastAsia="Times New Roman" w:hAnsi="Styrene B" w:cs="Times New Roman"/>
+                <w:b/>
+                <w:kern w:val="36"/>
+              </w:rPr>
+            </w:pPr>
+            <w:r>
+              <w:rPr>
+                <w:rFonts w:ascii="Styrene B" w:eastAsia="Times New Roman" w:hAnsi="Styrene B" w:cs="Times New Roman"/>
+                <w:b/>
+                <w:kern w:val="36"/>
+              </w:rPr>
+              <w:t>Rejected</w:t>
+            </w:r>
+          </w:p>
+        </w:tc>
+      </w:tr>
+      <w:tr>
+        <w:tc>
+          <w:tcPr>
+            <w:tcW w:w="2785" w:type="dxa"/>
+          </w:tcPr>
+          <w:p>
+            <w:pPr>
+              <w:spacing w:before="400" w:after="160" w:line="276" w:lineRule="auto"/>
+              <w:outlineLvl w:val="0"/>
+              <w:rPr>
+                <w:rFonts w:ascii="Styrene B" w:eastAsia="Times New Roman" w:hAnsi="Styrene B" w:cs="Times New Roman"/>
+                <w:kern w:val="36"/>
+              </w:rPr>
+            </w:pPr>
+            <w:r>
+              <w:rPr>
+                <w:rFonts w:ascii="Styrene B" w:eastAsia="Times New Roman" w:hAnsi="Styrene B" w:cs="Times New Roman"/>
+                <w:kern w:val="36"/>
+              </w:rPr>
+              <w:t>New Voters</w:t>
+            </w:r>
+          </w:p>
+        </w:tc>
+        <w:tc>
+          <w:tcPr>
+            <w:tcW w:w="1710" w:type="dxa"/>
+          </w:tcPr>
+          <w:p>
+            <w:pPr>
+              <w:spacing w:before="400" w:after="160" w:line="276" w:lineRule="auto"/>
+              <w:outlineLvl w:val="0"/>
+              <w:rPr>
+                <w:rFonts w:ascii="Styrene B" w:eastAsia="Times New Roman" w:hAnsi="Styrene B" w:cs="Times New Roman"/>
+                <w:kern w:val="36"/>
+              </w:rPr>
+            </w:pPr>
+            <w:r>
+              <w:rPr>
+                <w:rFonts w:ascii="Styrene B" w:eastAsia="Times New Roman" w:hAnsi="Styrene B" w:cs="Times New Roman"/>
+                <w:kern w:val="36"/>
+              </w:rPr>
+              <w:t>11244</w:t>
+            </w:r>
+          </w:p>
+        </w:tc>
+        <w:tc>
+          <w:tcPr>
+            <w:tcW w:w="1710" w:type="dxa"/>
+          </w:tcPr>
+          <w:p>
+            <w:pPr>
+              <w:spacing w:before="400" w:after="160" w:line="276" w:lineRule="auto"/>
+              <w:outlineLvl w:val="0"/>
+              <w:rPr>
+                <w:rFonts w:ascii="Styrene B" w:eastAsia="Times New Roman" w:hAnsi="Styrene B" w:cs="Times New Roman"/>
+                <w:kern w:val="36"/>
+              </w:rPr>
+            </w:pPr>
+            <w:r>
+              <w:rPr>
+                <w:rFonts w:ascii="Styrene B" w:eastAsia="Times New Roman" w:hAnsi="Styrene B" w:cs="Times New Roman"/>
+                <w:kern w:val="36"/>
+              </w:rPr>
+              <w:t>4691</w:t>
+            </w:r>
+          </w:p>
+        </w:tc>
+      </w:tr>
+      <w:tr>
+        <w:tc>
+          <w:tcPr>
+            <w:tcW w:w="2785" w:type="dxa"/>
+          </w:tcPr>
+          <w:p>
+            <w:pPr>
+              <w:spacing w:before="400" w:after="160" w:line="276" w:lineRule="auto"/>
+              <w:outlineLvl w:val="0"/>
+              <w:rPr>
+                <w:rFonts w:ascii="Styrene B" w:eastAsia="Times New Roman" w:hAnsi="Styrene B" w:cs="Times New Roman"/>
+                <w:kern w:val="36"/>
+              </w:rPr>
+            </w:pPr>
+            <w:r>
+              <w:rPr>
+                <w:rFonts w:ascii="Styrene B" w:eastAsia="Times New Roman" w:hAnsi="Styrene B" w:cs="Times New Roman"/>
+                <w:kern w:val="36"/>
+              </w:rPr>
+              <w:t>Old Voters</w:t>
+            </w:r>
+          </w:p>
+        </w:tc>
+        <w:tc>
+          <w:tcPr>
+            <w:tcW w:w="1710" w:type="dxa"/>
+          </w:tcPr>
+          <w:p>
+            <w:pPr>
+              <w:spacing w:before="400" w:after="160" w:line="276" w:lineRule="auto"/>
+              <w:outlineLvl w:val="0"/>
+              <w:rPr>
+                <w:rFonts w:ascii="Styrene B" w:eastAsia="Times New Roman" w:hAnsi="Styrene B" w:cs="Times New Roman"/>
+                <w:kern w:val="36"/>
+              </w:rPr>
+            </w:pPr>
+            <w:r>
+              <w:rPr>
+                <w:rFonts w:ascii="Styrene B" w:eastAsia="Times New Roman" w:hAnsi="Styrene B" w:cs="Times New Roman"/>
+                <w:kern w:val="36"/>
+              </w:rPr>
+              <w:t>47133</w:t>
+            </w:r>
+          </w:p>
+        </w:tc>
+        <w:tc>
+          <w:tcPr>
+            <w:tcW w:w="1710" w:type="dxa"/>
+          </w:tcPr>
+          <w:p>
+            <w:pPr>
+              <w:spacing w:before="400" w:after="160" w:line="276" w:lineRule="auto"/>
+              <w:outlineLvl w:val="0"/>
+              <w:rPr>
+                <w:rFonts w:ascii="Styrene B" w:eastAsia="Times New Roman" w:hAnsi="Styrene B" w:cs="Times New Roman"/>
+                <w:kern w:val="36"/>
+              </w:rPr>
+            </w:pPr>
+            <w:r>
+              <w:rPr>
+                <w:rFonts w:ascii="Styrene B" w:eastAsia="Times New Roman" w:hAnsi="Styrene B" w:cs="Times New Roman"/>
+                <w:kern w:val="36"/>
+              </w:rPr>
+              <w:t>1244</w:t>
+            </w:r>
+          </w:p>
+        </w:tc>
+      </w:tr>
+      <w:tr>
+        <w:tc>
+          <w:tcPr>
+            <w:tcW w:w="2785" w:type="dxa"/>
+          </w:tcPr>
+          <w:p>
+            <w:pPr>
+              <w:spacing w:before="400" w:after="160" w:line="276" w:lineRule="auto"/>
+              <w:outlineLvl w:val="0"/>
+              <w:rPr>
+                <w:rFonts w:ascii="Styrene B" w:eastAsia="Times New Roman" w:hAnsi="Styrene B" w:cs="Times New Roman"/>
+                <w:b/>
+                <w:kern w:val="36"/>
+              </w:rPr>
+            </w:pPr>
+            <w:r>
+              <w:rPr>
+                <w:rFonts w:ascii="Styrene B" w:eastAsia="Times New Roman" w:hAnsi="Styrene B" w:cs="Times New Roman"/>
+                <w:b/>
+                <w:kern w:val="36"/>
+              </w:rPr>
+              <w:t>Total</w:t>
+            </w:r>
+          </w:p>
+        </w:tc>
+        <w:tc>
+          <w:tcPr>
+            <w:tcW w:w="1710" w:type="dxa"/>
+          </w:tcPr>
+          <w:p>
+            <w:pPr>
+              <w:spacing w:before="400" w:after="160" w:line="276" w:lineRule="auto"/>
+              <w:outlineLvl w:val="0"/>
+              <w:rPr>
+                <w:rFonts w:ascii="Styrene B" w:eastAsia="Times New Roman" w:hAnsi="Styrene B" w:cs="Times New Roman"/>
+                <w:b/>
+                <w:kern w:val="36"/>
+              </w:rPr>
+            </w:pPr>
+            <w:r>
+              <w:rPr>
+                <w:rFonts w:ascii="Styrene B" w:eastAsia="Times New Roman" w:hAnsi="Styrene B" w:cs="Times New Roman"/>
+                <w:b/>
+                <w:kern w:val="36"/>
+              </w:rPr>
+              <w:t>58377</w:t>
+            </w:r>
+          </w:p>
+        </w:tc>
+        <w:tc>
+          <w:tcPr>
+            <w:tcW w:w="1710" w:type="dxa"/>
+          </w:tcPr>
+          <w:p>
+            <w:pPr>
+              <w:spacing w:before="400" w:after="160" w:line="276" w:lineRule="auto"/>
+              <w:outlineLvl w:val="0"/>
+              <w:rPr>
+                <w:rFonts w:ascii="Styrene B" w:eastAsia="Times New Roman" w:hAnsi="Styrene B" w:cs="Times New Roman"/>
+                <w:b/>
+                <w:kern w:val="36"/>
+              </w:rPr>
+            </w:pPr>
+            <w:r>
+              <w:rPr>
+                <w:rFonts w:ascii="Styrene B" w:eastAsia="Times New Roman" w:hAnsi="Styrene B" w:cs="Times New Roman"/>
+                <w:b/>
+                <w:kern w:val="36"/>
+              </w:rPr>
+              <w:t>5935</w:t>
+            </w:r>
+          </w:p>
+        </w:tc>
+      </w:tr>
+    </w:tbl>
+    <w:p>
+      <w:pPr>
+        <w:spacing w:before="400" w:after="160" w:line="276" w:lineRule="auto"/>
+        <w:outlineLvl w:val="0"/>
+        <w:rPr>
+          <w:rFonts w:ascii="Styrene B" w:eastAsia="Times New Roman" w:hAnsi="Styrene B" w:cs="Times New Roman"/>
+          <w:kern w:val="36"/>
+        </w:rPr>
+      </w:pPr>
+    </w:p>
+    <w:p>
+      <w:pPr>
+        <w:spacing w:before="400" w:after="160" w:line="276" w:lineRule="auto"/>
+        <w:outlineLvl w:val="0"/>
+        <w:rPr>
+          <w:rFonts w:ascii="Styrene B" w:eastAsia="Times New Roman" w:hAnsi="Styrene B" w:cs="Times New Roman"/>
+          <w:kern w:val="36"/>
+        </w:rPr>
+      </w:pPr>
+      <w:r>
+        <w:rPr>
+          <w:rFonts w:ascii="Styrene B" w:eastAsia="Times New Roman" w:hAnsi="Styrene B" w:cs="Times New Roman"/>
+          <w:kern w:val="36"/>
+        </w:rPr>
+        <w:t xml:space="preserve">As can be seen from the </w:t>
+      </w:r>
+      <w:r>
+        <w:rPr>
+          <w:rFonts w:ascii="Styrene B" w:eastAsia="Times New Roman" w:hAnsi="Styrene B" w:cs="Times New Roman"/>
+          <w:kern w:val="36"/>
+        </w:rPr>
+        <w:t>previous</w:t>
+      </w:r>
+      <w:r>
+        <w:rPr>
+          <w:rFonts w:ascii="Styrene B" w:eastAsia="Times New Roman" w:hAnsi="Styrene B" w:cs="Times New Roman"/>
+          <w:kern w:val="36"/>
+        </w:rPr>
+        <w:t xml:space="preserve"> table, as well as in previous sections, </w:t>
+      </w:r>
+      <w:r>
+        <w:rPr>
+          <w:rFonts w:ascii="Styrene B" w:eastAsia="Times New Roman" w:hAnsi="Styrene B" w:cs="Times New Roman"/>
+          <w:kern w:val="36"/>
+        </w:rPr>
+        <w:t>absentee ballot rejection rate has been driven by first-time users of absentee ballots.</w:t>
+      </w:r>
+      <w:r>
+        <w:rPr>
+          <w:rFonts w:ascii="Styrene B" w:eastAsia="Times New Roman" w:hAnsi="Styrene B" w:cs="Times New Roman"/>
+          <w:kern w:val="36"/>
+        </w:rPr>
+        <w:t xml:space="preserve"> With the ongoing COVID-19 pandemic and the increased salience and use of mail-based voting, this conclusion is very problematic for electoral participation. Though we are not able to ascertain demographic characteristics, the results here speak for themselves; rejected absentee </w:t>
+      </w:r>
+      <w:proofErr w:type="spellStart"/>
+      <w:r>
+        <w:rPr>
+          <w:rFonts w:ascii="Styrene B" w:eastAsia="Times New Roman" w:hAnsi="Styrene B" w:cs="Times New Roman"/>
+          <w:kern w:val="36"/>
+        </w:rPr>
+        <w:t>balltos</w:t>
+      </w:r>
+      <w:proofErr w:type="spellEnd"/>
+      <w:r>
+        <w:rPr>
+          <w:rFonts w:ascii="Styrene B" w:eastAsia="Times New Roman" w:hAnsi="Styrene B" w:cs="Times New Roman"/>
+          <w:kern w:val="36"/>
+        </w:rPr>
+        <w:t xml:space="preserve"> were overwhelmingly from the urban centers of Maine, and were overwhelmingly from first-time voters. Due to the partisan and demographic differences between relatively rural northern Maine and relatively urban </w:t>
+      </w:r>
+      <w:r>
+        <w:rPr>
+          <w:rFonts w:ascii="Styrene B" w:eastAsia="Times New Roman" w:hAnsi="Styrene B" w:cs="Times New Roman"/>
+          <w:kern w:val="36"/>
+        </w:rPr>
+        <w:lastRenderedPageBreak/>
+        <w:t xml:space="preserve">southern Maine, this difference in rejection rates may have electoral consequences for the Presidential election (as Maine can split electoral votes) and down-ballot races for House (particularly ME-2) and Senate Races if it is not remedied in time. </w:t>
+      </w:r>
+      <w:bookmarkStart w:id="0" w:name="_GoBack"/>
+      <w:bookmarkEnd w:id="0"/>
+    </w:p>
+    <w:p>
+      <w:pPr>
+        <w:spacing w:before="400" w:after="160" w:line="276" w:lineRule="auto"/>
+        <w:outlineLvl w:val="0"/>
+        <w:rPr>
+          <w:rFonts w:ascii="Styrene B" w:eastAsia="Times New Roman" w:hAnsi="Styrene B" w:cs="Times New Roman"/>
+          <w:kern w:val="36"/>
+        </w:rPr>
+      </w:pPr>
+    </w:p>
+    <w:p>
+      <w:pPr>
+        <w:spacing w:before="400" w:after="160" w:line="276" w:lineRule="auto"/>
+        <w:outlineLvl w:val="0"/>
+        <w:rPr>
+          <w:rFonts w:ascii="Styrene B" w:eastAsia="Times New Roman" w:hAnsi="Styrene B" w:cs="Times New Roman"/>
+          <w:kern w:val="36"/>
+        </w:rPr>
+      </w:pPr>
+    </w:p>
+    <w:p>
+      <w:pPr>
+        <w:spacing w:before="400" w:after="160" w:line="276" w:lineRule="auto"/>
+        <w:outlineLvl w:val="0"/>
+        <w:rPr>
+          <w:rFonts w:ascii="Styrene B" w:eastAsia="Times New Roman" w:hAnsi="Styrene B" w:cs="Times New Roman"/>
+          <w:kern w:val="36"/>
+        </w:rPr>
+      </w:pPr>
+    </w:p>
+    <w:p>
+      <w:pPr>
+        <w:spacing w:before="400" w:after="160" w:line="276" w:lineRule="auto"/>
+        <w:outlineLvl w:val="0"/>
+        <w:rPr>
+          <w:rFonts w:ascii="Styrene B" w:eastAsia="Times New Roman" w:hAnsi="Styrene B" w:cs="Times New Roman"/>
+          <w:kern w:val="36"/>
+        </w:rPr>
+      </w:pPr>
+    </w:p>
+    <w:p>
+      <w:pPr>
+        <w:spacing w:before="400" w:after="160" w:line="276" w:lineRule="auto"/>
+        <w:outlineLvl w:val="0"/>
+        <w:rPr>
+          <w:rFonts w:ascii="Styrene B" w:eastAsia="Times New Roman" w:hAnsi="Styrene B" w:cs="Times New Roman"/>
+          <w:kern w:val="36"/>
+        </w:rPr>
+      </w:pPr>
+    </w:p>
+    <w:p>
+      <w:pPr>
+        <w:spacing w:before="400" w:after="160" w:line="276" w:lineRule="auto"/>
+        <w:outlineLvl w:val="0"/>
+        <w:rPr>
+          <w:rFonts w:ascii="Styrene B" w:eastAsia="Times New Roman" w:hAnsi="Styrene B" w:cs="Times New Roman"/>
+          <w:color w:val="CC0000"/>
+          <w:kern w:val="36"/>
+          <w:sz w:val="40"/>
+          <w:szCs w:val="40"/>
+        </w:rPr>
+      </w:pPr>
+      <w:r>
+        <w:rPr>
+          <w:rFonts w:ascii="Styrene B" w:eastAsia="Times New Roman" w:hAnsi="Styrene B" w:cs="Times New Roman"/>
+          <w:color w:val="CC0000"/>
+          <w:kern w:val="36"/>
+          <w:sz w:val="40"/>
+          <w:szCs w:val="40"/>
+        </w:rPr>
+        <w:t>July 2020 Congressional Primary Election</w:t>
+      </w:r>
+    </w:p>
+    <w:p>
+      <w:pPr>
+        <w:spacing w:before="400" w:after="160" w:line="276" w:lineRule="auto"/>
+        <w:outlineLvl w:val="0"/>
+        <w:rPr>
+          <w:rFonts w:ascii="Styrene B" w:eastAsia="Times New Roman" w:hAnsi="Styrene B" w:cs="Times New Roman"/>
+          <w:kern w:val="36"/>
+        </w:rPr>
+      </w:pPr>
+    </w:p>
+    <w:p>
+      <w:pPr>
+        <w:spacing w:before="400" w:after="160" w:line="276" w:lineRule="auto"/>
+        <w:outlineLvl w:val="0"/>
+        <w:rPr>
+          <w:rFonts w:ascii="Styrene B" w:eastAsia="Times New Roman" w:hAnsi="Styrene B" w:cs="Times New Roman"/>
+          <w:kern w:val="36"/>
+        </w:rPr>
+      </w:pPr>
+    </w:p>
+    <w:p>
+      <w:pPr>
+        <w:spacing w:before="400" w:after="160" w:line="276" w:lineRule="auto"/>
+        <w:outlineLvl w:val="0"/>
+        <w:rPr>
+          <w:rFonts w:ascii="Styrene B" w:eastAsia="Times New Roman" w:hAnsi="Styrene B" w:cs="Times New Roman"/>
+          <w:kern w:val="36"/>
+        </w:rPr>
+      </w:pPr>
+      <w:r>
+        <w:rPr>
+          <w:rFonts w:ascii="Styrene B" w:eastAsia="Times New Roman" w:hAnsi="Styrene B" w:cs="Times New Roman"/>
+          <w:kern w:val="36"/>
+        </w:rPr>
+        <w:t xml:space="preserve"> </w:t>
       </w:r>
     </w:p>
     <w:p>
@@ -8059,28 +8655,6 @@
           <w:rFonts w:ascii="Styrene B" w:hAnsi="Styrene B"/>
         </w:rPr>
       </w:pPr>
-      <w:r>
-        <w:rPr>
-          <w:rFonts w:ascii="Styrene B" w:hAnsi="Styrene B"/>
-        </w:rPr>
-        <w:lastRenderedPageBreak/>
-        <w:t xml:space="preserve">Add total votes by town </w:t>
-      </w:r>
-    </w:p>
-    <w:p>
-      <w:pPr>
-        <w:spacing w:after="160"/>
-        <w:textAlignment w:val="baseline"/>
-        <w:rPr>
-          <w:rFonts w:ascii="Styrene B" w:hAnsi="Styrene B"/>
-        </w:rPr>
-      </w:pPr>
-      <w:r>
-        <w:rPr>
-          <w:rFonts w:ascii="Styrene B" w:hAnsi="Styrene B"/>
-        </w:rPr>
-        <w:t xml:space="preserve">Download census data; correlate spoiled ballots to census data. </w:t>
-      </w:r>
     </w:p>
     <w:sectPr>
       <w:pgSz w:w="12240" w:h="15840"/>
@@ -8780,6 +9354,7 @@
   <w:style w:type="character" w:default="1" w:styleId="DefaultParagraphFont">
     <w:name w:val="Default Paragraph Font"/>
     <w:uiPriority w:val="1"/>
+    <w:semiHidden/>
     <w:unhideWhenUsed/>
   </w:style>
   <w:style w:type="table" w:default="1" w:styleId="TableNormal">

--- a/ME/absentee_files/Maine_report.docx
+++ b/ME/absentee_files/Maine_report.docx
@@ -8532,10 +8532,8 @@
           <w:kern w:val="36"/>
         </w:rPr>
         <w:lastRenderedPageBreak/>
-        <w:t xml:space="preserve">southern Maine, this difference in rejection rates may have electoral consequences for the Presidential election (as Maine can split electoral votes) and down-ballot races for House (particularly ME-2) and Senate Races if it is not remedied in time. </w:t>
-      </w:r>
-      <w:bookmarkStart w:id="0" w:name="_GoBack"/>
-      <w:bookmarkEnd w:id="0"/>
+        <w:t>southern Maine, this difference in rejection rates may have electoral consequences for the Presidential election (as Maine can split electoral votes) and down-ballot races for House (particularly ME-2) and Senate Races if it is not remedied in time.</w:t>
+      </w:r>
     </w:p>
     <w:p>
       <w:pPr>
@@ -8543,9 +8541,22 @@
         <w:outlineLvl w:val="0"/>
         <w:rPr>
           <w:rFonts w:ascii="Styrene B" w:eastAsia="Times New Roman" w:hAnsi="Styrene B" w:cs="Times New Roman"/>
+          <w:color w:val="CC0000"/>
           <w:kern w:val="36"/>
+          <w:sz w:val="40"/>
+          <w:szCs w:val="40"/>
         </w:rPr>
       </w:pPr>
+      <w:r>
+        <w:rPr>
+          <w:rFonts w:ascii="Styrene B" w:eastAsia="Times New Roman" w:hAnsi="Styrene B" w:cs="Times New Roman"/>
+          <w:color w:val="CC0000"/>
+          <w:kern w:val="36"/>
+          <w:sz w:val="40"/>
+          <w:szCs w:val="40"/>
+        </w:rPr>
+        <w:t>July 2020 Congressional Primary Election</w:t>
+      </w:r>
     </w:p>
     <w:p>
       <w:pPr>
@@ -8556,69 +8567,8 @@
           <w:kern w:val="36"/>
         </w:rPr>
       </w:pPr>
-    </w:p>
-    <w:p>
-      <w:pPr>
-        <w:spacing w:before="400" w:after="160" w:line="276" w:lineRule="auto"/>
-        <w:outlineLvl w:val="0"/>
-        <w:rPr>
-          <w:rFonts w:ascii="Styrene B" w:eastAsia="Times New Roman" w:hAnsi="Styrene B" w:cs="Times New Roman"/>
-          <w:kern w:val="36"/>
-        </w:rPr>
-      </w:pPr>
-    </w:p>
-    <w:p>
-      <w:pPr>
-        <w:spacing w:before="400" w:after="160" w:line="276" w:lineRule="auto"/>
-        <w:outlineLvl w:val="0"/>
-        <w:rPr>
-          <w:rFonts w:ascii="Styrene B" w:eastAsia="Times New Roman" w:hAnsi="Styrene B" w:cs="Times New Roman"/>
-          <w:kern w:val="36"/>
-        </w:rPr>
-      </w:pPr>
-    </w:p>
-    <w:p>
-      <w:pPr>
-        <w:spacing w:before="400" w:after="160" w:line="276" w:lineRule="auto"/>
-        <w:outlineLvl w:val="0"/>
-        <w:rPr>
-          <w:rFonts w:ascii="Styrene B" w:eastAsia="Times New Roman" w:hAnsi="Styrene B" w:cs="Times New Roman"/>
-          <w:kern w:val="36"/>
-        </w:rPr>
-      </w:pPr>
-    </w:p>
-    <w:p>
-      <w:pPr>
-        <w:spacing w:before="400" w:after="160" w:line="276" w:lineRule="auto"/>
-        <w:outlineLvl w:val="0"/>
-        <w:rPr>
-          <w:rFonts w:ascii="Styrene B" w:eastAsia="Times New Roman" w:hAnsi="Styrene B" w:cs="Times New Roman"/>
-          <w:color w:val="CC0000"/>
-          <w:kern w:val="36"/>
-          <w:sz w:val="40"/>
-          <w:szCs w:val="40"/>
-        </w:rPr>
-      </w:pPr>
-      <w:r>
-        <w:rPr>
-          <w:rFonts w:ascii="Styrene B" w:eastAsia="Times New Roman" w:hAnsi="Styrene B" w:cs="Times New Roman"/>
-          <w:color w:val="CC0000"/>
-          <w:kern w:val="36"/>
-          <w:sz w:val="40"/>
-          <w:szCs w:val="40"/>
-        </w:rPr>
-        <w:t>July 2020 Congressional Primary Election</w:t>
-      </w:r>
-    </w:p>
-    <w:p>
-      <w:pPr>
-        <w:spacing w:before="400" w:after="160" w:line="276" w:lineRule="auto"/>
-        <w:outlineLvl w:val="0"/>
-        <w:rPr>
-          <w:rFonts w:ascii="Styrene B" w:eastAsia="Times New Roman" w:hAnsi="Styrene B" w:cs="Times New Roman"/>
-          <w:kern w:val="36"/>
-        </w:rPr>
-      </w:pPr>
+      <w:bookmarkStart w:id="0" w:name="_GoBack"/>
+      <w:bookmarkEnd w:id="0"/>
     </w:p>
     <w:p>
       <w:pPr>

--- a/ME/absentee_files/Maine_report.docx
+++ b/ME/absentee_files/Maine_report.docx
@@ -320,7 +320,23 @@
           <w:rFonts w:ascii="Styrene B" w:eastAsia="Times New Roman" w:hAnsi="Styrene B" w:cs="Times New Roman"/>
           <w:kern w:val="36"/>
         </w:rPr>
-        <w:t xml:space="preserve">Maine has a heavy restrictions in regard to when ballots may be counted; under current Maine law, ballots must be returned (not postmarked) by 8pm on election day in order to be counted. </w:t>
+        <w:t xml:space="preserve">Maine has a </w:t>
+      </w:r>
+      <w:proofErr w:type="gramStart"/>
+      <w:r>
+        <w:rPr>
+          <w:rFonts w:ascii="Styrene B" w:eastAsia="Times New Roman" w:hAnsi="Styrene B" w:cs="Times New Roman"/>
+          <w:kern w:val="36"/>
+        </w:rPr>
+        <w:t>heavy restrictions</w:t>
+      </w:r>
+      <w:proofErr w:type="gramEnd"/>
+      <w:r>
+        <w:rPr>
+          <w:rFonts w:ascii="Styrene B" w:eastAsia="Times New Roman" w:hAnsi="Styrene B" w:cs="Times New Roman"/>
+          <w:kern w:val="36"/>
+        </w:rPr>
+        <w:t xml:space="preserve"> in regard to when ballots may be counted; under current Maine law, ballots must be returned (not postmarked) by 8pm on election day in order to be counted. </w:t>
       </w:r>
     </w:p>
     <w:p>
@@ -343,6 +359,28 @@
           <w:kern w:val="36"/>
         </w:rPr>
         <w:t>Due to the restrictive nature of Maine data, it is difficult to analyze the impact that COVID may have on the November election on different groups of people, such as the elderly or different racial demographics.</w:t>
+      </w:r>
+    </w:p>
+    <w:p>
+      <w:pPr>
+        <w:pStyle w:val="ListParagraph"/>
+        <w:numPr>
+          <w:ilvl w:val="0"/>
+          <w:numId w:val="2"/>
+        </w:numPr>
+        <w:spacing w:before="400" w:after="160" w:line="276" w:lineRule="auto"/>
+        <w:outlineLvl w:val="0"/>
+        <w:rPr>
+          <w:rFonts w:ascii="Styrene B" w:eastAsia="Times New Roman" w:hAnsi="Styrene B" w:cs="Times New Roman"/>
+          <w:kern w:val="36"/>
+        </w:rPr>
+      </w:pPr>
+      <w:r>
+        <w:rPr>
+          <w:rFonts w:ascii="Styrene B" w:eastAsia="Times New Roman" w:hAnsi="Styrene B" w:cs="Times New Roman"/>
+          <w:kern w:val="36"/>
+        </w:rPr>
+        <w:t>Absentee ballot rejections were driven by first-time voters in larger Maine cities, such as Portland and its suburbs.</w:t>
       </w:r>
     </w:p>
     <w:p>
@@ -849,7 +887,6 @@
           <w:sz w:val="40"/>
           <w:szCs w:val="40"/>
         </w:rPr>
-        <w:lastRenderedPageBreak/>
         <w:t>Comparison to the 2018 Primary</w:t>
       </w:r>
     </w:p>
@@ -934,6 +971,13 @@
           <w:rFonts w:ascii="Styrene B" w:hAnsi="Styrene B"/>
         </w:rPr>
       </w:pPr>
+    </w:p>
+    <w:p>
+      <w:pPr>
+        <w:keepNext/>
+        <w:spacing w:after="160"/>
+        <w:textAlignment w:val="baseline"/>
+      </w:pPr>
       <w:r>
         <w:rPr>
           <w:rFonts w:ascii="Styrene B" w:hAnsi="Styrene B"/>
@@ -941,9 +985,9 @@
         </w:rPr>
         <w:drawing>
           <wp:inline distT="0" distB="0" distL="0" distR="0">
-            <wp:extent cx="5971822" cy="4438516"/>
-            <wp:effectExtent l="0" t="0" r="0" b="0"/>
-            <wp:docPr id="2" name="Picture 2"/>
+            <wp:extent cx="6347442" cy="4241800"/>
+            <wp:effectExtent l="0" t="0" r="3175" b="0"/>
+            <wp:docPr id="1" name="Picture 1"/>
             <wp:cNvGraphicFramePr>
               <a:graphicFrameLocks xmlns:a="http://schemas.openxmlformats.org/drawingml/2006/main" noChangeAspect="1"/>
             </wp:cNvGraphicFramePr>
@@ -951,7 +995,7 @@
               <a:graphicData uri="http://schemas.openxmlformats.org/drawingml/2006/picture">
                 <pic:pic xmlns:pic="http://schemas.openxmlformats.org/drawingml/2006/picture">
                   <pic:nvPicPr>
-                    <pic:cNvPr id="2" name="Rejected_20.png"/>
+                    <pic:cNvPr id="1" name="Percent_rejected.png"/>
                     <pic:cNvPicPr/>
                   </pic:nvPicPr>
                   <pic:blipFill>
@@ -969,7 +1013,7 @@
                   <pic:spPr>
                     <a:xfrm>
                       <a:off x="0" y="0"/>
-                      <a:ext cx="5974463" cy="4440479"/>
+                      <a:ext cx="6350086" cy="4243567"/>
                     </a:xfrm>
                     <a:prstGeom prst="rect">
                       <a:avLst/>
@@ -984,6 +1028,90 @@
     </w:p>
     <w:p>
       <w:pPr>
+        <w:pStyle w:val="Caption"/>
+        <w:rPr>
+          <w:rFonts w:ascii="Styrene B" w:hAnsi="Styrene B"/>
+          <w:color w:val="000000" w:themeColor="text1"/>
+          <w:sz w:val="24"/>
+          <w:szCs w:val="24"/>
+        </w:rPr>
+      </w:pPr>
+      <w:r>
+        <w:rPr>
+          <w:rFonts w:ascii="Styrene B" w:hAnsi="Styrene B"/>
+          <w:color w:val="000000" w:themeColor="text1"/>
+          <w:sz w:val="24"/>
+          <w:szCs w:val="24"/>
+        </w:rPr>
+        <w:t xml:space="preserve">Figure </w:t>
+      </w:r>
+      <w:r>
+        <w:rPr>
+          <w:rFonts w:ascii="Styrene B" w:hAnsi="Styrene B"/>
+          <w:color w:val="000000" w:themeColor="text1"/>
+          <w:sz w:val="24"/>
+          <w:szCs w:val="24"/>
+        </w:rPr>
+        <w:fldChar w:fldCharType="begin"/>
+      </w:r>
+      <w:r>
+        <w:rPr>
+          <w:rFonts w:ascii="Styrene B" w:hAnsi="Styrene B"/>
+          <w:color w:val="000000" w:themeColor="text1"/>
+          <w:sz w:val="24"/>
+          <w:szCs w:val="24"/>
+        </w:rPr>
+        <w:instrText xml:space="preserve"> SEQ Figure \* ARABIC </w:instrText>
+      </w:r>
+      <w:r>
+        <w:rPr>
+          <w:rFonts w:ascii="Styrene B" w:hAnsi="Styrene B"/>
+          <w:color w:val="000000" w:themeColor="text1"/>
+          <w:sz w:val="24"/>
+          <w:szCs w:val="24"/>
+        </w:rPr>
+        <w:fldChar w:fldCharType="separate"/>
+      </w:r>
+      <w:r>
+        <w:rPr>
+          <w:rFonts w:ascii="Styrene B" w:hAnsi="Styrene B"/>
+          <w:noProof/>
+          <w:color w:val="000000" w:themeColor="text1"/>
+          <w:sz w:val="24"/>
+          <w:szCs w:val="24"/>
+        </w:rPr>
+        <w:t>1</w:t>
+      </w:r>
+      <w:r>
+        <w:rPr>
+          <w:rFonts w:ascii="Styrene B" w:hAnsi="Styrene B"/>
+          <w:color w:val="000000" w:themeColor="text1"/>
+          <w:sz w:val="24"/>
+          <w:szCs w:val="24"/>
+        </w:rPr>
+        <w:fldChar w:fldCharType="end"/>
+      </w:r>
+      <w:r>
+        <w:rPr>
+          <w:rFonts w:ascii="Styrene B" w:hAnsi="Styrene B"/>
+          <w:color w:val="000000" w:themeColor="text1"/>
+          <w:sz w:val="24"/>
+          <w:szCs w:val="24"/>
+        </w:rPr>
+        <w:t>. Pe</w:t>
+      </w:r>
+      <w:r>
+        <w:rPr>
+          <w:rFonts w:ascii="Styrene B" w:hAnsi="Styrene B"/>
+          <w:color w:val="000000" w:themeColor="text1"/>
+          <w:sz w:val="24"/>
+          <w:szCs w:val="24"/>
+        </w:rPr>
+        <w:t>rcent Rejected in 2018 and 2012</w:t>
+      </w:r>
+    </w:p>
+    <w:p>
+      <w:pPr>
         <w:spacing w:after="160"/>
         <w:textAlignment w:val="baseline"/>
         <w:rPr>
@@ -1002,6 +1130,2068 @@
     </w:p>
     <w:p>
       <w:pPr>
+        <w:pStyle w:val="Caption"/>
+        <w:keepNext/>
+        <w:rPr>
+          <w:rFonts w:ascii="Styrene B" w:hAnsi="Styrene B"/>
+          <w:color w:val="000000" w:themeColor="text1"/>
+          <w:sz w:val="24"/>
+          <w:szCs w:val="24"/>
+        </w:rPr>
+      </w:pPr>
+      <w:r>
+        <w:rPr>
+          <w:rFonts w:ascii="Styrene B" w:hAnsi="Styrene B"/>
+          <w:color w:val="000000" w:themeColor="text1"/>
+          <w:sz w:val="24"/>
+          <w:szCs w:val="24"/>
+        </w:rPr>
+        <w:t xml:space="preserve">Table </w:t>
+      </w:r>
+      <w:r>
+        <w:rPr>
+          <w:rFonts w:ascii="Styrene B" w:hAnsi="Styrene B"/>
+          <w:color w:val="000000" w:themeColor="text1"/>
+          <w:sz w:val="24"/>
+          <w:szCs w:val="24"/>
+        </w:rPr>
+        <w:fldChar w:fldCharType="begin"/>
+      </w:r>
+      <w:r>
+        <w:rPr>
+          <w:rFonts w:ascii="Styrene B" w:hAnsi="Styrene B"/>
+          <w:color w:val="000000" w:themeColor="text1"/>
+          <w:sz w:val="24"/>
+          <w:szCs w:val="24"/>
+        </w:rPr>
+        <w:instrText xml:space="preserve"> SEQ Table \* ARABIC </w:instrText>
+      </w:r>
+      <w:r>
+        <w:rPr>
+          <w:rFonts w:ascii="Styrene B" w:hAnsi="Styrene B"/>
+          <w:color w:val="000000" w:themeColor="text1"/>
+          <w:sz w:val="24"/>
+          <w:szCs w:val="24"/>
+        </w:rPr>
+        <w:fldChar w:fldCharType="separate"/>
+      </w:r>
+      <w:r>
+        <w:rPr>
+          <w:rFonts w:ascii="Styrene B" w:hAnsi="Styrene B"/>
+          <w:noProof/>
+          <w:color w:val="000000" w:themeColor="text1"/>
+          <w:sz w:val="24"/>
+          <w:szCs w:val="24"/>
+        </w:rPr>
+        <w:t>2</w:t>
+      </w:r>
+      <w:r>
+        <w:rPr>
+          <w:rFonts w:ascii="Styrene B" w:hAnsi="Styrene B"/>
+          <w:color w:val="000000" w:themeColor="text1"/>
+          <w:sz w:val="24"/>
+          <w:szCs w:val="24"/>
+        </w:rPr>
+        <w:fldChar w:fldCharType="end"/>
+      </w:r>
+      <w:r>
+        <w:rPr>
+          <w:rFonts w:ascii="Styrene B" w:hAnsi="Styrene B"/>
+          <w:color w:val="000000" w:themeColor="text1"/>
+          <w:sz w:val="24"/>
+          <w:szCs w:val="24"/>
+        </w:rPr>
+        <w:t>. Rejection rates in 2020 and 2018 in the largest municipalities by number of votes.</w:t>
+      </w:r>
+    </w:p>
+    <w:tbl>
+      <w:tblPr>
+        <w:tblW w:w="9360" w:type="dxa"/>
+        <w:tblBorders>
+          <w:top w:val="single" w:sz="4" w:space="0" w:color="auto"/>
+          <w:left w:val="single" w:sz="4" w:space="0" w:color="auto"/>
+          <w:bottom w:val="single" w:sz="4" w:space="0" w:color="auto"/>
+          <w:right w:val="single" w:sz="4" w:space="0" w:color="auto"/>
+          <w:insideH w:val="single" w:sz="6" w:space="0" w:color="auto"/>
+          <w:insideV w:val="single" w:sz="6" w:space="0" w:color="auto"/>
+        </w:tblBorders>
+        <w:tblLook w:val="04A0" w:firstRow="1" w:lastRow="0" w:firstColumn="1" w:lastColumn="0" w:noHBand="0" w:noVBand="1"/>
+      </w:tblPr>
+      <w:tblGrid>
+        <w:gridCol w:w="2226"/>
+        <w:gridCol w:w="1262"/>
+        <w:gridCol w:w="1261"/>
+        <w:gridCol w:w="1263"/>
+        <w:gridCol w:w="1263"/>
+        <w:gridCol w:w="1263"/>
+        <w:gridCol w:w="1263"/>
+      </w:tblGrid>
+      <w:tr>
+        <w:trPr>
+          <w:trHeight w:val="320"/>
+        </w:trPr>
+        <w:tc>
+          <w:tcPr>
+            <w:tcW w:w="1793" w:type="dxa"/>
+            <w:shd w:val="clear" w:color="auto" w:fill="auto"/>
+            <w:noWrap/>
+            <w:vAlign w:val="bottom"/>
+            <w:hideMark/>
+          </w:tcPr>
+          <w:p>
+            <w:pPr>
+              <w:rPr>
+                <w:rFonts w:ascii="Styrene B" w:eastAsia="Times New Roman" w:hAnsi="Styrene B" w:cs="Calibri"/>
+                <w:color w:val="000000"/>
+              </w:rPr>
+            </w:pPr>
+            <w:r>
+              <w:rPr>
+                <w:rFonts w:ascii="Styrene B" w:eastAsia="Times New Roman" w:hAnsi="Styrene B" w:cs="Calibri"/>
+                <w:color w:val="000000"/>
+              </w:rPr>
+              <w:t>Municipality</w:t>
+            </w:r>
+          </w:p>
+        </w:tc>
+        <w:tc>
+          <w:tcPr>
+            <w:tcW w:w="1262" w:type="dxa"/>
+            <w:shd w:val="clear" w:color="auto" w:fill="auto"/>
+            <w:noWrap/>
+            <w:vAlign w:val="bottom"/>
+            <w:hideMark/>
+          </w:tcPr>
+          <w:p>
+            <w:pPr>
+              <w:rPr>
+                <w:rFonts w:ascii="Styrene B" w:eastAsia="Times New Roman" w:hAnsi="Styrene B" w:cs="Calibri"/>
+                <w:color w:val="000000"/>
+              </w:rPr>
+            </w:pPr>
+            <w:r>
+              <w:rPr>
+                <w:rFonts w:ascii="Styrene B" w:eastAsia="Times New Roman" w:hAnsi="Styrene B" w:cs="Calibri"/>
+                <w:color w:val="000000"/>
+              </w:rPr>
+              <w:t>2020 Total</w:t>
+            </w:r>
+          </w:p>
+        </w:tc>
+        <w:tc>
+          <w:tcPr>
+            <w:tcW w:w="1261" w:type="dxa"/>
+            <w:shd w:val="clear" w:color="auto" w:fill="auto"/>
+            <w:noWrap/>
+            <w:vAlign w:val="bottom"/>
+            <w:hideMark/>
+          </w:tcPr>
+          <w:p>
+            <w:pPr>
+              <w:rPr>
+                <w:rFonts w:ascii="Styrene B" w:eastAsia="Times New Roman" w:hAnsi="Styrene B" w:cs="Calibri"/>
+                <w:color w:val="000000"/>
+              </w:rPr>
+            </w:pPr>
+            <w:r>
+              <w:rPr>
+                <w:rFonts w:ascii="Styrene B" w:eastAsia="Times New Roman" w:hAnsi="Styrene B" w:cs="Calibri"/>
+                <w:color w:val="000000"/>
+              </w:rPr>
+              <w:t>2018 Total</w:t>
+            </w:r>
+          </w:p>
+        </w:tc>
+        <w:tc>
+          <w:tcPr>
+            <w:tcW w:w="1261" w:type="dxa"/>
+            <w:shd w:val="clear" w:color="auto" w:fill="auto"/>
+            <w:noWrap/>
+            <w:vAlign w:val="bottom"/>
+            <w:hideMark/>
+          </w:tcPr>
+          <w:p>
+            <w:pPr>
+              <w:rPr>
+                <w:rFonts w:ascii="Styrene B" w:eastAsia="Times New Roman" w:hAnsi="Styrene B" w:cs="Calibri"/>
+                <w:color w:val="000000"/>
+              </w:rPr>
+            </w:pPr>
+            <w:r>
+              <w:rPr>
+                <w:rFonts w:ascii="Styrene B" w:eastAsia="Times New Roman" w:hAnsi="Styrene B" w:cs="Calibri"/>
+                <w:color w:val="000000"/>
+              </w:rPr>
+              <w:t>2020 Rejected</w:t>
+            </w:r>
+          </w:p>
+        </w:tc>
+        <w:tc>
+          <w:tcPr>
+            <w:tcW w:w="1261" w:type="dxa"/>
+            <w:shd w:val="clear" w:color="auto" w:fill="auto"/>
+            <w:noWrap/>
+            <w:vAlign w:val="bottom"/>
+            <w:hideMark/>
+          </w:tcPr>
+          <w:p>
+            <w:pPr>
+              <w:rPr>
+                <w:rFonts w:ascii="Styrene B" w:eastAsia="Times New Roman" w:hAnsi="Styrene B" w:cs="Calibri"/>
+                <w:color w:val="000000"/>
+              </w:rPr>
+            </w:pPr>
+            <w:r>
+              <w:rPr>
+                <w:rFonts w:ascii="Styrene B" w:eastAsia="Times New Roman" w:hAnsi="Styrene B" w:cs="Calibri"/>
+                <w:color w:val="000000"/>
+              </w:rPr>
+              <w:t>2018 Rejected</w:t>
+            </w:r>
+          </w:p>
+        </w:tc>
+        <w:tc>
+          <w:tcPr>
+            <w:tcW w:w="1261" w:type="dxa"/>
+            <w:shd w:val="clear" w:color="auto" w:fill="auto"/>
+            <w:noWrap/>
+            <w:vAlign w:val="bottom"/>
+            <w:hideMark/>
+          </w:tcPr>
+          <w:p>
+            <w:pPr>
+              <w:rPr>
+                <w:rFonts w:ascii="Styrene B" w:eastAsia="Times New Roman" w:hAnsi="Styrene B" w:cs="Calibri"/>
+                <w:color w:val="000000"/>
+              </w:rPr>
+            </w:pPr>
+            <w:r>
+              <w:rPr>
+                <w:rFonts w:ascii="Styrene B" w:eastAsia="Times New Roman" w:hAnsi="Styrene B" w:cs="Calibri"/>
+                <w:color w:val="000000"/>
+              </w:rPr>
+              <w:t>2018 Rejected Percent</w:t>
+            </w:r>
+          </w:p>
+        </w:tc>
+        <w:tc>
+          <w:tcPr>
+            <w:tcW w:w="1261" w:type="dxa"/>
+            <w:shd w:val="clear" w:color="auto" w:fill="auto"/>
+            <w:noWrap/>
+            <w:vAlign w:val="bottom"/>
+            <w:hideMark/>
+          </w:tcPr>
+          <w:p>
+            <w:pPr>
+              <w:rPr>
+                <w:rFonts w:ascii="Styrene B" w:eastAsia="Times New Roman" w:hAnsi="Styrene B" w:cs="Calibri"/>
+                <w:color w:val="000000"/>
+              </w:rPr>
+            </w:pPr>
+            <w:r>
+              <w:rPr>
+                <w:rFonts w:ascii="Styrene B" w:eastAsia="Times New Roman" w:hAnsi="Styrene B" w:cs="Calibri"/>
+                <w:color w:val="000000"/>
+              </w:rPr>
+              <w:t>2020 Rejected Percent</w:t>
+            </w:r>
+          </w:p>
+        </w:tc>
+      </w:tr>
+      <w:tr>
+        <w:trPr>
+          <w:trHeight w:val="320"/>
+        </w:trPr>
+        <w:tc>
+          <w:tcPr>
+            <w:tcW w:w="1793" w:type="dxa"/>
+            <w:shd w:val="clear" w:color="auto" w:fill="auto"/>
+            <w:noWrap/>
+            <w:vAlign w:val="bottom"/>
+            <w:hideMark/>
+          </w:tcPr>
+          <w:p>
+            <w:pPr>
+              <w:rPr>
+                <w:rFonts w:ascii="Styrene B" w:eastAsia="Times New Roman" w:hAnsi="Styrene B" w:cs="Calibri"/>
+                <w:color w:val="000000"/>
+              </w:rPr>
+            </w:pPr>
+            <w:r>
+              <w:rPr>
+                <w:rFonts w:ascii="Styrene B" w:eastAsia="Times New Roman" w:hAnsi="Styrene B" w:cs="Calibri"/>
+                <w:color w:val="000000"/>
+              </w:rPr>
+              <w:t>PORTLAND</w:t>
+            </w:r>
+          </w:p>
+        </w:tc>
+        <w:tc>
+          <w:tcPr>
+            <w:tcW w:w="1262" w:type="dxa"/>
+            <w:shd w:val="clear" w:color="auto" w:fill="auto"/>
+            <w:noWrap/>
+            <w:vAlign w:val="bottom"/>
+            <w:hideMark/>
+          </w:tcPr>
+          <w:p>
+            <w:pPr>
+              <w:jc w:val="right"/>
+              <w:rPr>
+                <w:rFonts w:ascii="Styrene B" w:eastAsia="Times New Roman" w:hAnsi="Styrene B" w:cs="Calibri"/>
+                <w:color w:val="000000"/>
+              </w:rPr>
+            </w:pPr>
+            <w:r>
+              <w:rPr>
+                <w:rFonts w:ascii="Styrene B" w:eastAsia="Times New Roman" w:hAnsi="Styrene B" w:cs="Calibri"/>
+                <w:color w:val="000000"/>
+              </w:rPr>
+              <w:t>4526</w:t>
+            </w:r>
+          </w:p>
+        </w:tc>
+        <w:tc>
+          <w:tcPr>
+            <w:tcW w:w="1261" w:type="dxa"/>
+            <w:shd w:val="clear" w:color="auto" w:fill="auto"/>
+            <w:noWrap/>
+            <w:vAlign w:val="bottom"/>
+            <w:hideMark/>
+          </w:tcPr>
+          <w:p>
+            <w:pPr>
+              <w:jc w:val="right"/>
+              <w:rPr>
+                <w:rFonts w:ascii="Styrene B" w:eastAsia="Times New Roman" w:hAnsi="Styrene B" w:cs="Calibri"/>
+                <w:color w:val="000000"/>
+              </w:rPr>
+            </w:pPr>
+            <w:r>
+              <w:rPr>
+                <w:rFonts w:ascii="Styrene B" w:eastAsia="Times New Roman" w:hAnsi="Styrene B" w:cs="Calibri"/>
+                <w:color w:val="000000"/>
+              </w:rPr>
+              <w:t>1959</w:t>
+            </w:r>
+          </w:p>
+        </w:tc>
+        <w:tc>
+          <w:tcPr>
+            <w:tcW w:w="1261" w:type="dxa"/>
+            <w:shd w:val="clear" w:color="auto" w:fill="auto"/>
+            <w:noWrap/>
+            <w:vAlign w:val="bottom"/>
+            <w:hideMark/>
+          </w:tcPr>
+          <w:p>
+            <w:pPr>
+              <w:jc w:val="right"/>
+              <w:rPr>
+                <w:rFonts w:ascii="Styrene B" w:eastAsia="Times New Roman" w:hAnsi="Styrene B" w:cs="Calibri"/>
+                <w:color w:val="000000"/>
+              </w:rPr>
+            </w:pPr>
+            <w:r>
+              <w:rPr>
+                <w:rFonts w:ascii="Styrene B" w:eastAsia="Times New Roman" w:hAnsi="Styrene B" w:cs="Calibri"/>
+                <w:color w:val="000000"/>
+              </w:rPr>
+              <w:t>552</w:t>
+            </w:r>
+          </w:p>
+        </w:tc>
+        <w:tc>
+          <w:tcPr>
+            <w:tcW w:w="1261" w:type="dxa"/>
+            <w:shd w:val="clear" w:color="auto" w:fill="auto"/>
+            <w:noWrap/>
+            <w:vAlign w:val="bottom"/>
+            <w:hideMark/>
+          </w:tcPr>
+          <w:p>
+            <w:pPr>
+              <w:jc w:val="right"/>
+              <w:rPr>
+                <w:rFonts w:ascii="Styrene B" w:eastAsia="Times New Roman" w:hAnsi="Styrene B" w:cs="Calibri"/>
+                <w:color w:val="000000"/>
+              </w:rPr>
+            </w:pPr>
+            <w:r>
+              <w:rPr>
+                <w:rFonts w:ascii="Styrene B" w:eastAsia="Times New Roman" w:hAnsi="Styrene B" w:cs="Calibri"/>
+                <w:color w:val="000000"/>
+              </w:rPr>
+              <w:t>12</w:t>
+            </w:r>
+          </w:p>
+        </w:tc>
+        <w:tc>
+          <w:tcPr>
+            <w:tcW w:w="1261" w:type="dxa"/>
+            <w:shd w:val="clear" w:color="auto" w:fill="auto"/>
+            <w:noWrap/>
+            <w:vAlign w:val="bottom"/>
+            <w:hideMark/>
+          </w:tcPr>
+          <w:p>
+            <w:pPr>
+              <w:jc w:val="right"/>
+              <w:rPr>
+                <w:rFonts w:ascii="Styrene B" w:eastAsia="Times New Roman" w:hAnsi="Styrene B" w:cs="Calibri"/>
+                <w:color w:val="000000"/>
+              </w:rPr>
+            </w:pPr>
+            <w:r>
+              <w:rPr>
+                <w:rFonts w:ascii="Styrene B" w:eastAsia="Times New Roman" w:hAnsi="Styrene B" w:cs="Calibri"/>
+                <w:color w:val="000000"/>
+              </w:rPr>
+              <w:t>0.61%</w:t>
+            </w:r>
+          </w:p>
+        </w:tc>
+        <w:tc>
+          <w:tcPr>
+            <w:tcW w:w="1261" w:type="dxa"/>
+            <w:shd w:val="clear" w:color="auto" w:fill="auto"/>
+            <w:noWrap/>
+            <w:vAlign w:val="bottom"/>
+            <w:hideMark/>
+          </w:tcPr>
+          <w:p>
+            <w:pPr>
+              <w:jc w:val="right"/>
+              <w:rPr>
+                <w:rFonts w:ascii="Styrene B" w:eastAsia="Times New Roman" w:hAnsi="Styrene B" w:cs="Calibri"/>
+                <w:color w:val="000000"/>
+              </w:rPr>
+            </w:pPr>
+            <w:r>
+              <w:rPr>
+                <w:rFonts w:ascii="Styrene B" w:eastAsia="Times New Roman" w:hAnsi="Styrene B" w:cs="Calibri"/>
+                <w:color w:val="000000"/>
+              </w:rPr>
+              <w:t>12.20%</w:t>
+            </w:r>
+          </w:p>
+        </w:tc>
+      </w:tr>
+      <w:tr>
+        <w:trPr>
+          <w:trHeight w:val="320"/>
+        </w:trPr>
+        <w:tc>
+          <w:tcPr>
+            <w:tcW w:w="1793" w:type="dxa"/>
+            <w:shd w:val="clear" w:color="auto" w:fill="auto"/>
+            <w:noWrap/>
+            <w:vAlign w:val="bottom"/>
+            <w:hideMark/>
+          </w:tcPr>
+          <w:p>
+            <w:pPr>
+              <w:rPr>
+                <w:rFonts w:ascii="Styrene B" w:eastAsia="Times New Roman" w:hAnsi="Styrene B" w:cs="Calibri"/>
+                <w:color w:val="000000"/>
+              </w:rPr>
+            </w:pPr>
+            <w:r>
+              <w:rPr>
+                <w:rFonts w:ascii="Styrene B" w:eastAsia="Times New Roman" w:hAnsi="Styrene B" w:cs="Calibri"/>
+                <w:color w:val="000000"/>
+              </w:rPr>
+              <w:t>SCARBOROUGH</w:t>
+            </w:r>
+          </w:p>
+        </w:tc>
+        <w:tc>
+          <w:tcPr>
+            <w:tcW w:w="1262" w:type="dxa"/>
+            <w:shd w:val="clear" w:color="auto" w:fill="auto"/>
+            <w:noWrap/>
+            <w:vAlign w:val="bottom"/>
+            <w:hideMark/>
+          </w:tcPr>
+          <w:p>
+            <w:pPr>
+              <w:jc w:val="right"/>
+              <w:rPr>
+                <w:rFonts w:ascii="Styrene B" w:eastAsia="Times New Roman" w:hAnsi="Styrene B" w:cs="Calibri"/>
+                <w:color w:val="000000"/>
+              </w:rPr>
+            </w:pPr>
+            <w:r>
+              <w:rPr>
+                <w:rFonts w:ascii="Styrene B" w:eastAsia="Times New Roman" w:hAnsi="Styrene B" w:cs="Calibri"/>
+                <w:color w:val="000000"/>
+              </w:rPr>
+              <w:t>2021</w:t>
+            </w:r>
+          </w:p>
+        </w:tc>
+        <w:tc>
+          <w:tcPr>
+            <w:tcW w:w="1261" w:type="dxa"/>
+            <w:shd w:val="clear" w:color="auto" w:fill="auto"/>
+            <w:noWrap/>
+            <w:vAlign w:val="bottom"/>
+            <w:hideMark/>
+          </w:tcPr>
+          <w:p>
+            <w:pPr>
+              <w:jc w:val="right"/>
+              <w:rPr>
+                <w:rFonts w:ascii="Styrene B" w:eastAsia="Times New Roman" w:hAnsi="Styrene B" w:cs="Calibri"/>
+                <w:color w:val="000000"/>
+              </w:rPr>
+            </w:pPr>
+            <w:r>
+              <w:rPr>
+                <w:rFonts w:ascii="Styrene B" w:eastAsia="Times New Roman" w:hAnsi="Styrene B" w:cs="Calibri"/>
+                <w:color w:val="000000"/>
+              </w:rPr>
+              <w:t>1707</w:t>
+            </w:r>
+          </w:p>
+        </w:tc>
+        <w:tc>
+          <w:tcPr>
+            <w:tcW w:w="1261" w:type="dxa"/>
+            <w:shd w:val="clear" w:color="auto" w:fill="auto"/>
+            <w:noWrap/>
+            <w:vAlign w:val="bottom"/>
+            <w:hideMark/>
+          </w:tcPr>
+          <w:p>
+            <w:pPr>
+              <w:jc w:val="right"/>
+              <w:rPr>
+                <w:rFonts w:ascii="Styrene B" w:eastAsia="Times New Roman" w:hAnsi="Styrene B" w:cs="Calibri"/>
+                <w:color w:val="000000"/>
+              </w:rPr>
+            </w:pPr>
+            <w:r>
+              <w:rPr>
+                <w:rFonts w:ascii="Styrene B" w:eastAsia="Times New Roman" w:hAnsi="Styrene B" w:cs="Calibri"/>
+                <w:color w:val="000000"/>
+              </w:rPr>
+              <w:t>126</w:t>
+            </w:r>
+          </w:p>
+        </w:tc>
+        <w:tc>
+          <w:tcPr>
+            <w:tcW w:w="1261" w:type="dxa"/>
+            <w:shd w:val="clear" w:color="auto" w:fill="auto"/>
+            <w:noWrap/>
+            <w:vAlign w:val="bottom"/>
+            <w:hideMark/>
+          </w:tcPr>
+          <w:p>
+            <w:pPr>
+              <w:jc w:val="right"/>
+              <w:rPr>
+                <w:rFonts w:ascii="Styrene B" w:eastAsia="Times New Roman" w:hAnsi="Styrene B" w:cs="Calibri"/>
+                <w:color w:val="000000"/>
+              </w:rPr>
+            </w:pPr>
+            <w:r>
+              <w:rPr>
+                <w:rFonts w:ascii="Styrene B" w:eastAsia="Times New Roman" w:hAnsi="Styrene B" w:cs="Calibri"/>
+                <w:color w:val="000000"/>
+              </w:rPr>
+              <w:t>5</w:t>
+            </w:r>
+          </w:p>
+        </w:tc>
+        <w:tc>
+          <w:tcPr>
+            <w:tcW w:w="1261" w:type="dxa"/>
+            <w:shd w:val="clear" w:color="auto" w:fill="auto"/>
+            <w:noWrap/>
+            <w:vAlign w:val="bottom"/>
+            <w:hideMark/>
+          </w:tcPr>
+          <w:p>
+            <w:pPr>
+              <w:jc w:val="right"/>
+              <w:rPr>
+                <w:rFonts w:ascii="Styrene B" w:eastAsia="Times New Roman" w:hAnsi="Styrene B" w:cs="Calibri"/>
+                <w:color w:val="000000"/>
+              </w:rPr>
+            </w:pPr>
+            <w:r>
+              <w:rPr>
+                <w:rFonts w:ascii="Styrene B" w:eastAsia="Times New Roman" w:hAnsi="Styrene B" w:cs="Calibri"/>
+                <w:color w:val="000000"/>
+              </w:rPr>
+              <w:t>0.29%</w:t>
+            </w:r>
+          </w:p>
+        </w:tc>
+        <w:tc>
+          <w:tcPr>
+            <w:tcW w:w="1261" w:type="dxa"/>
+            <w:shd w:val="clear" w:color="auto" w:fill="auto"/>
+            <w:noWrap/>
+            <w:vAlign w:val="bottom"/>
+            <w:hideMark/>
+          </w:tcPr>
+          <w:p>
+            <w:pPr>
+              <w:jc w:val="right"/>
+              <w:rPr>
+                <w:rFonts w:ascii="Styrene B" w:eastAsia="Times New Roman" w:hAnsi="Styrene B" w:cs="Calibri"/>
+                <w:color w:val="000000"/>
+              </w:rPr>
+            </w:pPr>
+            <w:r>
+              <w:rPr>
+                <w:rFonts w:ascii="Styrene B" w:eastAsia="Times New Roman" w:hAnsi="Styrene B" w:cs="Calibri"/>
+                <w:color w:val="000000"/>
+              </w:rPr>
+              <w:t>6.23%</w:t>
+            </w:r>
+          </w:p>
+        </w:tc>
+      </w:tr>
+      <w:tr>
+        <w:trPr>
+          <w:trHeight w:val="320"/>
+        </w:trPr>
+        <w:tc>
+          <w:tcPr>
+            <w:tcW w:w="1793" w:type="dxa"/>
+            <w:shd w:val="clear" w:color="auto" w:fill="auto"/>
+            <w:noWrap/>
+            <w:vAlign w:val="bottom"/>
+            <w:hideMark/>
+          </w:tcPr>
+          <w:p>
+            <w:pPr>
+              <w:rPr>
+                <w:rFonts w:ascii="Styrene B" w:eastAsia="Times New Roman" w:hAnsi="Styrene B" w:cs="Calibri"/>
+                <w:color w:val="000000"/>
+              </w:rPr>
+            </w:pPr>
+            <w:r>
+              <w:rPr>
+                <w:rFonts w:ascii="Styrene B" w:eastAsia="Times New Roman" w:hAnsi="Styrene B" w:cs="Calibri"/>
+                <w:color w:val="000000"/>
+              </w:rPr>
+              <w:t>BRUNSWICK</w:t>
+            </w:r>
+          </w:p>
+        </w:tc>
+        <w:tc>
+          <w:tcPr>
+            <w:tcW w:w="1262" w:type="dxa"/>
+            <w:shd w:val="clear" w:color="auto" w:fill="auto"/>
+            <w:noWrap/>
+            <w:vAlign w:val="bottom"/>
+            <w:hideMark/>
+          </w:tcPr>
+          <w:p>
+            <w:pPr>
+              <w:jc w:val="right"/>
+              <w:rPr>
+                <w:rFonts w:ascii="Styrene B" w:eastAsia="Times New Roman" w:hAnsi="Styrene B" w:cs="Calibri"/>
+                <w:color w:val="000000"/>
+              </w:rPr>
+            </w:pPr>
+            <w:r>
+              <w:rPr>
+                <w:rFonts w:ascii="Styrene B" w:eastAsia="Times New Roman" w:hAnsi="Styrene B" w:cs="Calibri"/>
+                <w:color w:val="000000"/>
+              </w:rPr>
+              <w:t>1736</w:t>
+            </w:r>
+          </w:p>
+        </w:tc>
+        <w:tc>
+          <w:tcPr>
+            <w:tcW w:w="1261" w:type="dxa"/>
+            <w:shd w:val="clear" w:color="auto" w:fill="auto"/>
+            <w:noWrap/>
+            <w:vAlign w:val="bottom"/>
+            <w:hideMark/>
+          </w:tcPr>
+          <w:p>
+            <w:pPr>
+              <w:jc w:val="right"/>
+              <w:rPr>
+                <w:rFonts w:ascii="Styrene B" w:eastAsia="Times New Roman" w:hAnsi="Styrene B" w:cs="Calibri"/>
+                <w:color w:val="000000"/>
+              </w:rPr>
+            </w:pPr>
+            <w:r>
+              <w:rPr>
+                <w:rFonts w:ascii="Styrene B" w:eastAsia="Times New Roman" w:hAnsi="Styrene B" w:cs="Calibri"/>
+                <w:color w:val="000000"/>
+              </w:rPr>
+              <w:t>1114</w:t>
+            </w:r>
+          </w:p>
+        </w:tc>
+        <w:tc>
+          <w:tcPr>
+            <w:tcW w:w="1261" w:type="dxa"/>
+            <w:shd w:val="clear" w:color="auto" w:fill="auto"/>
+            <w:noWrap/>
+            <w:vAlign w:val="bottom"/>
+            <w:hideMark/>
+          </w:tcPr>
+          <w:p>
+            <w:pPr>
+              <w:jc w:val="right"/>
+              <w:rPr>
+                <w:rFonts w:ascii="Styrene B" w:eastAsia="Times New Roman" w:hAnsi="Styrene B" w:cs="Calibri"/>
+                <w:color w:val="000000"/>
+              </w:rPr>
+            </w:pPr>
+            <w:r>
+              <w:rPr>
+                <w:rFonts w:ascii="Styrene B" w:eastAsia="Times New Roman" w:hAnsi="Styrene B" w:cs="Calibri"/>
+                <w:color w:val="000000"/>
+              </w:rPr>
+              <w:t>160</w:t>
+            </w:r>
+          </w:p>
+        </w:tc>
+        <w:tc>
+          <w:tcPr>
+            <w:tcW w:w="1261" w:type="dxa"/>
+            <w:shd w:val="clear" w:color="auto" w:fill="auto"/>
+            <w:noWrap/>
+            <w:vAlign w:val="bottom"/>
+            <w:hideMark/>
+          </w:tcPr>
+          <w:p>
+            <w:pPr>
+              <w:jc w:val="right"/>
+              <w:rPr>
+                <w:rFonts w:ascii="Styrene B" w:eastAsia="Times New Roman" w:hAnsi="Styrene B" w:cs="Calibri"/>
+                <w:color w:val="000000"/>
+              </w:rPr>
+            </w:pPr>
+            <w:r>
+              <w:rPr>
+                <w:rFonts w:ascii="Styrene B" w:eastAsia="Times New Roman" w:hAnsi="Styrene B" w:cs="Calibri"/>
+                <w:color w:val="000000"/>
+              </w:rPr>
+              <w:t>2</w:t>
+            </w:r>
+          </w:p>
+        </w:tc>
+        <w:tc>
+          <w:tcPr>
+            <w:tcW w:w="1261" w:type="dxa"/>
+            <w:shd w:val="clear" w:color="auto" w:fill="auto"/>
+            <w:noWrap/>
+            <w:vAlign w:val="bottom"/>
+            <w:hideMark/>
+          </w:tcPr>
+          <w:p>
+            <w:pPr>
+              <w:jc w:val="right"/>
+              <w:rPr>
+                <w:rFonts w:ascii="Styrene B" w:eastAsia="Times New Roman" w:hAnsi="Styrene B" w:cs="Calibri"/>
+                <w:color w:val="000000"/>
+              </w:rPr>
+            </w:pPr>
+            <w:r>
+              <w:rPr>
+                <w:rFonts w:ascii="Styrene B" w:eastAsia="Times New Roman" w:hAnsi="Styrene B" w:cs="Calibri"/>
+                <w:color w:val="000000"/>
+              </w:rPr>
+              <w:t>0.18%</w:t>
+            </w:r>
+          </w:p>
+        </w:tc>
+        <w:tc>
+          <w:tcPr>
+            <w:tcW w:w="1261" w:type="dxa"/>
+            <w:shd w:val="clear" w:color="auto" w:fill="auto"/>
+            <w:noWrap/>
+            <w:vAlign w:val="bottom"/>
+            <w:hideMark/>
+          </w:tcPr>
+          <w:p>
+            <w:pPr>
+              <w:jc w:val="right"/>
+              <w:rPr>
+                <w:rFonts w:ascii="Styrene B" w:eastAsia="Times New Roman" w:hAnsi="Styrene B" w:cs="Calibri"/>
+                <w:color w:val="000000"/>
+              </w:rPr>
+            </w:pPr>
+            <w:r>
+              <w:rPr>
+                <w:rFonts w:ascii="Styrene B" w:eastAsia="Times New Roman" w:hAnsi="Styrene B" w:cs="Calibri"/>
+                <w:color w:val="000000"/>
+              </w:rPr>
+              <w:t>9.22%</w:t>
+            </w:r>
+          </w:p>
+        </w:tc>
+      </w:tr>
+      <w:tr>
+        <w:trPr>
+          <w:trHeight w:val="320"/>
+        </w:trPr>
+        <w:tc>
+          <w:tcPr>
+            <w:tcW w:w="1793" w:type="dxa"/>
+            <w:shd w:val="clear" w:color="auto" w:fill="auto"/>
+            <w:noWrap/>
+            <w:vAlign w:val="bottom"/>
+            <w:hideMark/>
+          </w:tcPr>
+          <w:p>
+            <w:pPr>
+              <w:rPr>
+                <w:rFonts w:ascii="Styrene B" w:eastAsia="Times New Roman" w:hAnsi="Styrene B" w:cs="Calibri"/>
+                <w:color w:val="000000"/>
+              </w:rPr>
+            </w:pPr>
+            <w:r>
+              <w:rPr>
+                <w:rFonts w:ascii="Styrene B" w:eastAsia="Times New Roman" w:hAnsi="Styrene B" w:cs="Calibri"/>
+                <w:color w:val="000000"/>
+              </w:rPr>
+              <w:t>YORK</w:t>
+            </w:r>
+          </w:p>
+        </w:tc>
+        <w:tc>
+          <w:tcPr>
+            <w:tcW w:w="1262" w:type="dxa"/>
+            <w:shd w:val="clear" w:color="auto" w:fill="auto"/>
+            <w:noWrap/>
+            <w:vAlign w:val="bottom"/>
+            <w:hideMark/>
+          </w:tcPr>
+          <w:p>
+            <w:pPr>
+              <w:jc w:val="right"/>
+              <w:rPr>
+                <w:rFonts w:ascii="Styrene B" w:eastAsia="Times New Roman" w:hAnsi="Styrene B" w:cs="Calibri"/>
+                <w:color w:val="000000"/>
+              </w:rPr>
+            </w:pPr>
+            <w:r>
+              <w:rPr>
+                <w:rFonts w:ascii="Styrene B" w:eastAsia="Times New Roman" w:hAnsi="Styrene B" w:cs="Calibri"/>
+                <w:color w:val="000000"/>
+              </w:rPr>
+              <w:t>1558</w:t>
+            </w:r>
+          </w:p>
+        </w:tc>
+        <w:tc>
+          <w:tcPr>
+            <w:tcW w:w="1261" w:type="dxa"/>
+            <w:shd w:val="clear" w:color="auto" w:fill="auto"/>
+            <w:noWrap/>
+            <w:vAlign w:val="bottom"/>
+            <w:hideMark/>
+          </w:tcPr>
+          <w:p>
+            <w:pPr>
+              <w:jc w:val="right"/>
+              <w:rPr>
+                <w:rFonts w:ascii="Styrene B" w:eastAsia="Times New Roman" w:hAnsi="Styrene B" w:cs="Calibri"/>
+                <w:color w:val="000000"/>
+              </w:rPr>
+            </w:pPr>
+            <w:r>
+              <w:rPr>
+                <w:rFonts w:ascii="Styrene B" w:eastAsia="Times New Roman" w:hAnsi="Styrene B" w:cs="Calibri"/>
+                <w:color w:val="000000"/>
+              </w:rPr>
+              <w:t>768</w:t>
+            </w:r>
+          </w:p>
+        </w:tc>
+        <w:tc>
+          <w:tcPr>
+            <w:tcW w:w="1261" w:type="dxa"/>
+            <w:shd w:val="clear" w:color="auto" w:fill="auto"/>
+            <w:noWrap/>
+            <w:vAlign w:val="bottom"/>
+            <w:hideMark/>
+          </w:tcPr>
+          <w:p>
+            <w:pPr>
+              <w:jc w:val="right"/>
+              <w:rPr>
+                <w:rFonts w:ascii="Styrene B" w:eastAsia="Times New Roman" w:hAnsi="Styrene B" w:cs="Calibri"/>
+                <w:color w:val="000000"/>
+              </w:rPr>
+            </w:pPr>
+            <w:r>
+              <w:rPr>
+                <w:rFonts w:ascii="Styrene B" w:eastAsia="Times New Roman" w:hAnsi="Styrene B" w:cs="Calibri"/>
+                <w:color w:val="000000"/>
+              </w:rPr>
+              <w:t>94</w:t>
+            </w:r>
+          </w:p>
+        </w:tc>
+        <w:tc>
+          <w:tcPr>
+            <w:tcW w:w="1261" w:type="dxa"/>
+            <w:shd w:val="clear" w:color="auto" w:fill="auto"/>
+            <w:noWrap/>
+            <w:vAlign w:val="bottom"/>
+            <w:hideMark/>
+          </w:tcPr>
+          <w:p>
+            <w:pPr>
+              <w:jc w:val="right"/>
+              <w:rPr>
+                <w:rFonts w:ascii="Styrene B" w:eastAsia="Times New Roman" w:hAnsi="Styrene B" w:cs="Calibri"/>
+                <w:color w:val="000000"/>
+              </w:rPr>
+            </w:pPr>
+            <w:r>
+              <w:rPr>
+                <w:rFonts w:ascii="Styrene B" w:eastAsia="Times New Roman" w:hAnsi="Styrene B" w:cs="Calibri"/>
+                <w:color w:val="000000"/>
+              </w:rPr>
+              <w:t>1</w:t>
+            </w:r>
+          </w:p>
+        </w:tc>
+        <w:tc>
+          <w:tcPr>
+            <w:tcW w:w="1261" w:type="dxa"/>
+            <w:shd w:val="clear" w:color="auto" w:fill="auto"/>
+            <w:noWrap/>
+            <w:vAlign w:val="bottom"/>
+            <w:hideMark/>
+          </w:tcPr>
+          <w:p>
+            <w:pPr>
+              <w:jc w:val="right"/>
+              <w:rPr>
+                <w:rFonts w:ascii="Styrene B" w:eastAsia="Times New Roman" w:hAnsi="Styrene B" w:cs="Calibri"/>
+                <w:color w:val="000000"/>
+              </w:rPr>
+            </w:pPr>
+            <w:r>
+              <w:rPr>
+                <w:rFonts w:ascii="Styrene B" w:eastAsia="Times New Roman" w:hAnsi="Styrene B" w:cs="Calibri"/>
+                <w:color w:val="000000"/>
+              </w:rPr>
+              <w:t>0.13%</w:t>
+            </w:r>
+          </w:p>
+        </w:tc>
+        <w:tc>
+          <w:tcPr>
+            <w:tcW w:w="1261" w:type="dxa"/>
+            <w:shd w:val="clear" w:color="auto" w:fill="auto"/>
+            <w:noWrap/>
+            <w:vAlign w:val="bottom"/>
+            <w:hideMark/>
+          </w:tcPr>
+          <w:p>
+            <w:pPr>
+              <w:jc w:val="right"/>
+              <w:rPr>
+                <w:rFonts w:ascii="Styrene B" w:eastAsia="Times New Roman" w:hAnsi="Styrene B" w:cs="Calibri"/>
+                <w:color w:val="000000"/>
+              </w:rPr>
+            </w:pPr>
+            <w:r>
+              <w:rPr>
+                <w:rFonts w:ascii="Styrene B" w:eastAsia="Times New Roman" w:hAnsi="Styrene B" w:cs="Calibri"/>
+                <w:color w:val="000000"/>
+              </w:rPr>
+              <w:t>6.03%</w:t>
+            </w:r>
+          </w:p>
+        </w:tc>
+      </w:tr>
+      <w:tr>
+        <w:trPr>
+          <w:trHeight w:val="320"/>
+        </w:trPr>
+        <w:tc>
+          <w:tcPr>
+            <w:tcW w:w="1793" w:type="dxa"/>
+            <w:shd w:val="clear" w:color="auto" w:fill="auto"/>
+            <w:noWrap/>
+            <w:vAlign w:val="bottom"/>
+            <w:hideMark/>
+          </w:tcPr>
+          <w:p>
+            <w:pPr>
+              <w:rPr>
+                <w:rFonts w:ascii="Styrene B" w:eastAsia="Times New Roman" w:hAnsi="Styrene B" w:cs="Calibri"/>
+                <w:color w:val="000000"/>
+              </w:rPr>
+            </w:pPr>
+            <w:r>
+              <w:rPr>
+                <w:rFonts w:ascii="Styrene B" w:eastAsia="Times New Roman" w:hAnsi="Styrene B" w:cs="Calibri"/>
+                <w:color w:val="000000"/>
+              </w:rPr>
+              <w:t>SOUTH PORTLAND</w:t>
+            </w:r>
+          </w:p>
+        </w:tc>
+        <w:tc>
+          <w:tcPr>
+            <w:tcW w:w="1262" w:type="dxa"/>
+            <w:shd w:val="clear" w:color="auto" w:fill="auto"/>
+            <w:noWrap/>
+            <w:vAlign w:val="bottom"/>
+            <w:hideMark/>
+          </w:tcPr>
+          <w:p>
+            <w:pPr>
+              <w:jc w:val="right"/>
+              <w:rPr>
+                <w:rFonts w:ascii="Styrene B" w:eastAsia="Times New Roman" w:hAnsi="Styrene B" w:cs="Calibri"/>
+                <w:color w:val="000000"/>
+              </w:rPr>
+            </w:pPr>
+            <w:r>
+              <w:rPr>
+                <w:rFonts w:ascii="Styrene B" w:eastAsia="Times New Roman" w:hAnsi="Styrene B" w:cs="Calibri"/>
+                <w:color w:val="000000"/>
+              </w:rPr>
+              <w:t>1540</w:t>
+            </w:r>
+          </w:p>
+        </w:tc>
+        <w:tc>
+          <w:tcPr>
+            <w:tcW w:w="1261" w:type="dxa"/>
+            <w:shd w:val="clear" w:color="auto" w:fill="auto"/>
+            <w:noWrap/>
+            <w:vAlign w:val="bottom"/>
+            <w:hideMark/>
+          </w:tcPr>
+          <w:p>
+            <w:pPr>
+              <w:jc w:val="right"/>
+              <w:rPr>
+                <w:rFonts w:ascii="Styrene B" w:eastAsia="Times New Roman" w:hAnsi="Styrene B" w:cs="Calibri"/>
+                <w:color w:val="000000"/>
+              </w:rPr>
+            </w:pPr>
+            <w:r>
+              <w:rPr>
+                <w:rFonts w:ascii="Styrene B" w:eastAsia="Times New Roman" w:hAnsi="Styrene B" w:cs="Calibri"/>
+                <w:color w:val="000000"/>
+              </w:rPr>
+              <w:t>710</w:t>
+            </w:r>
+          </w:p>
+        </w:tc>
+        <w:tc>
+          <w:tcPr>
+            <w:tcW w:w="1261" w:type="dxa"/>
+            <w:shd w:val="clear" w:color="auto" w:fill="auto"/>
+            <w:noWrap/>
+            <w:vAlign w:val="bottom"/>
+            <w:hideMark/>
+          </w:tcPr>
+          <w:p>
+            <w:pPr>
+              <w:jc w:val="right"/>
+              <w:rPr>
+                <w:rFonts w:ascii="Styrene B" w:eastAsia="Times New Roman" w:hAnsi="Styrene B" w:cs="Calibri"/>
+                <w:color w:val="000000"/>
+              </w:rPr>
+            </w:pPr>
+            <w:r>
+              <w:rPr>
+                <w:rFonts w:ascii="Styrene B" w:eastAsia="Times New Roman" w:hAnsi="Styrene B" w:cs="Calibri"/>
+                <w:color w:val="000000"/>
+              </w:rPr>
+              <w:t>141</w:t>
+            </w:r>
+          </w:p>
+        </w:tc>
+        <w:tc>
+          <w:tcPr>
+            <w:tcW w:w="1261" w:type="dxa"/>
+            <w:shd w:val="clear" w:color="auto" w:fill="auto"/>
+            <w:noWrap/>
+            <w:vAlign w:val="bottom"/>
+            <w:hideMark/>
+          </w:tcPr>
+          <w:p>
+            <w:pPr>
+              <w:jc w:val="right"/>
+              <w:rPr>
+                <w:rFonts w:ascii="Styrene B" w:eastAsia="Times New Roman" w:hAnsi="Styrene B" w:cs="Calibri"/>
+                <w:color w:val="000000"/>
+              </w:rPr>
+            </w:pPr>
+            <w:r>
+              <w:rPr>
+                <w:rFonts w:ascii="Styrene B" w:eastAsia="Times New Roman" w:hAnsi="Styrene B" w:cs="Calibri"/>
+                <w:color w:val="000000"/>
+              </w:rPr>
+              <w:t>6</w:t>
+            </w:r>
+          </w:p>
+        </w:tc>
+        <w:tc>
+          <w:tcPr>
+            <w:tcW w:w="1261" w:type="dxa"/>
+            <w:shd w:val="clear" w:color="auto" w:fill="auto"/>
+            <w:noWrap/>
+            <w:vAlign w:val="bottom"/>
+            <w:hideMark/>
+          </w:tcPr>
+          <w:p>
+            <w:pPr>
+              <w:jc w:val="right"/>
+              <w:rPr>
+                <w:rFonts w:ascii="Styrene B" w:eastAsia="Times New Roman" w:hAnsi="Styrene B" w:cs="Calibri"/>
+                <w:color w:val="000000"/>
+              </w:rPr>
+            </w:pPr>
+            <w:r>
+              <w:rPr>
+                <w:rFonts w:ascii="Styrene B" w:eastAsia="Times New Roman" w:hAnsi="Styrene B" w:cs="Calibri"/>
+                <w:color w:val="000000"/>
+              </w:rPr>
+              <w:t>0.85%</w:t>
+            </w:r>
+          </w:p>
+        </w:tc>
+        <w:tc>
+          <w:tcPr>
+            <w:tcW w:w="1261" w:type="dxa"/>
+            <w:shd w:val="clear" w:color="auto" w:fill="auto"/>
+            <w:noWrap/>
+            <w:vAlign w:val="bottom"/>
+            <w:hideMark/>
+          </w:tcPr>
+          <w:p>
+            <w:pPr>
+              <w:jc w:val="right"/>
+              <w:rPr>
+                <w:rFonts w:ascii="Styrene B" w:eastAsia="Times New Roman" w:hAnsi="Styrene B" w:cs="Calibri"/>
+                <w:color w:val="000000"/>
+              </w:rPr>
+            </w:pPr>
+            <w:r>
+              <w:rPr>
+                <w:rFonts w:ascii="Styrene B" w:eastAsia="Times New Roman" w:hAnsi="Styrene B" w:cs="Calibri"/>
+                <w:color w:val="000000"/>
+              </w:rPr>
+              <w:t>9.16%</w:t>
+            </w:r>
+          </w:p>
+        </w:tc>
+      </w:tr>
+      <w:tr>
+        <w:trPr>
+          <w:trHeight w:val="320"/>
+        </w:trPr>
+        <w:tc>
+          <w:tcPr>
+            <w:tcW w:w="1793" w:type="dxa"/>
+            <w:shd w:val="clear" w:color="auto" w:fill="auto"/>
+            <w:noWrap/>
+            <w:vAlign w:val="bottom"/>
+            <w:hideMark/>
+          </w:tcPr>
+          <w:p>
+            <w:pPr>
+              <w:rPr>
+                <w:rFonts w:ascii="Styrene B" w:eastAsia="Times New Roman" w:hAnsi="Styrene B" w:cs="Calibri"/>
+                <w:color w:val="000000"/>
+              </w:rPr>
+            </w:pPr>
+            <w:r>
+              <w:rPr>
+                <w:rFonts w:ascii="Styrene B" w:eastAsia="Times New Roman" w:hAnsi="Styrene B" w:cs="Calibri"/>
+                <w:color w:val="000000"/>
+              </w:rPr>
+              <w:t>BANGOR</w:t>
+            </w:r>
+          </w:p>
+        </w:tc>
+        <w:tc>
+          <w:tcPr>
+            <w:tcW w:w="1262" w:type="dxa"/>
+            <w:shd w:val="clear" w:color="auto" w:fill="auto"/>
+            <w:noWrap/>
+            <w:vAlign w:val="bottom"/>
+            <w:hideMark/>
+          </w:tcPr>
+          <w:p>
+            <w:pPr>
+              <w:jc w:val="right"/>
+              <w:rPr>
+                <w:rFonts w:ascii="Styrene B" w:eastAsia="Times New Roman" w:hAnsi="Styrene B" w:cs="Calibri"/>
+                <w:color w:val="000000"/>
+              </w:rPr>
+            </w:pPr>
+            <w:r>
+              <w:rPr>
+                <w:rFonts w:ascii="Styrene B" w:eastAsia="Times New Roman" w:hAnsi="Styrene B" w:cs="Calibri"/>
+                <w:color w:val="000000"/>
+              </w:rPr>
+              <w:t>1430</w:t>
+            </w:r>
+          </w:p>
+        </w:tc>
+        <w:tc>
+          <w:tcPr>
+            <w:tcW w:w="1261" w:type="dxa"/>
+            <w:shd w:val="clear" w:color="auto" w:fill="auto"/>
+            <w:noWrap/>
+            <w:vAlign w:val="bottom"/>
+            <w:hideMark/>
+          </w:tcPr>
+          <w:p>
+            <w:pPr>
+              <w:jc w:val="right"/>
+              <w:rPr>
+                <w:rFonts w:ascii="Styrene B" w:eastAsia="Times New Roman" w:hAnsi="Styrene B" w:cs="Calibri"/>
+                <w:color w:val="000000"/>
+              </w:rPr>
+            </w:pPr>
+            <w:r>
+              <w:rPr>
+                <w:rFonts w:ascii="Styrene B" w:eastAsia="Times New Roman" w:hAnsi="Styrene B" w:cs="Calibri"/>
+                <w:color w:val="000000"/>
+              </w:rPr>
+              <w:t>1199</w:t>
+            </w:r>
+          </w:p>
+        </w:tc>
+        <w:tc>
+          <w:tcPr>
+            <w:tcW w:w="1261" w:type="dxa"/>
+            <w:shd w:val="clear" w:color="auto" w:fill="auto"/>
+            <w:noWrap/>
+            <w:vAlign w:val="bottom"/>
+            <w:hideMark/>
+          </w:tcPr>
+          <w:p>
+            <w:pPr>
+              <w:jc w:val="right"/>
+              <w:rPr>
+                <w:rFonts w:ascii="Styrene B" w:eastAsia="Times New Roman" w:hAnsi="Styrene B" w:cs="Calibri"/>
+                <w:color w:val="000000"/>
+              </w:rPr>
+            </w:pPr>
+            <w:r>
+              <w:rPr>
+                <w:rFonts w:ascii="Styrene B" w:eastAsia="Times New Roman" w:hAnsi="Styrene B" w:cs="Calibri"/>
+                <w:color w:val="000000"/>
+              </w:rPr>
+              <w:t>145</w:t>
+            </w:r>
+          </w:p>
+        </w:tc>
+        <w:tc>
+          <w:tcPr>
+            <w:tcW w:w="1261" w:type="dxa"/>
+            <w:shd w:val="clear" w:color="auto" w:fill="auto"/>
+            <w:noWrap/>
+            <w:vAlign w:val="bottom"/>
+            <w:hideMark/>
+          </w:tcPr>
+          <w:p>
+            <w:pPr>
+              <w:jc w:val="right"/>
+              <w:rPr>
+                <w:rFonts w:ascii="Styrene B" w:eastAsia="Times New Roman" w:hAnsi="Styrene B" w:cs="Calibri"/>
+                <w:color w:val="000000"/>
+              </w:rPr>
+            </w:pPr>
+            <w:r>
+              <w:rPr>
+                <w:rFonts w:ascii="Styrene B" w:eastAsia="Times New Roman" w:hAnsi="Styrene B" w:cs="Calibri"/>
+                <w:color w:val="000000"/>
+              </w:rPr>
+              <w:t>9</w:t>
+            </w:r>
+          </w:p>
+        </w:tc>
+        <w:tc>
+          <w:tcPr>
+            <w:tcW w:w="1261" w:type="dxa"/>
+            <w:shd w:val="clear" w:color="auto" w:fill="auto"/>
+            <w:noWrap/>
+            <w:vAlign w:val="bottom"/>
+            <w:hideMark/>
+          </w:tcPr>
+          <w:p>
+            <w:pPr>
+              <w:jc w:val="right"/>
+              <w:rPr>
+                <w:rFonts w:ascii="Styrene B" w:eastAsia="Times New Roman" w:hAnsi="Styrene B" w:cs="Calibri"/>
+                <w:color w:val="000000"/>
+              </w:rPr>
+            </w:pPr>
+            <w:r>
+              <w:rPr>
+                <w:rFonts w:ascii="Styrene B" w:eastAsia="Times New Roman" w:hAnsi="Styrene B" w:cs="Calibri"/>
+                <w:color w:val="000000"/>
+              </w:rPr>
+              <w:t>0.75%</w:t>
+            </w:r>
+          </w:p>
+        </w:tc>
+        <w:tc>
+          <w:tcPr>
+            <w:tcW w:w="1261" w:type="dxa"/>
+            <w:shd w:val="clear" w:color="auto" w:fill="auto"/>
+            <w:noWrap/>
+            <w:vAlign w:val="bottom"/>
+            <w:hideMark/>
+          </w:tcPr>
+          <w:p>
+            <w:pPr>
+              <w:jc w:val="right"/>
+              <w:rPr>
+                <w:rFonts w:ascii="Styrene B" w:eastAsia="Times New Roman" w:hAnsi="Styrene B" w:cs="Calibri"/>
+                <w:color w:val="000000"/>
+              </w:rPr>
+            </w:pPr>
+            <w:r>
+              <w:rPr>
+                <w:rFonts w:ascii="Styrene B" w:eastAsia="Times New Roman" w:hAnsi="Styrene B" w:cs="Calibri"/>
+                <w:color w:val="000000"/>
+              </w:rPr>
+              <w:t>10.14%</w:t>
+            </w:r>
+          </w:p>
+        </w:tc>
+      </w:tr>
+      <w:tr>
+        <w:trPr>
+          <w:trHeight w:val="320"/>
+        </w:trPr>
+        <w:tc>
+          <w:tcPr>
+            <w:tcW w:w="1793" w:type="dxa"/>
+            <w:shd w:val="clear" w:color="auto" w:fill="auto"/>
+            <w:noWrap/>
+            <w:vAlign w:val="bottom"/>
+            <w:hideMark/>
+          </w:tcPr>
+          <w:p>
+            <w:pPr>
+              <w:rPr>
+                <w:rFonts w:ascii="Styrene B" w:eastAsia="Times New Roman" w:hAnsi="Styrene B" w:cs="Calibri"/>
+                <w:color w:val="000000"/>
+              </w:rPr>
+            </w:pPr>
+            <w:r>
+              <w:rPr>
+                <w:rFonts w:ascii="Styrene B" w:eastAsia="Times New Roman" w:hAnsi="Styrene B" w:cs="Calibri"/>
+                <w:color w:val="000000"/>
+              </w:rPr>
+              <w:t>FALMOUTH</w:t>
+            </w:r>
+          </w:p>
+        </w:tc>
+        <w:tc>
+          <w:tcPr>
+            <w:tcW w:w="1262" w:type="dxa"/>
+            <w:shd w:val="clear" w:color="auto" w:fill="auto"/>
+            <w:noWrap/>
+            <w:vAlign w:val="bottom"/>
+            <w:hideMark/>
+          </w:tcPr>
+          <w:p>
+            <w:pPr>
+              <w:jc w:val="right"/>
+              <w:rPr>
+                <w:rFonts w:ascii="Styrene B" w:eastAsia="Times New Roman" w:hAnsi="Styrene B" w:cs="Calibri"/>
+                <w:color w:val="000000"/>
+              </w:rPr>
+            </w:pPr>
+            <w:r>
+              <w:rPr>
+                <w:rFonts w:ascii="Styrene B" w:eastAsia="Times New Roman" w:hAnsi="Styrene B" w:cs="Calibri"/>
+                <w:color w:val="000000"/>
+              </w:rPr>
+              <w:t>1303</w:t>
+            </w:r>
+          </w:p>
+        </w:tc>
+        <w:tc>
+          <w:tcPr>
+            <w:tcW w:w="1261" w:type="dxa"/>
+            <w:shd w:val="clear" w:color="auto" w:fill="auto"/>
+            <w:noWrap/>
+            <w:vAlign w:val="bottom"/>
+            <w:hideMark/>
+          </w:tcPr>
+          <w:p>
+            <w:pPr>
+              <w:jc w:val="right"/>
+              <w:rPr>
+                <w:rFonts w:ascii="Styrene B" w:eastAsia="Times New Roman" w:hAnsi="Styrene B" w:cs="Calibri"/>
+                <w:color w:val="000000"/>
+              </w:rPr>
+            </w:pPr>
+            <w:r>
+              <w:rPr>
+                <w:rFonts w:ascii="Styrene B" w:eastAsia="Times New Roman" w:hAnsi="Styrene B" w:cs="Calibri"/>
+                <w:color w:val="000000"/>
+              </w:rPr>
+              <w:t>809</w:t>
+            </w:r>
+          </w:p>
+        </w:tc>
+        <w:tc>
+          <w:tcPr>
+            <w:tcW w:w="1261" w:type="dxa"/>
+            <w:shd w:val="clear" w:color="auto" w:fill="auto"/>
+            <w:noWrap/>
+            <w:vAlign w:val="bottom"/>
+            <w:hideMark/>
+          </w:tcPr>
+          <w:p>
+            <w:pPr>
+              <w:jc w:val="right"/>
+              <w:rPr>
+                <w:rFonts w:ascii="Styrene B" w:eastAsia="Times New Roman" w:hAnsi="Styrene B" w:cs="Calibri"/>
+                <w:color w:val="000000"/>
+              </w:rPr>
+            </w:pPr>
+            <w:r>
+              <w:rPr>
+                <w:rFonts w:ascii="Styrene B" w:eastAsia="Times New Roman" w:hAnsi="Styrene B" w:cs="Calibri"/>
+                <w:color w:val="000000"/>
+              </w:rPr>
+              <w:t>103</w:t>
+            </w:r>
+          </w:p>
+        </w:tc>
+        <w:tc>
+          <w:tcPr>
+            <w:tcW w:w="1261" w:type="dxa"/>
+            <w:shd w:val="clear" w:color="auto" w:fill="auto"/>
+            <w:noWrap/>
+            <w:vAlign w:val="bottom"/>
+            <w:hideMark/>
+          </w:tcPr>
+          <w:p>
+            <w:pPr>
+              <w:jc w:val="right"/>
+              <w:rPr>
+                <w:rFonts w:ascii="Styrene B" w:eastAsia="Times New Roman" w:hAnsi="Styrene B" w:cs="Calibri"/>
+                <w:color w:val="000000"/>
+              </w:rPr>
+            </w:pPr>
+            <w:r>
+              <w:rPr>
+                <w:rFonts w:ascii="Styrene B" w:eastAsia="Times New Roman" w:hAnsi="Styrene B" w:cs="Calibri"/>
+                <w:color w:val="000000"/>
+              </w:rPr>
+              <w:t>6</w:t>
+            </w:r>
+          </w:p>
+        </w:tc>
+        <w:tc>
+          <w:tcPr>
+            <w:tcW w:w="1261" w:type="dxa"/>
+            <w:shd w:val="clear" w:color="auto" w:fill="auto"/>
+            <w:noWrap/>
+            <w:vAlign w:val="bottom"/>
+            <w:hideMark/>
+          </w:tcPr>
+          <w:p>
+            <w:pPr>
+              <w:jc w:val="right"/>
+              <w:rPr>
+                <w:rFonts w:ascii="Styrene B" w:eastAsia="Times New Roman" w:hAnsi="Styrene B" w:cs="Calibri"/>
+                <w:color w:val="000000"/>
+              </w:rPr>
+            </w:pPr>
+            <w:r>
+              <w:rPr>
+                <w:rFonts w:ascii="Styrene B" w:eastAsia="Times New Roman" w:hAnsi="Styrene B" w:cs="Calibri"/>
+                <w:color w:val="000000"/>
+              </w:rPr>
+              <w:t>0.74%</w:t>
+            </w:r>
+          </w:p>
+        </w:tc>
+        <w:tc>
+          <w:tcPr>
+            <w:tcW w:w="1261" w:type="dxa"/>
+            <w:shd w:val="clear" w:color="auto" w:fill="auto"/>
+            <w:noWrap/>
+            <w:vAlign w:val="bottom"/>
+            <w:hideMark/>
+          </w:tcPr>
+          <w:p>
+            <w:pPr>
+              <w:jc w:val="right"/>
+              <w:rPr>
+                <w:rFonts w:ascii="Styrene B" w:eastAsia="Times New Roman" w:hAnsi="Styrene B" w:cs="Calibri"/>
+                <w:color w:val="000000"/>
+              </w:rPr>
+            </w:pPr>
+            <w:r>
+              <w:rPr>
+                <w:rFonts w:ascii="Styrene B" w:eastAsia="Times New Roman" w:hAnsi="Styrene B" w:cs="Calibri"/>
+                <w:color w:val="000000"/>
+              </w:rPr>
+              <w:t>7.90%</w:t>
+            </w:r>
+          </w:p>
+        </w:tc>
+      </w:tr>
+      <w:tr>
+        <w:trPr>
+          <w:trHeight w:val="320"/>
+        </w:trPr>
+        <w:tc>
+          <w:tcPr>
+            <w:tcW w:w="1793" w:type="dxa"/>
+            <w:shd w:val="clear" w:color="auto" w:fill="auto"/>
+            <w:noWrap/>
+            <w:vAlign w:val="bottom"/>
+            <w:hideMark/>
+          </w:tcPr>
+          <w:p>
+            <w:pPr>
+              <w:rPr>
+                <w:rFonts w:ascii="Styrene B" w:eastAsia="Times New Roman" w:hAnsi="Styrene B" w:cs="Calibri"/>
+                <w:color w:val="000000"/>
+              </w:rPr>
+            </w:pPr>
+            <w:r>
+              <w:rPr>
+                <w:rFonts w:ascii="Styrene B" w:eastAsia="Times New Roman" w:hAnsi="Styrene B" w:cs="Calibri"/>
+                <w:color w:val="000000"/>
+              </w:rPr>
+              <w:t>CAPE ELIZABETH</w:t>
+            </w:r>
+          </w:p>
+        </w:tc>
+        <w:tc>
+          <w:tcPr>
+            <w:tcW w:w="1262" w:type="dxa"/>
+            <w:shd w:val="clear" w:color="auto" w:fill="auto"/>
+            <w:noWrap/>
+            <w:vAlign w:val="bottom"/>
+            <w:hideMark/>
+          </w:tcPr>
+          <w:p>
+            <w:pPr>
+              <w:jc w:val="right"/>
+              <w:rPr>
+                <w:rFonts w:ascii="Styrene B" w:eastAsia="Times New Roman" w:hAnsi="Styrene B" w:cs="Calibri"/>
+                <w:color w:val="000000"/>
+              </w:rPr>
+            </w:pPr>
+            <w:r>
+              <w:rPr>
+                <w:rFonts w:ascii="Styrene B" w:eastAsia="Times New Roman" w:hAnsi="Styrene B" w:cs="Calibri"/>
+                <w:color w:val="000000"/>
+              </w:rPr>
+              <w:t>1296</w:t>
+            </w:r>
+          </w:p>
+        </w:tc>
+        <w:tc>
+          <w:tcPr>
+            <w:tcW w:w="1261" w:type="dxa"/>
+            <w:shd w:val="clear" w:color="auto" w:fill="auto"/>
+            <w:noWrap/>
+            <w:vAlign w:val="bottom"/>
+            <w:hideMark/>
+          </w:tcPr>
+          <w:p>
+            <w:pPr>
+              <w:jc w:val="right"/>
+              <w:rPr>
+                <w:rFonts w:ascii="Styrene B" w:eastAsia="Times New Roman" w:hAnsi="Styrene B" w:cs="Calibri"/>
+                <w:color w:val="000000"/>
+              </w:rPr>
+            </w:pPr>
+            <w:r>
+              <w:rPr>
+                <w:rFonts w:ascii="Styrene B" w:eastAsia="Times New Roman" w:hAnsi="Styrene B" w:cs="Calibri"/>
+                <w:color w:val="000000"/>
+              </w:rPr>
+              <w:t>860</w:t>
+            </w:r>
+          </w:p>
+        </w:tc>
+        <w:tc>
+          <w:tcPr>
+            <w:tcW w:w="1261" w:type="dxa"/>
+            <w:shd w:val="clear" w:color="auto" w:fill="auto"/>
+            <w:noWrap/>
+            <w:vAlign w:val="bottom"/>
+            <w:hideMark/>
+          </w:tcPr>
+          <w:p>
+            <w:pPr>
+              <w:jc w:val="right"/>
+              <w:rPr>
+                <w:rFonts w:ascii="Styrene B" w:eastAsia="Times New Roman" w:hAnsi="Styrene B" w:cs="Calibri"/>
+                <w:color w:val="000000"/>
+              </w:rPr>
+            </w:pPr>
+            <w:r>
+              <w:rPr>
+                <w:rFonts w:ascii="Styrene B" w:eastAsia="Times New Roman" w:hAnsi="Styrene B" w:cs="Calibri"/>
+                <w:color w:val="000000"/>
+              </w:rPr>
+              <w:t>127</w:t>
+            </w:r>
+          </w:p>
+        </w:tc>
+        <w:tc>
+          <w:tcPr>
+            <w:tcW w:w="1261" w:type="dxa"/>
+            <w:shd w:val="clear" w:color="auto" w:fill="auto"/>
+            <w:noWrap/>
+            <w:vAlign w:val="bottom"/>
+            <w:hideMark/>
+          </w:tcPr>
+          <w:p>
+            <w:pPr>
+              <w:jc w:val="right"/>
+              <w:rPr>
+                <w:rFonts w:ascii="Styrene B" w:eastAsia="Times New Roman" w:hAnsi="Styrene B" w:cs="Calibri"/>
+                <w:color w:val="000000"/>
+              </w:rPr>
+            </w:pPr>
+            <w:r>
+              <w:rPr>
+                <w:rFonts w:ascii="Styrene B" w:eastAsia="Times New Roman" w:hAnsi="Styrene B" w:cs="Calibri"/>
+                <w:color w:val="000000"/>
+              </w:rPr>
+              <w:t>2</w:t>
+            </w:r>
+          </w:p>
+        </w:tc>
+        <w:tc>
+          <w:tcPr>
+            <w:tcW w:w="1261" w:type="dxa"/>
+            <w:shd w:val="clear" w:color="auto" w:fill="auto"/>
+            <w:noWrap/>
+            <w:vAlign w:val="bottom"/>
+            <w:hideMark/>
+          </w:tcPr>
+          <w:p>
+            <w:pPr>
+              <w:jc w:val="right"/>
+              <w:rPr>
+                <w:rFonts w:ascii="Styrene B" w:eastAsia="Times New Roman" w:hAnsi="Styrene B" w:cs="Calibri"/>
+                <w:color w:val="000000"/>
+              </w:rPr>
+            </w:pPr>
+            <w:r>
+              <w:rPr>
+                <w:rFonts w:ascii="Styrene B" w:eastAsia="Times New Roman" w:hAnsi="Styrene B" w:cs="Calibri"/>
+                <w:color w:val="000000"/>
+              </w:rPr>
+              <w:t>0.23%</w:t>
+            </w:r>
+          </w:p>
+        </w:tc>
+        <w:tc>
+          <w:tcPr>
+            <w:tcW w:w="1261" w:type="dxa"/>
+            <w:shd w:val="clear" w:color="auto" w:fill="auto"/>
+            <w:noWrap/>
+            <w:vAlign w:val="bottom"/>
+            <w:hideMark/>
+          </w:tcPr>
+          <w:p>
+            <w:pPr>
+              <w:jc w:val="right"/>
+              <w:rPr>
+                <w:rFonts w:ascii="Styrene B" w:eastAsia="Times New Roman" w:hAnsi="Styrene B" w:cs="Calibri"/>
+                <w:color w:val="000000"/>
+              </w:rPr>
+            </w:pPr>
+            <w:r>
+              <w:rPr>
+                <w:rFonts w:ascii="Styrene B" w:eastAsia="Times New Roman" w:hAnsi="Styrene B" w:cs="Calibri"/>
+                <w:color w:val="000000"/>
+              </w:rPr>
+              <w:t>9.80%</w:t>
+            </w:r>
+          </w:p>
+        </w:tc>
+      </w:tr>
+      <w:tr>
+        <w:trPr>
+          <w:trHeight w:val="320"/>
+        </w:trPr>
+        <w:tc>
+          <w:tcPr>
+            <w:tcW w:w="1793" w:type="dxa"/>
+            <w:shd w:val="clear" w:color="auto" w:fill="auto"/>
+            <w:noWrap/>
+            <w:vAlign w:val="bottom"/>
+            <w:hideMark/>
+          </w:tcPr>
+          <w:p>
+            <w:pPr>
+              <w:rPr>
+                <w:rFonts w:ascii="Styrene B" w:eastAsia="Times New Roman" w:hAnsi="Styrene B" w:cs="Calibri"/>
+                <w:color w:val="000000"/>
+              </w:rPr>
+            </w:pPr>
+            <w:r>
+              <w:rPr>
+                <w:rFonts w:ascii="Styrene B" w:eastAsia="Times New Roman" w:hAnsi="Styrene B" w:cs="Calibri"/>
+                <w:color w:val="000000"/>
+              </w:rPr>
+              <w:t>CUMBERLAND</w:t>
+            </w:r>
+          </w:p>
+        </w:tc>
+        <w:tc>
+          <w:tcPr>
+            <w:tcW w:w="1262" w:type="dxa"/>
+            <w:shd w:val="clear" w:color="auto" w:fill="auto"/>
+            <w:noWrap/>
+            <w:vAlign w:val="bottom"/>
+            <w:hideMark/>
+          </w:tcPr>
+          <w:p>
+            <w:pPr>
+              <w:jc w:val="right"/>
+              <w:rPr>
+                <w:rFonts w:ascii="Styrene B" w:eastAsia="Times New Roman" w:hAnsi="Styrene B" w:cs="Calibri"/>
+                <w:color w:val="000000"/>
+              </w:rPr>
+            </w:pPr>
+            <w:r>
+              <w:rPr>
+                <w:rFonts w:ascii="Styrene B" w:eastAsia="Times New Roman" w:hAnsi="Styrene B" w:cs="Calibri"/>
+                <w:color w:val="000000"/>
+              </w:rPr>
+              <w:t>1252</w:t>
+            </w:r>
+          </w:p>
+        </w:tc>
+        <w:tc>
+          <w:tcPr>
+            <w:tcW w:w="1261" w:type="dxa"/>
+            <w:shd w:val="clear" w:color="auto" w:fill="auto"/>
+            <w:noWrap/>
+            <w:vAlign w:val="bottom"/>
+            <w:hideMark/>
+          </w:tcPr>
+          <w:p>
+            <w:pPr>
+              <w:jc w:val="right"/>
+              <w:rPr>
+                <w:rFonts w:ascii="Styrene B" w:eastAsia="Times New Roman" w:hAnsi="Styrene B" w:cs="Calibri"/>
+                <w:color w:val="000000"/>
+              </w:rPr>
+            </w:pPr>
+            <w:r>
+              <w:rPr>
+                <w:rFonts w:ascii="Styrene B" w:eastAsia="Times New Roman" w:hAnsi="Styrene B" w:cs="Calibri"/>
+                <w:color w:val="000000"/>
+              </w:rPr>
+              <w:t>627</w:t>
+            </w:r>
+          </w:p>
+        </w:tc>
+        <w:tc>
+          <w:tcPr>
+            <w:tcW w:w="1261" w:type="dxa"/>
+            <w:shd w:val="clear" w:color="auto" w:fill="auto"/>
+            <w:noWrap/>
+            <w:vAlign w:val="bottom"/>
+            <w:hideMark/>
+          </w:tcPr>
+          <w:p>
+            <w:pPr>
+              <w:jc w:val="right"/>
+              <w:rPr>
+                <w:rFonts w:ascii="Styrene B" w:eastAsia="Times New Roman" w:hAnsi="Styrene B" w:cs="Calibri"/>
+                <w:color w:val="000000"/>
+              </w:rPr>
+            </w:pPr>
+            <w:r>
+              <w:rPr>
+                <w:rFonts w:ascii="Styrene B" w:eastAsia="Times New Roman" w:hAnsi="Styrene B" w:cs="Calibri"/>
+                <w:color w:val="000000"/>
+              </w:rPr>
+              <w:t>85</w:t>
+            </w:r>
+          </w:p>
+        </w:tc>
+        <w:tc>
+          <w:tcPr>
+            <w:tcW w:w="1261" w:type="dxa"/>
+            <w:shd w:val="clear" w:color="auto" w:fill="auto"/>
+            <w:noWrap/>
+            <w:vAlign w:val="bottom"/>
+            <w:hideMark/>
+          </w:tcPr>
+          <w:p>
+            <w:pPr>
+              <w:jc w:val="right"/>
+              <w:rPr>
+                <w:rFonts w:ascii="Styrene B" w:eastAsia="Times New Roman" w:hAnsi="Styrene B" w:cs="Calibri"/>
+                <w:color w:val="000000"/>
+              </w:rPr>
+            </w:pPr>
+            <w:r>
+              <w:rPr>
+                <w:rFonts w:ascii="Styrene B" w:eastAsia="Times New Roman" w:hAnsi="Styrene B" w:cs="Calibri"/>
+                <w:color w:val="000000"/>
+              </w:rPr>
+              <w:t>4</w:t>
+            </w:r>
+          </w:p>
+        </w:tc>
+        <w:tc>
+          <w:tcPr>
+            <w:tcW w:w="1261" w:type="dxa"/>
+            <w:shd w:val="clear" w:color="auto" w:fill="auto"/>
+            <w:noWrap/>
+            <w:vAlign w:val="bottom"/>
+            <w:hideMark/>
+          </w:tcPr>
+          <w:p>
+            <w:pPr>
+              <w:jc w:val="right"/>
+              <w:rPr>
+                <w:rFonts w:ascii="Styrene B" w:eastAsia="Times New Roman" w:hAnsi="Styrene B" w:cs="Calibri"/>
+                <w:color w:val="000000"/>
+              </w:rPr>
+            </w:pPr>
+            <w:r>
+              <w:rPr>
+                <w:rFonts w:ascii="Styrene B" w:eastAsia="Times New Roman" w:hAnsi="Styrene B" w:cs="Calibri"/>
+                <w:color w:val="000000"/>
+              </w:rPr>
+              <w:t>0.64%</w:t>
+            </w:r>
+          </w:p>
+        </w:tc>
+        <w:tc>
+          <w:tcPr>
+            <w:tcW w:w="1261" w:type="dxa"/>
+            <w:shd w:val="clear" w:color="auto" w:fill="auto"/>
+            <w:noWrap/>
+            <w:vAlign w:val="bottom"/>
+            <w:hideMark/>
+          </w:tcPr>
+          <w:p>
+            <w:pPr>
+              <w:jc w:val="right"/>
+              <w:rPr>
+                <w:rFonts w:ascii="Styrene B" w:eastAsia="Times New Roman" w:hAnsi="Styrene B" w:cs="Calibri"/>
+                <w:color w:val="000000"/>
+              </w:rPr>
+            </w:pPr>
+            <w:r>
+              <w:rPr>
+                <w:rFonts w:ascii="Styrene B" w:eastAsia="Times New Roman" w:hAnsi="Styrene B" w:cs="Calibri"/>
+                <w:color w:val="000000"/>
+              </w:rPr>
+              <w:t>6.79%</w:t>
+            </w:r>
+          </w:p>
+        </w:tc>
+      </w:tr>
+      <w:tr>
+        <w:trPr>
+          <w:trHeight w:val="320"/>
+        </w:trPr>
+        <w:tc>
+          <w:tcPr>
+            <w:tcW w:w="1793" w:type="dxa"/>
+            <w:shd w:val="clear" w:color="auto" w:fill="auto"/>
+            <w:noWrap/>
+            <w:vAlign w:val="bottom"/>
+            <w:hideMark/>
+          </w:tcPr>
+          <w:p>
+            <w:pPr>
+              <w:rPr>
+                <w:rFonts w:ascii="Styrene B" w:eastAsia="Times New Roman" w:hAnsi="Styrene B" w:cs="Calibri"/>
+                <w:color w:val="000000"/>
+              </w:rPr>
+            </w:pPr>
+            <w:r>
+              <w:rPr>
+                <w:rFonts w:ascii="Styrene B" w:eastAsia="Times New Roman" w:hAnsi="Styrene B" w:cs="Calibri"/>
+                <w:color w:val="000000"/>
+              </w:rPr>
+              <w:t>LEWISTON</w:t>
+            </w:r>
+          </w:p>
+        </w:tc>
+        <w:tc>
+          <w:tcPr>
+            <w:tcW w:w="1262" w:type="dxa"/>
+            <w:shd w:val="clear" w:color="auto" w:fill="auto"/>
+            <w:noWrap/>
+            <w:vAlign w:val="bottom"/>
+            <w:hideMark/>
+          </w:tcPr>
+          <w:p>
+            <w:pPr>
+              <w:jc w:val="right"/>
+              <w:rPr>
+                <w:rFonts w:ascii="Styrene B" w:eastAsia="Times New Roman" w:hAnsi="Styrene B" w:cs="Calibri"/>
+                <w:color w:val="000000"/>
+              </w:rPr>
+            </w:pPr>
+            <w:r>
+              <w:rPr>
+                <w:rFonts w:ascii="Styrene B" w:eastAsia="Times New Roman" w:hAnsi="Styrene B" w:cs="Calibri"/>
+                <w:color w:val="000000"/>
+              </w:rPr>
+              <w:t>1244</w:t>
+            </w:r>
+          </w:p>
+        </w:tc>
+        <w:tc>
+          <w:tcPr>
+            <w:tcW w:w="1261" w:type="dxa"/>
+            <w:shd w:val="clear" w:color="auto" w:fill="auto"/>
+            <w:noWrap/>
+            <w:vAlign w:val="bottom"/>
+            <w:hideMark/>
+          </w:tcPr>
+          <w:p>
+            <w:pPr>
+              <w:jc w:val="right"/>
+              <w:rPr>
+                <w:rFonts w:ascii="Styrene B" w:eastAsia="Times New Roman" w:hAnsi="Styrene B" w:cs="Calibri"/>
+                <w:color w:val="000000"/>
+              </w:rPr>
+            </w:pPr>
+            <w:r>
+              <w:rPr>
+                <w:rFonts w:ascii="Styrene B" w:eastAsia="Times New Roman" w:hAnsi="Styrene B" w:cs="Calibri"/>
+                <w:color w:val="000000"/>
+              </w:rPr>
+              <w:t>913</w:t>
+            </w:r>
+          </w:p>
+        </w:tc>
+        <w:tc>
+          <w:tcPr>
+            <w:tcW w:w="1261" w:type="dxa"/>
+            <w:shd w:val="clear" w:color="auto" w:fill="auto"/>
+            <w:noWrap/>
+            <w:vAlign w:val="bottom"/>
+            <w:hideMark/>
+          </w:tcPr>
+          <w:p>
+            <w:pPr>
+              <w:jc w:val="right"/>
+              <w:rPr>
+                <w:rFonts w:ascii="Styrene B" w:eastAsia="Times New Roman" w:hAnsi="Styrene B" w:cs="Calibri"/>
+                <w:color w:val="000000"/>
+              </w:rPr>
+            </w:pPr>
+            <w:r>
+              <w:rPr>
+                <w:rFonts w:ascii="Styrene B" w:eastAsia="Times New Roman" w:hAnsi="Styrene B" w:cs="Calibri"/>
+                <w:color w:val="000000"/>
+              </w:rPr>
+              <w:t>127</w:t>
+            </w:r>
+          </w:p>
+        </w:tc>
+        <w:tc>
+          <w:tcPr>
+            <w:tcW w:w="1261" w:type="dxa"/>
+            <w:shd w:val="clear" w:color="auto" w:fill="auto"/>
+            <w:noWrap/>
+            <w:vAlign w:val="bottom"/>
+            <w:hideMark/>
+          </w:tcPr>
+          <w:p>
+            <w:pPr>
+              <w:jc w:val="right"/>
+              <w:rPr>
+                <w:rFonts w:ascii="Styrene B" w:eastAsia="Times New Roman" w:hAnsi="Styrene B" w:cs="Calibri"/>
+                <w:color w:val="000000"/>
+              </w:rPr>
+            </w:pPr>
+            <w:r>
+              <w:rPr>
+                <w:rFonts w:ascii="Styrene B" w:eastAsia="Times New Roman" w:hAnsi="Styrene B" w:cs="Calibri"/>
+                <w:color w:val="000000"/>
+              </w:rPr>
+              <w:t>7</w:t>
+            </w:r>
+          </w:p>
+        </w:tc>
+        <w:tc>
+          <w:tcPr>
+            <w:tcW w:w="1261" w:type="dxa"/>
+            <w:shd w:val="clear" w:color="auto" w:fill="auto"/>
+            <w:noWrap/>
+            <w:vAlign w:val="bottom"/>
+            <w:hideMark/>
+          </w:tcPr>
+          <w:p>
+            <w:pPr>
+              <w:jc w:val="right"/>
+              <w:rPr>
+                <w:rFonts w:ascii="Styrene B" w:eastAsia="Times New Roman" w:hAnsi="Styrene B" w:cs="Calibri"/>
+                <w:color w:val="000000"/>
+              </w:rPr>
+            </w:pPr>
+            <w:r>
+              <w:rPr>
+                <w:rFonts w:ascii="Styrene B" w:eastAsia="Times New Roman" w:hAnsi="Styrene B" w:cs="Calibri"/>
+                <w:color w:val="000000"/>
+              </w:rPr>
+              <w:t>0.77%</w:t>
+            </w:r>
+          </w:p>
+        </w:tc>
+        <w:tc>
+          <w:tcPr>
+            <w:tcW w:w="1261" w:type="dxa"/>
+            <w:shd w:val="clear" w:color="auto" w:fill="auto"/>
+            <w:noWrap/>
+            <w:vAlign w:val="bottom"/>
+            <w:hideMark/>
+          </w:tcPr>
+          <w:p>
+            <w:pPr>
+              <w:jc w:val="right"/>
+              <w:rPr>
+                <w:rFonts w:ascii="Styrene B" w:eastAsia="Times New Roman" w:hAnsi="Styrene B" w:cs="Calibri"/>
+                <w:color w:val="000000"/>
+              </w:rPr>
+            </w:pPr>
+            <w:r>
+              <w:rPr>
+                <w:rFonts w:ascii="Styrene B" w:eastAsia="Times New Roman" w:hAnsi="Styrene B" w:cs="Calibri"/>
+                <w:color w:val="000000"/>
+              </w:rPr>
+              <w:t>10.21%</w:t>
+            </w:r>
+          </w:p>
+        </w:tc>
+      </w:tr>
+    </w:tbl>
+    <w:p>
+      <w:pPr>
         <w:spacing w:after="160"/>
         <w:textAlignment w:val="baseline"/>
         <w:rPr>
@@ -1017,6 +3207,115 @@
           <w:rFonts w:ascii="Styrene B" w:hAnsi="Styrene B"/>
         </w:rPr>
       </w:pPr>
+      <w:r>
+        <w:rPr>
+          <w:rFonts w:ascii="Styrene B" w:hAnsi="Styrene B"/>
+          <w:noProof/>
+        </w:rPr>
+        <w:drawing>
+          <wp:inline distT="0" distB="0" distL="0" distR="0">
+            <wp:extent cx="2688336" cy="2706624"/>
+            <wp:effectExtent l="0" t="0" r="4445" b="0"/>
+            <wp:docPr id="3" name="Picture 3"/>
+            <wp:cNvGraphicFramePr>
+              <a:graphicFrameLocks xmlns:a="http://schemas.openxmlformats.org/drawingml/2006/main" noChangeAspect="1"/>
+            </wp:cNvGraphicFramePr>
+            <a:graphic xmlns:a="http://schemas.openxmlformats.org/drawingml/2006/main">
+              <a:graphicData uri="http://schemas.openxmlformats.org/drawingml/2006/picture">
+                <pic:pic xmlns:pic="http://schemas.openxmlformats.org/drawingml/2006/picture">
+                  <pic:nvPicPr>
+                    <pic:cNvPr id="3" name="2018_rejectionrate.png"/>
+                    <pic:cNvPicPr/>
+                  </pic:nvPicPr>
+                  <pic:blipFill>
+                    <a:blip r:embed="rId6">
+                      <a:extLst>
+                        <a:ext uri="{28A0092B-C50C-407E-A947-70E740481C1C}">
+                          <a14:useLocalDpi xmlns:a14="http://schemas.microsoft.com/office/drawing/2010/main" val="0"/>
+                        </a:ext>
+                      </a:extLst>
+                    </a:blip>
+                    <a:stretch>
+                      <a:fillRect/>
+                    </a:stretch>
+                  </pic:blipFill>
+                  <pic:spPr>
+                    <a:xfrm>
+                      <a:off x="0" y="0"/>
+                      <a:ext cx="2688336" cy="2706624"/>
+                    </a:xfrm>
+                    <a:prstGeom prst="rect">
+                      <a:avLst/>
+                    </a:prstGeom>
+                  </pic:spPr>
+                </pic:pic>
+              </a:graphicData>
+            </a:graphic>
+          </wp:inline>
+        </w:drawing>
+      </w:r>
+      <w:r>
+        <w:rPr>
+          <w:rFonts w:ascii="Styrene B" w:hAnsi="Styrene B"/>
+          <w:noProof/>
+        </w:rPr>
+        <w:drawing>
+          <wp:inline distT="0" distB="0" distL="0" distR="0">
+            <wp:extent cx="2688336" cy="2706624"/>
+            <wp:effectExtent l="0" t="0" r="4445" b="0"/>
+            <wp:docPr id="4" name="Picture 4"/>
+            <wp:cNvGraphicFramePr>
+              <a:graphicFrameLocks xmlns:a="http://schemas.openxmlformats.org/drawingml/2006/main" noChangeAspect="1"/>
+            </wp:cNvGraphicFramePr>
+            <a:graphic xmlns:a="http://schemas.openxmlformats.org/drawingml/2006/main">
+              <a:graphicData uri="http://schemas.openxmlformats.org/drawingml/2006/picture">
+                <pic:pic xmlns:pic="http://schemas.openxmlformats.org/drawingml/2006/picture">
+                  <pic:nvPicPr>
+                    <pic:cNvPr id="4" name="2020_rejectionrate.png"/>
+                    <pic:cNvPicPr/>
+                  </pic:nvPicPr>
+                  <pic:blipFill>
+                    <a:blip r:embed="rId7">
+                      <a:extLst>
+                        <a:ext uri="{28A0092B-C50C-407E-A947-70E740481C1C}">
+                          <a14:useLocalDpi xmlns:a14="http://schemas.microsoft.com/office/drawing/2010/main" val="0"/>
+                        </a:ext>
+                      </a:extLst>
+                    </a:blip>
+                    <a:stretch>
+                      <a:fillRect/>
+                    </a:stretch>
+                  </pic:blipFill>
+                  <pic:spPr>
+                    <a:xfrm>
+                      <a:off x="0" y="0"/>
+                      <a:ext cx="2688336" cy="2706624"/>
+                    </a:xfrm>
+                    <a:prstGeom prst="rect">
+                      <a:avLst/>
+                    </a:prstGeom>
+                  </pic:spPr>
+                </pic:pic>
+              </a:graphicData>
+            </a:graphic>
+          </wp:inline>
+        </w:drawing>
+      </w:r>
+    </w:p>
+    <w:p>
+      <w:pPr>
+        <w:spacing w:after="160"/>
+        <w:textAlignment w:val="baseline"/>
+        <w:rPr>
+          <w:rFonts w:ascii="Styrene B" w:hAnsi="Styrene B"/>
+        </w:rPr>
+      </w:pPr>
+      <w:r>
+        <w:rPr>
+          <w:rFonts w:ascii="Styrene B" w:hAnsi="Styrene B"/>
+        </w:rPr>
+        <w:t xml:space="preserve">Figure 2. Absentee ballot rejection rates for June 2018 and March 2020 primaries in Maine. Note that most “municipalities” do not have residents. </w:t>
+      </w:r>
     </w:p>
     <w:p>
       <w:pPr>
@@ -1038,1913 +3337,27 @@
     </w:p>
     <w:p>
       <w:pPr>
-        <w:spacing w:after="160"/>
-        <w:textAlignment w:val="baseline"/>
-        <w:rPr>
-          <w:rFonts w:ascii="Styrene B" w:hAnsi="Styrene B"/>
+        <w:spacing w:before="400" w:after="160" w:line="276" w:lineRule="auto"/>
+        <w:outlineLvl w:val="0"/>
+        <w:rPr>
+          <w:rFonts w:ascii="Styrene B" w:eastAsia="Times New Roman" w:hAnsi="Styrene B" w:cs="Times New Roman"/>
+          <w:color w:val="CC0000"/>
+          <w:kern w:val="36"/>
+          <w:sz w:val="40"/>
+          <w:szCs w:val="40"/>
         </w:rPr>
       </w:pPr>
-    </w:p>
-    <w:p>
-      <w:pPr>
-        <w:spacing w:after="160"/>
-        <w:textAlignment w:val="baseline"/>
-        <w:rPr>
-          <w:rFonts w:ascii="Styrene B" w:hAnsi="Styrene B"/>
-        </w:rPr>
-      </w:pPr>
-    </w:p>
-    <w:p>
-      <w:pPr>
-        <w:spacing w:after="160"/>
-        <w:textAlignment w:val="baseline"/>
-        <w:rPr>
-          <w:rFonts w:ascii="Styrene B" w:hAnsi="Styrene B"/>
-        </w:rPr>
-      </w:pPr>
-    </w:p>
-    <w:p>
-      <w:pPr>
-        <w:spacing w:after="160"/>
-        <w:textAlignment w:val="baseline"/>
-        <w:rPr>
-          <w:rFonts w:ascii="Styrene B" w:hAnsi="Styrene B"/>
-        </w:rPr>
-      </w:pPr>
-    </w:p>
-    <w:p>
-      <w:pPr>
-        <w:spacing w:after="160"/>
-        <w:textAlignment w:val="baseline"/>
-        <w:rPr>
-          <w:rFonts w:ascii="Styrene B" w:hAnsi="Styrene B"/>
-        </w:rPr>
-      </w:pPr>
-    </w:p>
-    <w:p>
-      <w:pPr>
-        <w:spacing w:after="160"/>
-        <w:textAlignment w:val="baseline"/>
-        <w:rPr>
-          <w:rFonts w:ascii="Styrene B" w:hAnsi="Styrene B"/>
-        </w:rPr>
-      </w:pPr>
-    </w:p>
-    <w:p>
-      <w:pPr>
-        <w:pStyle w:val="Caption"/>
-        <w:keepNext/>
-        <w:rPr>
-          <w:rFonts w:ascii="Styrene B" w:hAnsi="Styrene B"/>
-          <w:sz w:val="24"/>
-          <w:szCs w:val="24"/>
-        </w:rPr>
-      </w:pPr>
-      <w:r>
-        <w:rPr>
-          <w:rFonts w:ascii="Styrene B" w:hAnsi="Styrene B"/>
-          <w:sz w:val="24"/>
-          <w:szCs w:val="24"/>
-        </w:rPr>
-        <w:t xml:space="preserve">Table </w:t>
-      </w:r>
-      <w:r>
-        <w:rPr>
-          <w:rFonts w:ascii="Styrene B" w:hAnsi="Styrene B"/>
-          <w:sz w:val="24"/>
-          <w:szCs w:val="24"/>
-        </w:rPr>
-        <w:fldChar w:fldCharType="begin"/>
-      </w:r>
-      <w:r>
-        <w:rPr>
-          <w:rFonts w:ascii="Styrene B" w:hAnsi="Styrene B"/>
-          <w:sz w:val="24"/>
-          <w:szCs w:val="24"/>
-        </w:rPr>
-        <w:instrText xml:space="preserve"> SEQ Table \* ARABIC </w:instrText>
-      </w:r>
-      <w:r>
-        <w:rPr>
-          <w:rFonts w:ascii="Styrene B" w:hAnsi="Styrene B"/>
-          <w:sz w:val="24"/>
-          <w:szCs w:val="24"/>
-        </w:rPr>
-        <w:fldChar w:fldCharType="separate"/>
-      </w:r>
-      <w:r>
-        <w:rPr>
-          <w:rFonts w:ascii="Styrene B" w:hAnsi="Styrene B"/>
-          <w:noProof/>
-          <w:sz w:val="24"/>
-          <w:szCs w:val="24"/>
-        </w:rPr>
-        <w:t>2</w:t>
-      </w:r>
-      <w:r>
-        <w:rPr>
-          <w:rFonts w:ascii="Styrene B" w:hAnsi="Styrene B"/>
-          <w:sz w:val="24"/>
-          <w:szCs w:val="24"/>
-        </w:rPr>
-        <w:fldChar w:fldCharType="end"/>
-      </w:r>
-      <w:r>
-        <w:rPr>
-          <w:rFonts w:ascii="Styrene B" w:hAnsi="Styrene B"/>
-          <w:sz w:val="24"/>
-          <w:szCs w:val="24"/>
-        </w:rPr>
-        <w:t>. Rejection rates in 2020 and 2018 in the largest municipalities by number of votes.</w:t>
-      </w:r>
-    </w:p>
-    <w:tbl>
-      <w:tblPr>
-        <w:tblStyle w:val="TableGrid"/>
-        <w:tblW w:w="9932" w:type="dxa"/>
-        <w:tblLook w:val="04A0" w:firstRow="1" w:lastRow="0" w:firstColumn="1" w:lastColumn="0" w:noHBand="0" w:noVBand="1"/>
-      </w:tblPr>
-      <w:tblGrid>
-        <w:gridCol w:w="2226"/>
-        <w:gridCol w:w="1205"/>
-        <w:gridCol w:w="1204"/>
-        <w:gridCol w:w="1302"/>
-        <w:gridCol w:w="1302"/>
-        <w:gridCol w:w="1302"/>
-        <w:gridCol w:w="1391"/>
-      </w:tblGrid>
-      <w:tr>
-        <w:trPr>
-          <w:trHeight w:val="320"/>
-        </w:trPr>
-        <w:tc>
-          <w:tcPr>
-            <w:tcW w:w="2226" w:type="dxa"/>
-            <w:noWrap/>
-            <w:hideMark/>
-          </w:tcPr>
-          <w:p>
-            <w:pPr>
-              <w:spacing w:after="160"/>
-              <w:textAlignment w:val="baseline"/>
-              <w:rPr>
-                <w:rFonts w:ascii="Styrene B" w:hAnsi="Styrene B"/>
-                <w:b/>
-              </w:rPr>
-            </w:pPr>
-            <w:r>
-              <w:rPr>
-                <w:rFonts w:ascii="Styrene B" w:hAnsi="Styrene B"/>
-                <w:b/>
-              </w:rPr>
-              <w:t>Municipality</w:t>
-            </w:r>
-          </w:p>
-        </w:tc>
-        <w:tc>
-          <w:tcPr>
-            <w:tcW w:w="1205" w:type="dxa"/>
-            <w:noWrap/>
-            <w:hideMark/>
-          </w:tcPr>
-          <w:p>
-            <w:pPr>
-              <w:spacing w:after="160"/>
-              <w:textAlignment w:val="baseline"/>
-              <w:rPr>
-                <w:rFonts w:ascii="Styrene B" w:hAnsi="Styrene B"/>
-                <w:b/>
-              </w:rPr>
-            </w:pPr>
-            <w:r>
-              <w:rPr>
-                <w:rFonts w:ascii="Styrene B" w:hAnsi="Styrene B"/>
-                <w:b/>
-              </w:rPr>
-              <w:t>2020 Total</w:t>
-            </w:r>
-          </w:p>
-        </w:tc>
-        <w:tc>
-          <w:tcPr>
-            <w:tcW w:w="1204" w:type="dxa"/>
-            <w:noWrap/>
-            <w:hideMark/>
-          </w:tcPr>
-          <w:p>
-            <w:pPr>
-              <w:spacing w:after="160"/>
-              <w:textAlignment w:val="baseline"/>
-              <w:rPr>
-                <w:rFonts w:ascii="Styrene B" w:hAnsi="Styrene B"/>
-                <w:b/>
-              </w:rPr>
-            </w:pPr>
-            <w:r>
-              <w:rPr>
-                <w:rFonts w:ascii="Styrene B" w:hAnsi="Styrene B"/>
-                <w:b/>
-              </w:rPr>
-              <w:t xml:space="preserve">2018 Total </w:t>
-            </w:r>
-          </w:p>
-        </w:tc>
-        <w:tc>
-          <w:tcPr>
-            <w:tcW w:w="1302" w:type="dxa"/>
-            <w:noWrap/>
-            <w:hideMark/>
-          </w:tcPr>
-          <w:p>
-            <w:pPr>
-              <w:spacing w:after="160"/>
-              <w:textAlignment w:val="baseline"/>
-              <w:rPr>
-                <w:rFonts w:ascii="Styrene B" w:hAnsi="Styrene B"/>
-                <w:b/>
-              </w:rPr>
-            </w:pPr>
-            <w:r>
-              <w:rPr>
-                <w:rFonts w:ascii="Styrene B" w:hAnsi="Styrene B"/>
-                <w:b/>
-              </w:rPr>
-              <w:t>2020 Rejected</w:t>
-            </w:r>
-          </w:p>
-        </w:tc>
-        <w:tc>
-          <w:tcPr>
-            <w:tcW w:w="1302" w:type="dxa"/>
-            <w:noWrap/>
-            <w:hideMark/>
-          </w:tcPr>
-          <w:p>
-            <w:pPr>
-              <w:spacing w:after="160"/>
-              <w:textAlignment w:val="baseline"/>
-              <w:rPr>
-                <w:rFonts w:ascii="Styrene B" w:hAnsi="Styrene B"/>
-                <w:b/>
-              </w:rPr>
-            </w:pPr>
-            <w:r>
-              <w:rPr>
-                <w:rFonts w:ascii="Styrene B" w:hAnsi="Styrene B"/>
-                <w:b/>
-              </w:rPr>
-              <w:t>2018 Rejected</w:t>
-            </w:r>
-          </w:p>
-        </w:tc>
-        <w:tc>
-          <w:tcPr>
-            <w:tcW w:w="1302" w:type="dxa"/>
-            <w:noWrap/>
-            <w:hideMark/>
-          </w:tcPr>
-          <w:p>
-            <w:pPr>
-              <w:spacing w:after="160"/>
-              <w:textAlignment w:val="baseline"/>
-              <w:rPr>
-                <w:rFonts w:ascii="Styrene B" w:hAnsi="Styrene B"/>
-                <w:b/>
-              </w:rPr>
-            </w:pPr>
-            <w:r>
-              <w:rPr>
-                <w:rFonts w:ascii="Styrene B" w:hAnsi="Styrene B"/>
-                <w:b/>
-              </w:rPr>
-              <w:t>2018 Rejected Percent</w:t>
-            </w:r>
-          </w:p>
-        </w:tc>
-        <w:tc>
-          <w:tcPr>
-            <w:tcW w:w="1391" w:type="dxa"/>
-            <w:noWrap/>
-            <w:hideMark/>
-          </w:tcPr>
-          <w:p>
-            <w:pPr>
-              <w:spacing w:after="160"/>
-              <w:textAlignment w:val="baseline"/>
-              <w:rPr>
-                <w:rFonts w:ascii="Styrene B" w:hAnsi="Styrene B"/>
-                <w:b/>
-              </w:rPr>
-            </w:pPr>
-            <w:r>
-              <w:rPr>
-                <w:rFonts w:ascii="Styrene B" w:hAnsi="Styrene B"/>
-                <w:b/>
-              </w:rPr>
-              <w:t>2020 Rejected Percent</w:t>
-            </w:r>
-          </w:p>
-        </w:tc>
-      </w:tr>
-      <w:tr>
-        <w:trPr>
-          <w:trHeight w:val="320"/>
-        </w:trPr>
-        <w:tc>
-          <w:tcPr>
-            <w:tcW w:w="2226" w:type="dxa"/>
-            <w:noWrap/>
-            <w:hideMark/>
-          </w:tcPr>
-          <w:p>
-            <w:pPr>
-              <w:spacing w:after="160"/>
-              <w:textAlignment w:val="baseline"/>
-              <w:rPr>
-                <w:rFonts w:ascii="Styrene B" w:hAnsi="Styrene B"/>
-              </w:rPr>
-            </w:pPr>
-            <w:r>
-              <w:rPr>
-                <w:rFonts w:ascii="Styrene B" w:hAnsi="Styrene B"/>
-              </w:rPr>
-              <w:t>PORTLAND</w:t>
-            </w:r>
-          </w:p>
-        </w:tc>
-        <w:tc>
-          <w:tcPr>
-            <w:tcW w:w="1205" w:type="dxa"/>
-            <w:noWrap/>
-            <w:hideMark/>
-          </w:tcPr>
-          <w:p>
-            <w:pPr>
-              <w:spacing w:after="160"/>
-              <w:textAlignment w:val="baseline"/>
-              <w:rPr>
-                <w:rFonts w:ascii="Styrene B" w:hAnsi="Styrene B"/>
-              </w:rPr>
-            </w:pPr>
-            <w:r>
-              <w:rPr>
-                <w:rFonts w:ascii="Styrene B" w:hAnsi="Styrene B"/>
-              </w:rPr>
-              <w:t>3974</w:t>
-            </w:r>
-          </w:p>
-        </w:tc>
-        <w:tc>
-          <w:tcPr>
-            <w:tcW w:w="1204" w:type="dxa"/>
-            <w:noWrap/>
-            <w:hideMark/>
-          </w:tcPr>
-          <w:p>
-            <w:pPr>
-              <w:spacing w:after="160"/>
-              <w:textAlignment w:val="baseline"/>
-              <w:rPr>
-                <w:rFonts w:ascii="Styrene B" w:hAnsi="Styrene B"/>
-              </w:rPr>
-            </w:pPr>
-            <w:r>
-              <w:rPr>
-                <w:rFonts w:ascii="Styrene B" w:hAnsi="Styrene B"/>
-              </w:rPr>
-              <w:t>1663</w:t>
-            </w:r>
-          </w:p>
-        </w:tc>
-        <w:tc>
-          <w:tcPr>
-            <w:tcW w:w="1302" w:type="dxa"/>
-            <w:noWrap/>
-            <w:hideMark/>
-          </w:tcPr>
-          <w:p>
-            <w:pPr>
-              <w:spacing w:after="160"/>
-              <w:textAlignment w:val="baseline"/>
-              <w:rPr>
-                <w:rFonts w:ascii="Styrene B" w:hAnsi="Styrene B"/>
-              </w:rPr>
-            </w:pPr>
-            <w:r>
-              <w:rPr>
-                <w:rFonts w:ascii="Styrene B" w:hAnsi="Styrene B"/>
-              </w:rPr>
-              <w:t>552</w:t>
-            </w:r>
-          </w:p>
-        </w:tc>
-        <w:tc>
-          <w:tcPr>
-            <w:tcW w:w="1302" w:type="dxa"/>
-            <w:noWrap/>
-            <w:hideMark/>
-          </w:tcPr>
-          <w:p>
-            <w:pPr>
-              <w:spacing w:after="160"/>
-              <w:textAlignment w:val="baseline"/>
-              <w:rPr>
-                <w:rFonts w:ascii="Styrene B" w:hAnsi="Styrene B"/>
-              </w:rPr>
-            </w:pPr>
-            <w:r>
-              <w:rPr>
-                <w:rFonts w:ascii="Styrene B" w:hAnsi="Styrene B"/>
-              </w:rPr>
-              <w:t>12</w:t>
-            </w:r>
-          </w:p>
-        </w:tc>
-        <w:tc>
-          <w:tcPr>
-            <w:tcW w:w="1302" w:type="dxa"/>
-            <w:noWrap/>
-            <w:hideMark/>
-          </w:tcPr>
-          <w:p>
-            <w:pPr>
-              <w:spacing w:after="160"/>
-              <w:textAlignment w:val="baseline"/>
-              <w:rPr>
-                <w:rFonts w:ascii="Styrene B" w:hAnsi="Styrene B"/>
-              </w:rPr>
-            </w:pPr>
-            <w:r>
-              <w:rPr>
-                <w:rFonts w:ascii="Styrene B" w:hAnsi="Styrene B"/>
-              </w:rPr>
-              <w:t>0.72%</w:t>
-            </w:r>
-          </w:p>
-        </w:tc>
-        <w:tc>
-          <w:tcPr>
-            <w:tcW w:w="1391" w:type="dxa"/>
-            <w:noWrap/>
-            <w:hideMark/>
-          </w:tcPr>
-          <w:p>
-            <w:pPr>
-              <w:spacing w:after="160"/>
-              <w:textAlignment w:val="baseline"/>
-              <w:rPr>
-                <w:rFonts w:ascii="Styrene B" w:hAnsi="Styrene B"/>
-              </w:rPr>
-            </w:pPr>
-            <w:r>
-              <w:rPr>
-                <w:rFonts w:ascii="Styrene B" w:hAnsi="Styrene B"/>
-              </w:rPr>
-              <w:t>13.89%</w:t>
-            </w:r>
-          </w:p>
-        </w:tc>
-      </w:tr>
-      <w:tr>
-        <w:trPr>
-          <w:trHeight w:val="320"/>
-        </w:trPr>
-        <w:tc>
-          <w:tcPr>
-            <w:tcW w:w="2226" w:type="dxa"/>
-            <w:noWrap/>
-            <w:hideMark/>
-          </w:tcPr>
-          <w:p>
-            <w:pPr>
-              <w:spacing w:after="160"/>
-              <w:textAlignment w:val="baseline"/>
-              <w:rPr>
-                <w:rFonts w:ascii="Styrene B" w:hAnsi="Styrene B"/>
-              </w:rPr>
-            </w:pPr>
-            <w:r>
-              <w:rPr>
-                <w:rFonts w:ascii="Styrene B" w:hAnsi="Styrene B"/>
-              </w:rPr>
-              <w:t>SCARBOROUGH</w:t>
-            </w:r>
-          </w:p>
-        </w:tc>
-        <w:tc>
-          <w:tcPr>
-            <w:tcW w:w="1205" w:type="dxa"/>
-            <w:noWrap/>
-            <w:hideMark/>
-          </w:tcPr>
-          <w:p>
-            <w:pPr>
-              <w:spacing w:after="160"/>
-              <w:textAlignment w:val="baseline"/>
-              <w:rPr>
-                <w:rFonts w:ascii="Styrene B" w:hAnsi="Styrene B"/>
-              </w:rPr>
-            </w:pPr>
-            <w:r>
-              <w:rPr>
-                <w:rFonts w:ascii="Styrene B" w:hAnsi="Styrene B"/>
-              </w:rPr>
-              <w:t>1895</w:t>
-            </w:r>
-          </w:p>
-        </w:tc>
-        <w:tc>
-          <w:tcPr>
-            <w:tcW w:w="1204" w:type="dxa"/>
-            <w:noWrap/>
-            <w:hideMark/>
-          </w:tcPr>
-          <w:p>
-            <w:pPr>
-              <w:spacing w:after="160"/>
-              <w:textAlignment w:val="baseline"/>
-              <w:rPr>
-                <w:rFonts w:ascii="Styrene B" w:hAnsi="Styrene B"/>
-              </w:rPr>
-            </w:pPr>
-            <w:r>
-              <w:rPr>
-                <w:rFonts w:ascii="Styrene B" w:hAnsi="Styrene B"/>
-              </w:rPr>
-              <w:t>1615</w:t>
-            </w:r>
-          </w:p>
-        </w:tc>
-        <w:tc>
-          <w:tcPr>
-            <w:tcW w:w="1302" w:type="dxa"/>
-            <w:noWrap/>
-            <w:hideMark/>
-          </w:tcPr>
-          <w:p>
-            <w:pPr>
-              <w:spacing w:after="160"/>
-              <w:textAlignment w:val="baseline"/>
-              <w:rPr>
-                <w:rFonts w:ascii="Styrene B" w:hAnsi="Styrene B"/>
-              </w:rPr>
-            </w:pPr>
-            <w:r>
-              <w:rPr>
-                <w:rFonts w:ascii="Styrene B" w:hAnsi="Styrene B"/>
-              </w:rPr>
-              <w:t>126</w:t>
-            </w:r>
-          </w:p>
-        </w:tc>
-        <w:tc>
-          <w:tcPr>
-            <w:tcW w:w="1302" w:type="dxa"/>
-            <w:noWrap/>
-            <w:hideMark/>
-          </w:tcPr>
-          <w:p>
-            <w:pPr>
-              <w:spacing w:after="160"/>
-              <w:textAlignment w:val="baseline"/>
-              <w:rPr>
-                <w:rFonts w:ascii="Styrene B" w:hAnsi="Styrene B"/>
-              </w:rPr>
-            </w:pPr>
-            <w:r>
-              <w:rPr>
-                <w:rFonts w:ascii="Styrene B" w:hAnsi="Styrene B"/>
-              </w:rPr>
-              <w:t>5</w:t>
-            </w:r>
-          </w:p>
-        </w:tc>
-        <w:tc>
-          <w:tcPr>
-            <w:tcW w:w="1302" w:type="dxa"/>
-            <w:noWrap/>
-            <w:hideMark/>
-          </w:tcPr>
-          <w:p>
-            <w:pPr>
-              <w:spacing w:after="160"/>
-              <w:textAlignment w:val="baseline"/>
-              <w:rPr>
-                <w:rFonts w:ascii="Styrene B" w:hAnsi="Styrene B"/>
-              </w:rPr>
-            </w:pPr>
-            <w:r>
-              <w:rPr>
-                <w:rFonts w:ascii="Styrene B" w:hAnsi="Styrene B"/>
-              </w:rPr>
-              <w:t>0.31%</w:t>
-            </w:r>
-          </w:p>
-        </w:tc>
-        <w:tc>
-          <w:tcPr>
-            <w:tcW w:w="1391" w:type="dxa"/>
-            <w:noWrap/>
-            <w:hideMark/>
-          </w:tcPr>
-          <w:p>
-            <w:pPr>
-              <w:spacing w:after="160"/>
-              <w:textAlignment w:val="baseline"/>
-              <w:rPr>
-                <w:rFonts w:ascii="Styrene B" w:hAnsi="Styrene B"/>
-              </w:rPr>
-            </w:pPr>
-            <w:r>
-              <w:rPr>
-                <w:rFonts w:ascii="Styrene B" w:hAnsi="Styrene B"/>
-              </w:rPr>
-              <w:t>6.65%</w:t>
-            </w:r>
-          </w:p>
-        </w:tc>
-      </w:tr>
-      <w:tr>
-        <w:trPr>
-          <w:trHeight w:val="320"/>
-        </w:trPr>
-        <w:tc>
-          <w:tcPr>
-            <w:tcW w:w="2226" w:type="dxa"/>
-            <w:noWrap/>
-            <w:hideMark/>
-          </w:tcPr>
-          <w:p>
-            <w:pPr>
-              <w:spacing w:after="160"/>
-              <w:textAlignment w:val="baseline"/>
-              <w:rPr>
-                <w:rFonts w:ascii="Styrene B" w:hAnsi="Styrene B"/>
-              </w:rPr>
-            </w:pPr>
-            <w:r>
-              <w:rPr>
-                <w:rFonts w:ascii="Styrene B" w:hAnsi="Styrene B"/>
-              </w:rPr>
-              <w:t>BRUNSWICK</w:t>
-            </w:r>
-          </w:p>
-        </w:tc>
-        <w:tc>
-          <w:tcPr>
-            <w:tcW w:w="1205" w:type="dxa"/>
-            <w:noWrap/>
-            <w:hideMark/>
-          </w:tcPr>
-          <w:p>
-            <w:pPr>
-              <w:spacing w:after="160"/>
-              <w:textAlignment w:val="baseline"/>
-              <w:rPr>
-                <w:rFonts w:ascii="Styrene B" w:hAnsi="Styrene B"/>
-              </w:rPr>
-            </w:pPr>
-            <w:r>
-              <w:rPr>
-                <w:rFonts w:ascii="Styrene B" w:hAnsi="Styrene B"/>
-              </w:rPr>
-              <w:t>1576</w:t>
-            </w:r>
-          </w:p>
-        </w:tc>
-        <w:tc>
-          <w:tcPr>
-            <w:tcW w:w="1204" w:type="dxa"/>
-            <w:noWrap/>
-            <w:hideMark/>
-          </w:tcPr>
-          <w:p>
-            <w:pPr>
-              <w:spacing w:after="160"/>
-              <w:textAlignment w:val="baseline"/>
-              <w:rPr>
-                <w:rFonts w:ascii="Styrene B" w:hAnsi="Styrene B"/>
-              </w:rPr>
-            </w:pPr>
-            <w:r>
-              <w:rPr>
-                <w:rFonts w:ascii="Styrene B" w:hAnsi="Styrene B"/>
-              </w:rPr>
-              <w:t>1030</w:t>
-            </w:r>
-          </w:p>
-        </w:tc>
-        <w:tc>
-          <w:tcPr>
-            <w:tcW w:w="1302" w:type="dxa"/>
-            <w:noWrap/>
-            <w:hideMark/>
-          </w:tcPr>
-          <w:p>
-            <w:pPr>
-              <w:spacing w:after="160"/>
-              <w:textAlignment w:val="baseline"/>
-              <w:rPr>
-                <w:rFonts w:ascii="Styrene B" w:hAnsi="Styrene B"/>
-              </w:rPr>
-            </w:pPr>
-            <w:r>
-              <w:rPr>
-                <w:rFonts w:ascii="Styrene B" w:hAnsi="Styrene B"/>
-              </w:rPr>
-              <w:t>160</w:t>
-            </w:r>
-          </w:p>
-        </w:tc>
-        <w:tc>
-          <w:tcPr>
-            <w:tcW w:w="1302" w:type="dxa"/>
-            <w:noWrap/>
-            <w:hideMark/>
-          </w:tcPr>
-          <w:p>
-            <w:pPr>
-              <w:spacing w:after="160"/>
-              <w:textAlignment w:val="baseline"/>
-              <w:rPr>
-                <w:rFonts w:ascii="Styrene B" w:hAnsi="Styrene B"/>
-              </w:rPr>
-            </w:pPr>
-            <w:r>
-              <w:rPr>
-                <w:rFonts w:ascii="Styrene B" w:hAnsi="Styrene B"/>
-              </w:rPr>
-              <w:t>2</w:t>
-            </w:r>
-          </w:p>
-        </w:tc>
-        <w:tc>
-          <w:tcPr>
-            <w:tcW w:w="1302" w:type="dxa"/>
-            <w:noWrap/>
-            <w:hideMark/>
-          </w:tcPr>
-          <w:p>
-            <w:pPr>
-              <w:spacing w:after="160"/>
-              <w:textAlignment w:val="baseline"/>
-              <w:rPr>
-                <w:rFonts w:ascii="Styrene B" w:hAnsi="Styrene B"/>
-              </w:rPr>
-            </w:pPr>
-            <w:r>
-              <w:rPr>
-                <w:rFonts w:ascii="Styrene B" w:hAnsi="Styrene B"/>
-              </w:rPr>
-              <w:t>0.19%</w:t>
-            </w:r>
-          </w:p>
-        </w:tc>
-        <w:tc>
-          <w:tcPr>
-            <w:tcW w:w="1391" w:type="dxa"/>
-            <w:noWrap/>
-            <w:hideMark/>
-          </w:tcPr>
-          <w:p>
-            <w:pPr>
-              <w:spacing w:after="160"/>
-              <w:textAlignment w:val="baseline"/>
-              <w:rPr>
-                <w:rFonts w:ascii="Styrene B" w:hAnsi="Styrene B"/>
-              </w:rPr>
-            </w:pPr>
-            <w:r>
-              <w:rPr>
-                <w:rFonts w:ascii="Styrene B" w:hAnsi="Styrene B"/>
-              </w:rPr>
-              <w:t>10.15%</w:t>
-            </w:r>
-          </w:p>
-        </w:tc>
-      </w:tr>
-      <w:tr>
-        <w:trPr>
-          <w:trHeight w:val="320"/>
-        </w:trPr>
-        <w:tc>
-          <w:tcPr>
-            <w:tcW w:w="2226" w:type="dxa"/>
-            <w:noWrap/>
-            <w:hideMark/>
-          </w:tcPr>
-          <w:p>
-            <w:pPr>
-              <w:spacing w:after="160"/>
-              <w:textAlignment w:val="baseline"/>
-              <w:rPr>
-                <w:rFonts w:ascii="Styrene B" w:hAnsi="Styrene B"/>
-              </w:rPr>
-            </w:pPr>
-            <w:r>
-              <w:rPr>
-                <w:rFonts w:ascii="Styrene B" w:hAnsi="Styrene B"/>
-              </w:rPr>
-              <w:t>YORK</w:t>
-            </w:r>
-          </w:p>
-        </w:tc>
-        <w:tc>
-          <w:tcPr>
-            <w:tcW w:w="1205" w:type="dxa"/>
-            <w:noWrap/>
-            <w:hideMark/>
-          </w:tcPr>
-          <w:p>
-            <w:pPr>
-              <w:spacing w:after="160"/>
-              <w:textAlignment w:val="baseline"/>
-              <w:rPr>
-                <w:rFonts w:ascii="Styrene B" w:hAnsi="Styrene B"/>
-              </w:rPr>
-            </w:pPr>
-            <w:r>
-              <w:rPr>
-                <w:rFonts w:ascii="Styrene B" w:hAnsi="Styrene B"/>
-              </w:rPr>
-              <w:t>1464</w:t>
-            </w:r>
-          </w:p>
-        </w:tc>
-        <w:tc>
-          <w:tcPr>
-            <w:tcW w:w="1204" w:type="dxa"/>
-            <w:noWrap/>
-            <w:hideMark/>
-          </w:tcPr>
-          <w:p>
-            <w:pPr>
-              <w:spacing w:after="160"/>
-              <w:textAlignment w:val="baseline"/>
-              <w:rPr>
-                <w:rFonts w:ascii="Styrene B" w:hAnsi="Styrene B"/>
-              </w:rPr>
-            </w:pPr>
-            <w:r>
-              <w:rPr>
-                <w:rFonts w:ascii="Styrene B" w:hAnsi="Styrene B"/>
-              </w:rPr>
-              <w:t>620</w:t>
-            </w:r>
-          </w:p>
-        </w:tc>
-        <w:tc>
-          <w:tcPr>
-            <w:tcW w:w="1302" w:type="dxa"/>
-            <w:noWrap/>
-            <w:hideMark/>
-          </w:tcPr>
-          <w:p>
-            <w:pPr>
-              <w:spacing w:after="160"/>
-              <w:textAlignment w:val="baseline"/>
-              <w:rPr>
-                <w:rFonts w:ascii="Styrene B" w:hAnsi="Styrene B"/>
-              </w:rPr>
-            </w:pPr>
-            <w:r>
-              <w:rPr>
-                <w:rFonts w:ascii="Styrene B" w:hAnsi="Styrene B"/>
-              </w:rPr>
-              <w:t>94</w:t>
-            </w:r>
-          </w:p>
-        </w:tc>
-        <w:tc>
-          <w:tcPr>
-            <w:tcW w:w="1302" w:type="dxa"/>
-            <w:noWrap/>
-            <w:hideMark/>
-          </w:tcPr>
-          <w:p>
-            <w:pPr>
-              <w:spacing w:after="160"/>
-              <w:textAlignment w:val="baseline"/>
-              <w:rPr>
-                <w:rFonts w:ascii="Styrene B" w:hAnsi="Styrene B"/>
-              </w:rPr>
-            </w:pPr>
-            <w:r>
-              <w:rPr>
-                <w:rFonts w:ascii="Styrene B" w:hAnsi="Styrene B"/>
-              </w:rPr>
-              <w:t>1</w:t>
-            </w:r>
-          </w:p>
-        </w:tc>
-        <w:tc>
-          <w:tcPr>
-            <w:tcW w:w="1302" w:type="dxa"/>
-            <w:noWrap/>
-            <w:hideMark/>
-          </w:tcPr>
-          <w:p>
-            <w:pPr>
-              <w:spacing w:after="160"/>
-              <w:textAlignment w:val="baseline"/>
-              <w:rPr>
-                <w:rFonts w:ascii="Styrene B" w:hAnsi="Styrene B"/>
-              </w:rPr>
-            </w:pPr>
-            <w:r>
-              <w:rPr>
-                <w:rFonts w:ascii="Styrene B" w:hAnsi="Styrene B"/>
-              </w:rPr>
-              <w:t>0.16%</w:t>
-            </w:r>
-          </w:p>
-        </w:tc>
-        <w:tc>
-          <w:tcPr>
-            <w:tcW w:w="1391" w:type="dxa"/>
-            <w:noWrap/>
-            <w:hideMark/>
-          </w:tcPr>
-          <w:p>
-            <w:pPr>
-              <w:spacing w:after="160"/>
-              <w:textAlignment w:val="baseline"/>
-              <w:rPr>
-                <w:rFonts w:ascii="Styrene B" w:hAnsi="Styrene B"/>
-              </w:rPr>
-            </w:pPr>
-            <w:r>
-              <w:rPr>
-                <w:rFonts w:ascii="Styrene B" w:hAnsi="Styrene B"/>
-              </w:rPr>
-              <w:t>6.42%</w:t>
-            </w:r>
-          </w:p>
-        </w:tc>
-      </w:tr>
-      <w:tr>
-        <w:trPr>
-          <w:trHeight w:val="320"/>
-        </w:trPr>
-        <w:tc>
-          <w:tcPr>
-            <w:tcW w:w="2226" w:type="dxa"/>
-            <w:noWrap/>
-            <w:hideMark/>
-          </w:tcPr>
-          <w:p>
-            <w:pPr>
-              <w:spacing w:after="160"/>
-              <w:textAlignment w:val="baseline"/>
-              <w:rPr>
-                <w:rFonts w:ascii="Styrene B" w:hAnsi="Styrene B"/>
-              </w:rPr>
-            </w:pPr>
-            <w:r>
-              <w:rPr>
-                <w:rFonts w:ascii="Styrene B" w:hAnsi="Styrene B"/>
-              </w:rPr>
-              <w:t>SOUTH PORTLAND</w:t>
-            </w:r>
-          </w:p>
-        </w:tc>
-        <w:tc>
-          <w:tcPr>
-            <w:tcW w:w="1205" w:type="dxa"/>
-            <w:noWrap/>
-            <w:hideMark/>
-          </w:tcPr>
-          <w:p>
-            <w:pPr>
-              <w:spacing w:after="160"/>
-              <w:textAlignment w:val="baseline"/>
-              <w:rPr>
-                <w:rFonts w:ascii="Styrene B" w:hAnsi="Styrene B"/>
-              </w:rPr>
-            </w:pPr>
-            <w:r>
-              <w:rPr>
-                <w:rFonts w:ascii="Styrene B" w:hAnsi="Styrene B"/>
-              </w:rPr>
-              <w:t>1399</w:t>
-            </w:r>
-          </w:p>
-        </w:tc>
-        <w:tc>
-          <w:tcPr>
-            <w:tcW w:w="1204" w:type="dxa"/>
-            <w:noWrap/>
-            <w:hideMark/>
-          </w:tcPr>
-          <w:p>
-            <w:pPr>
-              <w:spacing w:after="160"/>
-              <w:textAlignment w:val="baseline"/>
-              <w:rPr>
-                <w:rFonts w:ascii="Styrene B" w:hAnsi="Styrene B"/>
-              </w:rPr>
-            </w:pPr>
-            <w:r>
-              <w:rPr>
-                <w:rFonts w:ascii="Styrene B" w:hAnsi="Styrene B"/>
-              </w:rPr>
-              <w:t>634</w:t>
-            </w:r>
-          </w:p>
-        </w:tc>
-        <w:tc>
-          <w:tcPr>
-            <w:tcW w:w="1302" w:type="dxa"/>
-            <w:noWrap/>
-            <w:hideMark/>
-          </w:tcPr>
-          <w:p>
-            <w:pPr>
-              <w:spacing w:after="160"/>
-              <w:textAlignment w:val="baseline"/>
-              <w:rPr>
-                <w:rFonts w:ascii="Styrene B" w:hAnsi="Styrene B"/>
-              </w:rPr>
-            </w:pPr>
-            <w:r>
-              <w:rPr>
-                <w:rFonts w:ascii="Styrene B" w:hAnsi="Styrene B"/>
-              </w:rPr>
-              <w:t>141</w:t>
-            </w:r>
-          </w:p>
-        </w:tc>
-        <w:tc>
-          <w:tcPr>
-            <w:tcW w:w="1302" w:type="dxa"/>
-            <w:noWrap/>
-            <w:hideMark/>
-          </w:tcPr>
-          <w:p>
-            <w:pPr>
-              <w:spacing w:after="160"/>
-              <w:textAlignment w:val="baseline"/>
-              <w:rPr>
-                <w:rFonts w:ascii="Styrene B" w:hAnsi="Styrene B"/>
-              </w:rPr>
-            </w:pPr>
-            <w:r>
-              <w:rPr>
-                <w:rFonts w:ascii="Styrene B" w:hAnsi="Styrene B"/>
-              </w:rPr>
-              <w:t>6</w:t>
-            </w:r>
-          </w:p>
-        </w:tc>
-        <w:tc>
-          <w:tcPr>
-            <w:tcW w:w="1302" w:type="dxa"/>
-            <w:noWrap/>
-            <w:hideMark/>
-          </w:tcPr>
-          <w:p>
-            <w:pPr>
-              <w:spacing w:after="160"/>
-              <w:textAlignment w:val="baseline"/>
-              <w:rPr>
-                <w:rFonts w:ascii="Styrene B" w:hAnsi="Styrene B"/>
-              </w:rPr>
-            </w:pPr>
-            <w:r>
-              <w:rPr>
-                <w:rFonts w:ascii="Styrene B" w:hAnsi="Styrene B"/>
-              </w:rPr>
-              <w:t>0.95%</w:t>
-            </w:r>
-          </w:p>
-        </w:tc>
-        <w:tc>
-          <w:tcPr>
-            <w:tcW w:w="1391" w:type="dxa"/>
-            <w:noWrap/>
-            <w:hideMark/>
-          </w:tcPr>
-          <w:p>
-            <w:pPr>
-              <w:spacing w:after="160"/>
-              <w:textAlignment w:val="baseline"/>
-              <w:rPr>
-                <w:rFonts w:ascii="Styrene B" w:hAnsi="Styrene B"/>
-              </w:rPr>
-            </w:pPr>
-            <w:r>
-              <w:rPr>
-                <w:rFonts w:ascii="Styrene B" w:hAnsi="Styrene B"/>
-              </w:rPr>
-              <w:t>10.08%</w:t>
-            </w:r>
-          </w:p>
-        </w:tc>
-      </w:tr>
-      <w:tr>
-        <w:trPr>
-          <w:trHeight w:val="320"/>
-        </w:trPr>
-        <w:tc>
-          <w:tcPr>
-            <w:tcW w:w="2226" w:type="dxa"/>
-            <w:noWrap/>
-            <w:hideMark/>
-          </w:tcPr>
-          <w:p>
-            <w:pPr>
-              <w:spacing w:after="160"/>
-              <w:textAlignment w:val="baseline"/>
-              <w:rPr>
-                <w:rFonts w:ascii="Styrene B" w:hAnsi="Styrene B"/>
-              </w:rPr>
-            </w:pPr>
-            <w:r>
-              <w:rPr>
-                <w:rFonts w:ascii="Styrene B" w:hAnsi="Styrene B"/>
-              </w:rPr>
-              <w:t>BANGOR</w:t>
-            </w:r>
-          </w:p>
-        </w:tc>
-        <w:tc>
-          <w:tcPr>
-            <w:tcW w:w="1205" w:type="dxa"/>
-            <w:noWrap/>
-            <w:hideMark/>
-          </w:tcPr>
-          <w:p>
-            <w:pPr>
-              <w:spacing w:after="160"/>
-              <w:textAlignment w:val="baseline"/>
-              <w:rPr>
-                <w:rFonts w:ascii="Styrene B" w:hAnsi="Styrene B"/>
-              </w:rPr>
-            </w:pPr>
-            <w:r>
-              <w:rPr>
-                <w:rFonts w:ascii="Styrene B" w:hAnsi="Styrene B"/>
-              </w:rPr>
-              <w:t>1285</w:t>
-            </w:r>
-          </w:p>
-        </w:tc>
-        <w:tc>
-          <w:tcPr>
-            <w:tcW w:w="1204" w:type="dxa"/>
-            <w:noWrap/>
-            <w:hideMark/>
-          </w:tcPr>
-          <w:p>
-            <w:pPr>
-              <w:spacing w:after="160"/>
-              <w:textAlignment w:val="baseline"/>
-              <w:rPr>
-                <w:rFonts w:ascii="Styrene B" w:hAnsi="Styrene B"/>
-              </w:rPr>
-            </w:pPr>
-            <w:r>
-              <w:rPr>
-                <w:rFonts w:ascii="Styrene B" w:hAnsi="Styrene B"/>
-              </w:rPr>
-              <w:t>1102</w:t>
-            </w:r>
-          </w:p>
-        </w:tc>
-        <w:tc>
-          <w:tcPr>
-            <w:tcW w:w="1302" w:type="dxa"/>
-            <w:noWrap/>
-            <w:hideMark/>
-          </w:tcPr>
-          <w:p>
-            <w:pPr>
-              <w:spacing w:after="160"/>
-              <w:textAlignment w:val="baseline"/>
-              <w:rPr>
-                <w:rFonts w:ascii="Styrene B" w:hAnsi="Styrene B"/>
-              </w:rPr>
-            </w:pPr>
-            <w:r>
-              <w:rPr>
-                <w:rFonts w:ascii="Styrene B" w:hAnsi="Styrene B"/>
-              </w:rPr>
-              <w:t>145</w:t>
-            </w:r>
-          </w:p>
-        </w:tc>
-        <w:tc>
-          <w:tcPr>
-            <w:tcW w:w="1302" w:type="dxa"/>
-            <w:noWrap/>
-            <w:hideMark/>
-          </w:tcPr>
-          <w:p>
-            <w:pPr>
-              <w:spacing w:after="160"/>
-              <w:textAlignment w:val="baseline"/>
-              <w:rPr>
-                <w:rFonts w:ascii="Styrene B" w:hAnsi="Styrene B"/>
-              </w:rPr>
-            </w:pPr>
-            <w:r>
-              <w:rPr>
-                <w:rFonts w:ascii="Styrene B" w:hAnsi="Styrene B"/>
-              </w:rPr>
-              <w:t>9</w:t>
-            </w:r>
-          </w:p>
-        </w:tc>
-        <w:tc>
-          <w:tcPr>
-            <w:tcW w:w="1302" w:type="dxa"/>
-            <w:noWrap/>
-            <w:hideMark/>
-          </w:tcPr>
-          <w:p>
-            <w:pPr>
-              <w:spacing w:after="160"/>
-              <w:textAlignment w:val="baseline"/>
-              <w:rPr>
-                <w:rFonts w:ascii="Styrene B" w:hAnsi="Styrene B"/>
-              </w:rPr>
-            </w:pPr>
-            <w:r>
-              <w:rPr>
-                <w:rFonts w:ascii="Styrene B" w:hAnsi="Styrene B"/>
-              </w:rPr>
-              <w:t>0.82%</w:t>
-            </w:r>
-          </w:p>
-        </w:tc>
-        <w:tc>
-          <w:tcPr>
-            <w:tcW w:w="1391" w:type="dxa"/>
-            <w:noWrap/>
-            <w:hideMark/>
-          </w:tcPr>
-          <w:p>
-            <w:pPr>
-              <w:spacing w:after="160"/>
-              <w:textAlignment w:val="baseline"/>
-              <w:rPr>
-                <w:rFonts w:ascii="Styrene B" w:hAnsi="Styrene B"/>
-              </w:rPr>
-            </w:pPr>
-            <w:r>
-              <w:rPr>
-                <w:rFonts w:ascii="Styrene B" w:hAnsi="Styrene B"/>
-              </w:rPr>
-              <w:t>11.28%</w:t>
-            </w:r>
-          </w:p>
-        </w:tc>
-      </w:tr>
-      <w:tr>
-        <w:trPr>
-          <w:trHeight w:val="320"/>
-        </w:trPr>
-        <w:tc>
-          <w:tcPr>
-            <w:tcW w:w="2226" w:type="dxa"/>
-            <w:noWrap/>
-            <w:hideMark/>
-          </w:tcPr>
-          <w:p>
-            <w:pPr>
-              <w:spacing w:after="160"/>
-              <w:textAlignment w:val="baseline"/>
-              <w:rPr>
-                <w:rFonts w:ascii="Styrene B" w:hAnsi="Styrene B"/>
-              </w:rPr>
-            </w:pPr>
-            <w:r>
-              <w:rPr>
-                <w:rFonts w:ascii="Styrene B" w:hAnsi="Styrene B"/>
-              </w:rPr>
-              <w:t>FALMOUTH</w:t>
-            </w:r>
-          </w:p>
-        </w:tc>
-        <w:tc>
-          <w:tcPr>
-            <w:tcW w:w="1205" w:type="dxa"/>
-            <w:noWrap/>
-            <w:hideMark/>
-          </w:tcPr>
-          <w:p>
-            <w:pPr>
-              <w:spacing w:after="160"/>
-              <w:textAlignment w:val="baseline"/>
-              <w:rPr>
-                <w:rFonts w:ascii="Styrene B" w:hAnsi="Styrene B"/>
-              </w:rPr>
-            </w:pPr>
-            <w:r>
-              <w:rPr>
-                <w:rFonts w:ascii="Styrene B" w:hAnsi="Styrene B"/>
-              </w:rPr>
-              <w:t>1200</w:t>
-            </w:r>
-          </w:p>
-        </w:tc>
-        <w:tc>
-          <w:tcPr>
-            <w:tcW w:w="1204" w:type="dxa"/>
-            <w:noWrap/>
-            <w:hideMark/>
-          </w:tcPr>
-          <w:p>
-            <w:pPr>
-              <w:spacing w:after="160"/>
-              <w:textAlignment w:val="baseline"/>
-              <w:rPr>
-                <w:rFonts w:ascii="Styrene B" w:hAnsi="Styrene B"/>
-              </w:rPr>
-            </w:pPr>
-            <w:r>
-              <w:rPr>
-                <w:rFonts w:ascii="Styrene B" w:hAnsi="Styrene B"/>
-              </w:rPr>
-              <w:t>731</w:t>
-            </w:r>
-          </w:p>
-        </w:tc>
-        <w:tc>
-          <w:tcPr>
-            <w:tcW w:w="1302" w:type="dxa"/>
-            <w:noWrap/>
-            <w:hideMark/>
-          </w:tcPr>
-          <w:p>
-            <w:pPr>
-              <w:spacing w:after="160"/>
-              <w:textAlignment w:val="baseline"/>
-              <w:rPr>
-                <w:rFonts w:ascii="Styrene B" w:hAnsi="Styrene B"/>
-              </w:rPr>
-            </w:pPr>
-            <w:r>
-              <w:rPr>
-                <w:rFonts w:ascii="Styrene B" w:hAnsi="Styrene B"/>
-              </w:rPr>
-              <w:t>103</w:t>
-            </w:r>
-          </w:p>
-        </w:tc>
-        <w:tc>
-          <w:tcPr>
-            <w:tcW w:w="1302" w:type="dxa"/>
-            <w:noWrap/>
-            <w:hideMark/>
-          </w:tcPr>
-          <w:p>
-            <w:pPr>
-              <w:spacing w:after="160"/>
-              <w:textAlignment w:val="baseline"/>
-              <w:rPr>
-                <w:rFonts w:ascii="Styrene B" w:hAnsi="Styrene B"/>
-              </w:rPr>
-            </w:pPr>
-            <w:r>
-              <w:rPr>
-                <w:rFonts w:ascii="Styrene B" w:hAnsi="Styrene B"/>
-              </w:rPr>
-              <w:t>6</w:t>
-            </w:r>
-          </w:p>
-        </w:tc>
-        <w:tc>
-          <w:tcPr>
-            <w:tcW w:w="1302" w:type="dxa"/>
-            <w:noWrap/>
-            <w:hideMark/>
-          </w:tcPr>
-          <w:p>
-            <w:pPr>
-              <w:spacing w:after="160"/>
-              <w:textAlignment w:val="baseline"/>
-              <w:rPr>
-                <w:rFonts w:ascii="Styrene B" w:hAnsi="Styrene B"/>
-              </w:rPr>
-            </w:pPr>
-            <w:r>
-              <w:rPr>
-                <w:rFonts w:ascii="Styrene B" w:hAnsi="Styrene B"/>
-              </w:rPr>
-              <w:t>0.82%</w:t>
-            </w:r>
-          </w:p>
-        </w:tc>
-        <w:tc>
-          <w:tcPr>
-            <w:tcW w:w="1391" w:type="dxa"/>
-            <w:noWrap/>
-            <w:hideMark/>
-          </w:tcPr>
-          <w:p>
-            <w:pPr>
-              <w:spacing w:after="160"/>
-              <w:textAlignment w:val="baseline"/>
-              <w:rPr>
-                <w:rFonts w:ascii="Styrene B" w:hAnsi="Styrene B"/>
-              </w:rPr>
-            </w:pPr>
-            <w:r>
-              <w:rPr>
-                <w:rFonts w:ascii="Styrene B" w:hAnsi="Styrene B"/>
-              </w:rPr>
-              <w:t>8.58%</w:t>
-            </w:r>
-          </w:p>
-        </w:tc>
-      </w:tr>
-      <w:tr>
-        <w:trPr>
-          <w:trHeight w:val="320"/>
-        </w:trPr>
-        <w:tc>
-          <w:tcPr>
-            <w:tcW w:w="2226" w:type="dxa"/>
-            <w:noWrap/>
-            <w:hideMark/>
-          </w:tcPr>
-          <w:p>
-            <w:pPr>
-              <w:spacing w:after="160"/>
-              <w:textAlignment w:val="baseline"/>
-              <w:rPr>
-                <w:rFonts w:ascii="Styrene B" w:hAnsi="Styrene B"/>
-              </w:rPr>
-            </w:pPr>
-            <w:r>
-              <w:rPr>
-                <w:rFonts w:ascii="Styrene B" w:hAnsi="Styrene B"/>
-              </w:rPr>
-              <w:t>CAPE ELIZABETH</w:t>
-            </w:r>
-          </w:p>
-        </w:tc>
-        <w:tc>
-          <w:tcPr>
-            <w:tcW w:w="1205" w:type="dxa"/>
-            <w:noWrap/>
-            <w:hideMark/>
-          </w:tcPr>
-          <w:p>
-            <w:pPr>
-              <w:spacing w:after="160"/>
-              <w:textAlignment w:val="baseline"/>
-              <w:rPr>
-                <w:rFonts w:ascii="Styrene B" w:hAnsi="Styrene B"/>
-              </w:rPr>
-            </w:pPr>
-            <w:r>
-              <w:rPr>
-                <w:rFonts w:ascii="Styrene B" w:hAnsi="Styrene B"/>
-              </w:rPr>
-              <w:t>1169</w:t>
-            </w:r>
-          </w:p>
-        </w:tc>
-        <w:tc>
-          <w:tcPr>
-            <w:tcW w:w="1204" w:type="dxa"/>
-            <w:noWrap/>
-            <w:hideMark/>
-          </w:tcPr>
-          <w:p>
-            <w:pPr>
-              <w:spacing w:after="160"/>
-              <w:textAlignment w:val="baseline"/>
-              <w:rPr>
-                <w:rFonts w:ascii="Styrene B" w:hAnsi="Styrene B"/>
-              </w:rPr>
-            </w:pPr>
-            <w:r>
-              <w:rPr>
-                <w:rFonts w:ascii="Styrene B" w:hAnsi="Styrene B"/>
-              </w:rPr>
-              <w:t>819</w:t>
-            </w:r>
-          </w:p>
-        </w:tc>
-        <w:tc>
-          <w:tcPr>
-            <w:tcW w:w="1302" w:type="dxa"/>
-            <w:noWrap/>
-            <w:hideMark/>
-          </w:tcPr>
-          <w:p>
-            <w:pPr>
-              <w:spacing w:after="160"/>
-              <w:textAlignment w:val="baseline"/>
-              <w:rPr>
-                <w:rFonts w:ascii="Styrene B" w:hAnsi="Styrene B"/>
-              </w:rPr>
-            </w:pPr>
-            <w:r>
-              <w:rPr>
-                <w:rFonts w:ascii="Styrene B" w:hAnsi="Styrene B"/>
-              </w:rPr>
-              <w:t>127</w:t>
-            </w:r>
-          </w:p>
-        </w:tc>
-        <w:tc>
-          <w:tcPr>
-            <w:tcW w:w="1302" w:type="dxa"/>
-            <w:noWrap/>
-            <w:hideMark/>
-          </w:tcPr>
-          <w:p>
-            <w:pPr>
-              <w:spacing w:after="160"/>
-              <w:textAlignment w:val="baseline"/>
-              <w:rPr>
-                <w:rFonts w:ascii="Styrene B" w:hAnsi="Styrene B"/>
-              </w:rPr>
-            </w:pPr>
-            <w:r>
-              <w:rPr>
-                <w:rFonts w:ascii="Styrene B" w:hAnsi="Styrene B"/>
-              </w:rPr>
-              <w:t>2</w:t>
-            </w:r>
-          </w:p>
-        </w:tc>
-        <w:tc>
-          <w:tcPr>
-            <w:tcW w:w="1302" w:type="dxa"/>
-            <w:noWrap/>
-            <w:hideMark/>
-          </w:tcPr>
-          <w:p>
-            <w:pPr>
-              <w:spacing w:after="160"/>
-              <w:textAlignment w:val="baseline"/>
-              <w:rPr>
-                <w:rFonts w:ascii="Styrene B" w:hAnsi="Styrene B"/>
-              </w:rPr>
-            </w:pPr>
-            <w:r>
-              <w:rPr>
-                <w:rFonts w:ascii="Styrene B" w:hAnsi="Styrene B"/>
-              </w:rPr>
-              <w:t>0.24%</w:t>
-            </w:r>
-          </w:p>
-        </w:tc>
-        <w:tc>
-          <w:tcPr>
-            <w:tcW w:w="1391" w:type="dxa"/>
-            <w:noWrap/>
-            <w:hideMark/>
-          </w:tcPr>
-          <w:p>
-            <w:pPr>
-              <w:spacing w:after="160"/>
-              <w:textAlignment w:val="baseline"/>
-              <w:rPr>
-                <w:rFonts w:ascii="Styrene B" w:hAnsi="Styrene B"/>
-              </w:rPr>
-            </w:pPr>
-            <w:r>
-              <w:rPr>
-                <w:rFonts w:ascii="Styrene B" w:hAnsi="Styrene B"/>
-              </w:rPr>
-              <w:t>10.86%</w:t>
-            </w:r>
-          </w:p>
-        </w:tc>
-      </w:tr>
-      <w:tr>
-        <w:trPr>
-          <w:trHeight w:val="320"/>
-        </w:trPr>
-        <w:tc>
-          <w:tcPr>
-            <w:tcW w:w="2226" w:type="dxa"/>
-            <w:noWrap/>
-            <w:hideMark/>
-          </w:tcPr>
-          <w:p>
-            <w:pPr>
-              <w:spacing w:after="160"/>
-              <w:textAlignment w:val="baseline"/>
-              <w:rPr>
-                <w:rFonts w:ascii="Styrene B" w:hAnsi="Styrene B"/>
-              </w:rPr>
-            </w:pPr>
-            <w:r>
-              <w:rPr>
-                <w:rFonts w:ascii="Styrene B" w:hAnsi="Styrene B"/>
-              </w:rPr>
-              <w:t>CUMBERLAND</w:t>
-            </w:r>
-          </w:p>
-        </w:tc>
-        <w:tc>
-          <w:tcPr>
-            <w:tcW w:w="1205" w:type="dxa"/>
-            <w:noWrap/>
-            <w:hideMark/>
-          </w:tcPr>
-          <w:p>
-            <w:pPr>
-              <w:spacing w:after="160"/>
-              <w:textAlignment w:val="baseline"/>
-              <w:rPr>
-                <w:rFonts w:ascii="Styrene B" w:hAnsi="Styrene B"/>
-              </w:rPr>
-            </w:pPr>
-            <w:r>
-              <w:rPr>
-                <w:rFonts w:ascii="Styrene B" w:hAnsi="Styrene B"/>
-              </w:rPr>
-              <w:t>1167</w:t>
-            </w:r>
-          </w:p>
-        </w:tc>
-        <w:tc>
-          <w:tcPr>
-            <w:tcW w:w="1204" w:type="dxa"/>
-            <w:noWrap/>
-            <w:hideMark/>
-          </w:tcPr>
-          <w:p>
-            <w:pPr>
-              <w:spacing w:after="160"/>
-              <w:textAlignment w:val="baseline"/>
-              <w:rPr>
-                <w:rFonts w:ascii="Styrene B" w:hAnsi="Styrene B"/>
-              </w:rPr>
-            </w:pPr>
-            <w:r>
-              <w:rPr>
-                <w:rFonts w:ascii="Styrene B" w:hAnsi="Styrene B"/>
-              </w:rPr>
-              <w:t>583</w:t>
-            </w:r>
-          </w:p>
-        </w:tc>
-        <w:tc>
-          <w:tcPr>
-            <w:tcW w:w="1302" w:type="dxa"/>
-            <w:noWrap/>
-            <w:hideMark/>
-          </w:tcPr>
-          <w:p>
-            <w:pPr>
-              <w:spacing w:after="160"/>
-              <w:textAlignment w:val="baseline"/>
-              <w:rPr>
-                <w:rFonts w:ascii="Styrene B" w:hAnsi="Styrene B"/>
-              </w:rPr>
-            </w:pPr>
-            <w:r>
-              <w:rPr>
-                <w:rFonts w:ascii="Styrene B" w:hAnsi="Styrene B"/>
-              </w:rPr>
-              <w:t>85</w:t>
-            </w:r>
-          </w:p>
-        </w:tc>
-        <w:tc>
-          <w:tcPr>
-            <w:tcW w:w="1302" w:type="dxa"/>
-            <w:noWrap/>
-            <w:hideMark/>
-          </w:tcPr>
-          <w:p>
-            <w:pPr>
-              <w:spacing w:after="160"/>
-              <w:textAlignment w:val="baseline"/>
-              <w:rPr>
-                <w:rFonts w:ascii="Styrene B" w:hAnsi="Styrene B"/>
-              </w:rPr>
-            </w:pPr>
-            <w:r>
-              <w:rPr>
-                <w:rFonts w:ascii="Styrene B" w:hAnsi="Styrene B"/>
-              </w:rPr>
-              <w:t>4</w:t>
-            </w:r>
-          </w:p>
-        </w:tc>
-        <w:tc>
-          <w:tcPr>
-            <w:tcW w:w="1302" w:type="dxa"/>
-            <w:noWrap/>
-            <w:hideMark/>
-          </w:tcPr>
-          <w:p>
-            <w:pPr>
-              <w:spacing w:after="160"/>
-              <w:textAlignment w:val="baseline"/>
-              <w:rPr>
-                <w:rFonts w:ascii="Styrene B" w:hAnsi="Styrene B"/>
-              </w:rPr>
-            </w:pPr>
-            <w:r>
-              <w:rPr>
-                <w:rFonts w:ascii="Styrene B" w:hAnsi="Styrene B"/>
-              </w:rPr>
-              <w:t>0.69%</w:t>
-            </w:r>
-          </w:p>
-        </w:tc>
-        <w:tc>
-          <w:tcPr>
-            <w:tcW w:w="1391" w:type="dxa"/>
-            <w:noWrap/>
-            <w:hideMark/>
-          </w:tcPr>
-          <w:p>
-            <w:pPr>
-              <w:spacing w:after="160"/>
-              <w:textAlignment w:val="baseline"/>
-              <w:rPr>
-                <w:rFonts w:ascii="Styrene B" w:hAnsi="Styrene B"/>
-              </w:rPr>
-            </w:pPr>
-            <w:r>
-              <w:rPr>
-                <w:rFonts w:ascii="Styrene B" w:hAnsi="Styrene B"/>
-              </w:rPr>
-              <w:t>7.28%</w:t>
-            </w:r>
-          </w:p>
-        </w:tc>
-      </w:tr>
-      <w:tr>
-        <w:trPr>
-          <w:trHeight w:val="320"/>
-        </w:trPr>
-        <w:tc>
-          <w:tcPr>
-            <w:tcW w:w="2226" w:type="dxa"/>
-            <w:noWrap/>
-            <w:hideMark/>
-          </w:tcPr>
-          <w:p>
-            <w:pPr>
-              <w:spacing w:after="160"/>
-              <w:textAlignment w:val="baseline"/>
-              <w:rPr>
-                <w:rFonts w:ascii="Styrene B" w:hAnsi="Styrene B"/>
-              </w:rPr>
-            </w:pPr>
-            <w:r>
-              <w:rPr>
-                <w:rFonts w:ascii="Styrene B" w:hAnsi="Styrene B"/>
-              </w:rPr>
-              <w:t>LEWISTON</w:t>
-            </w:r>
-          </w:p>
-        </w:tc>
-        <w:tc>
-          <w:tcPr>
-            <w:tcW w:w="1205" w:type="dxa"/>
-            <w:noWrap/>
-            <w:hideMark/>
-          </w:tcPr>
-          <w:p>
-            <w:pPr>
-              <w:spacing w:after="160"/>
-              <w:textAlignment w:val="baseline"/>
-              <w:rPr>
-                <w:rFonts w:ascii="Styrene B" w:hAnsi="Styrene B"/>
-              </w:rPr>
-            </w:pPr>
-            <w:r>
-              <w:rPr>
-                <w:rFonts w:ascii="Styrene B" w:hAnsi="Styrene B"/>
-              </w:rPr>
-              <w:t>1116</w:t>
-            </w:r>
-          </w:p>
-        </w:tc>
-        <w:tc>
-          <w:tcPr>
-            <w:tcW w:w="1204" w:type="dxa"/>
-            <w:noWrap/>
-            <w:hideMark/>
-          </w:tcPr>
-          <w:p>
-            <w:pPr>
-              <w:spacing w:after="160"/>
-              <w:textAlignment w:val="baseline"/>
-              <w:rPr>
-                <w:rFonts w:ascii="Styrene B" w:hAnsi="Styrene B"/>
-              </w:rPr>
-            </w:pPr>
-            <w:r>
-              <w:rPr>
-                <w:rFonts w:ascii="Styrene B" w:hAnsi="Styrene B"/>
-              </w:rPr>
-              <w:t>841</w:t>
-            </w:r>
-          </w:p>
-        </w:tc>
-        <w:tc>
-          <w:tcPr>
-            <w:tcW w:w="1302" w:type="dxa"/>
-            <w:noWrap/>
-            <w:hideMark/>
-          </w:tcPr>
-          <w:p>
-            <w:pPr>
-              <w:spacing w:after="160"/>
-              <w:textAlignment w:val="baseline"/>
-              <w:rPr>
-                <w:rFonts w:ascii="Styrene B" w:hAnsi="Styrene B"/>
-              </w:rPr>
-            </w:pPr>
-            <w:r>
-              <w:rPr>
-                <w:rFonts w:ascii="Styrene B" w:hAnsi="Styrene B"/>
-              </w:rPr>
-              <w:t>127</w:t>
-            </w:r>
-          </w:p>
-        </w:tc>
-        <w:tc>
-          <w:tcPr>
-            <w:tcW w:w="1302" w:type="dxa"/>
-            <w:noWrap/>
-            <w:hideMark/>
-          </w:tcPr>
-          <w:p>
-            <w:pPr>
-              <w:spacing w:after="160"/>
-              <w:textAlignment w:val="baseline"/>
-              <w:rPr>
-                <w:rFonts w:ascii="Styrene B" w:hAnsi="Styrene B"/>
-              </w:rPr>
-            </w:pPr>
-            <w:r>
-              <w:rPr>
-                <w:rFonts w:ascii="Styrene B" w:hAnsi="Styrene B"/>
-              </w:rPr>
-              <w:t>7</w:t>
-            </w:r>
-          </w:p>
-        </w:tc>
-        <w:tc>
-          <w:tcPr>
-            <w:tcW w:w="1302" w:type="dxa"/>
-            <w:noWrap/>
-            <w:hideMark/>
-          </w:tcPr>
-          <w:p>
-            <w:pPr>
-              <w:spacing w:after="160"/>
-              <w:textAlignment w:val="baseline"/>
-              <w:rPr>
-                <w:rFonts w:ascii="Styrene B" w:hAnsi="Styrene B"/>
-              </w:rPr>
-            </w:pPr>
-            <w:r>
-              <w:rPr>
-                <w:rFonts w:ascii="Styrene B" w:hAnsi="Styrene B"/>
-              </w:rPr>
-              <w:t>0.83%</w:t>
-            </w:r>
-          </w:p>
-        </w:tc>
-        <w:tc>
-          <w:tcPr>
-            <w:tcW w:w="1391" w:type="dxa"/>
-            <w:noWrap/>
-            <w:hideMark/>
-          </w:tcPr>
-          <w:p>
-            <w:pPr>
-              <w:spacing w:after="160"/>
-              <w:textAlignment w:val="baseline"/>
-              <w:rPr>
-                <w:rFonts w:ascii="Styrene B" w:hAnsi="Styrene B"/>
-              </w:rPr>
-            </w:pPr>
-            <w:r>
-              <w:rPr>
-                <w:rFonts w:ascii="Styrene B" w:hAnsi="Styrene B"/>
-              </w:rPr>
-              <w:t>11.38%</w:t>
-            </w:r>
-          </w:p>
-        </w:tc>
-      </w:tr>
-    </w:tbl>
-    <w:p>
-      <w:pPr>
-        <w:spacing w:after="160"/>
-        <w:textAlignment w:val="baseline"/>
-        <w:rPr>
-          <w:rFonts w:ascii="Styrene B" w:hAnsi="Styrene B"/>
-        </w:rPr>
-      </w:pPr>
+      <w:r>
+        <w:rPr>
+          <w:rFonts w:ascii="Styrene B" w:eastAsia="Times New Roman" w:hAnsi="Styrene B" w:cs="Times New Roman"/>
+          <w:color w:val="CC0000"/>
+          <w:kern w:val="36"/>
+          <w:sz w:val="40"/>
+          <w:szCs w:val="40"/>
+        </w:rPr>
+        <w:lastRenderedPageBreak/>
+        <w:t xml:space="preserve">Reasons for Rejected Ballots </w:t>
+      </w:r>
     </w:p>
     <w:p>
       <w:pPr>
@@ -2952,62 +3365,63 @@
         <w:outlineLvl w:val="0"/>
         <w:rPr>
           <w:rFonts w:ascii="Styrene B" w:eastAsia="Times New Roman" w:hAnsi="Styrene B" w:cs="Times New Roman"/>
-          <w:color w:val="CC0000"/>
           <w:kern w:val="36"/>
-          <w:sz w:val="40"/>
-          <w:szCs w:val="40"/>
         </w:rPr>
       </w:pPr>
       <w:r>
         <w:rPr>
           <w:rFonts w:ascii="Styrene B" w:eastAsia="Times New Roman" w:hAnsi="Styrene B" w:cs="Times New Roman"/>
-          <w:color w:val="CC0000"/>
           <w:kern w:val="36"/>
-          <w:sz w:val="40"/>
-          <w:szCs w:val="40"/>
-        </w:rPr>
-        <w:t xml:space="preserve">Reasons for Rejected Ballots </w:t>
-      </w:r>
-    </w:p>
-    <w:p>
-      <w:pPr>
-        <w:spacing w:before="400" w:after="160" w:line="276" w:lineRule="auto"/>
-        <w:outlineLvl w:val="0"/>
+        </w:rPr>
+        <w:t xml:space="preserve">From the absentee voter file, we can find the reasons for each ballot rejections, which are shown in the table below. </w:t>
+      </w:r>
+      <w:r>
         <w:rPr>
           <w:rFonts w:ascii="Styrene B" w:eastAsia="Times New Roman" w:hAnsi="Styrene B" w:cs="Times New Roman"/>
           <w:kern w:val="36"/>
         </w:rPr>
-      </w:pPr>
+        <w:t xml:space="preserve">The vast majority of ballots rejected were a result </w:t>
+      </w:r>
+      <w:proofErr w:type="gramStart"/>
       <w:r>
         <w:rPr>
           <w:rFonts w:ascii="Styrene B" w:eastAsia="Times New Roman" w:hAnsi="Styrene B" w:cs="Times New Roman"/>
           <w:kern w:val="36"/>
         </w:rPr>
-        <w:t xml:space="preserve">From the absentee voter file, we can find the reasons for each ballot rejections, which are shown in the table below. </w:t>
-      </w:r>
+        <w:t>of  “</w:t>
+      </w:r>
+      <w:proofErr w:type="gramEnd"/>
       <w:r>
         <w:rPr>
           <w:rFonts w:ascii="Styrene B" w:eastAsia="Times New Roman" w:hAnsi="Styrene B" w:cs="Times New Roman"/>
           <w:kern w:val="36"/>
         </w:rPr>
-        <w:t xml:space="preserve">The vast majority of ballots </w:t>
-      </w:r>
-      <w:r>
-        <w:rPr>
-          <w:rFonts w:ascii="Styrene B" w:eastAsia="Times New Roman" w:hAnsi="Styrene B" w:cs="Times New Roman"/>
-          <w:kern w:val="36"/>
-        </w:rPr>
-        <w:lastRenderedPageBreak/>
-        <w:t xml:space="preserve">rejected were a result of  “ballot not returned by deadline” according to the data provided by the Secretary of State; this reason accounted for 5,064 of the 5,935 rejected ballots. Another 178 rejections were due to the ballots not being received until after the deadline. It should be noted that the state of Maine requires that ballots be </w:t>
-      </w:r>
-      <w:hyperlink r:id="rId6" w:history="1">
+        <w:t xml:space="preserve">ballot not returned by deadline” according to the data provided by the Secretary of State; this reason accounted for 5,064 of the 5,935 rejected ballots. Another 178 rejections were due to the ballots not being received until after the deadline. It should be noted that the state of Maine requires that ballots be </w:t>
+      </w:r>
+      <w:hyperlink r:id="rId8" w:history="1">
         <w:r>
           <w:rPr>
             <w:rStyle w:val="Hyperlink"/>
             <w:rFonts w:ascii="Styrene B" w:eastAsia="Times New Roman" w:hAnsi="Styrene B" w:cs="Times New Roman"/>
             <w:kern w:val="36"/>
           </w:rPr>
-          <w:t>received before election day</w:t>
+          <w:t xml:space="preserve">received </w:t>
+        </w:r>
+        <w:r>
+          <w:rPr>
+            <w:rStyle w:val="Hyperlink"/>
+            <w:rFonts w:ascii="Styrene B" w:eastAsia="Times New Roman" w:hAnsi="Styrene B" w:cs="Times New Roman"/>
+            <w:kern w:val="36"/>
+          </w:rPr>
+          <w:t>b</w:t>
+        </w:r>
+        <w:r>
+          <w:rPr>
+            <w:rStyle w:val="Hyperlink"/>
+            <w:rFonts w:ascii="Styrene B" w:eastAsia="Times New Roman" w:hAnsi="Styrene B" w:cs="Times New Roman"/>
+            <w:kern w:val="36"/>
+          </w:rPr>
+          <w:t>efore election day</w:t>
         </w:r>
       </w:hyperlink>
       <w:r>
@@ -3023,24 +3437,6 @@
         </w:rPr>
         <w:t xml:space="preserve">Received after Deadline Date.” </w:t>
       </w:r>
-    </w:p>
-    <w:p>
-      <w:pPr>
-        <w:spacing w:after="160"/>
-        <w:textAlignment w:val="baseline"/>
-        <w:rPr>
-          <w:rFonts w:ascii="Styrene B" w:hAnsi="Styrene B"/>
-        </w:rPr>
-      </w:pPr>
-    </w:p>
-    <w:p>
-      <w:pPr>
-        <w:spacing w:after="160"/>
-        <w:textAlignment w:val="baseline"/>
-        <w:rPr>
-          <w:rFonts w:ascii="Styrene B" w:hAnsi="Styrene B"/>
-        </w:rPr>
-      </w:pPr>
     </w:p>
     <w:p>
       <w:pPr>
@@ -3549,7 +3945,14 @@
               <w:rPr>
                 <w:rFonts w:ascii="Styrene B" w:hAnsi="Styrene B"/>
               </w:rPr>
-              <w:t>Received after Deadline Date</w:t>
+              <w:t xml:space="preserve">Received after </w:t>
+            </w:r>
+            <w:r>
+              <w:rPr>
+                <w:rFonts w:ascii="Styrene B" w:hAnsi="Styrene B"/>
+              </w:rPr>
+              <w:lastRenderedPageBreak/>
+              <w:t>Deadline Date</w:t>
             </w:r>
           </w:p>
         </w:tc>
@@ -3571,6 +3974,7 @@
               <w:rPr>
                 <w:rFonts w:ascii="Styrene B" w:hAnsi="Styrene B"/>
               </w:rPr>
+              <w:lastRenderedPageBreak/>
               <w:t>178</w:t>
             </w:r>
           </w:p>
@@ -3598,7 +4002,6 @@
               <w:rPr>
                 <w:rFonts w:ascii="Styrene B" w:hAnsi="Styrene B"/>
               </w:rPr>
-              <w:lastRenderedPageBreak/>
               <w:t>Spoiled by Voter</w:t>
             </w:r>
           </w:p>
@@ -8018,30 +8421,37 @@
     </w:p>
     <w:p>
       <w:pPr>
-        <w:spacing w:after="160"/>
-        <w:textAlignment w:val="baseline"/>
-        <w:rPr>
-          <w:rFonts w:ascii="Styrene B" w:hAnsi="Styrene B"/>
+        <w:spacing w:before="400" w:after="160" w:line="276" w:lineRule="auto"/>
+        <w:outlineLvl w:val="0"/>
+        <w:rPr>
+          <w:rFonts w:ascii="Styrene B" w:eastAsia="Times New Roman" w:hAnsi="Styrene B" w:cs="Times New Roman"/>
+          <w:color w:val="CC0000"/>
+          <w:kern w:val="36"/>
+          <w:sz w:val="40"/>
+          <w:szCs w:val="40"/>
         </w:rPr>
       </w:pPr>
-    </w:p>
-    <w:p>
-      <w:pPr>
-        <w:spacing w:after="160"/>
-        <w:textAlignment w:val="baseline"/>
-        <w:rPr>
-          <w:rFonts w:ascii="Styrene B" w:hAnsi="Styrene B"/>
-        </w:rPr>
-      </w:pPr>
-    </w:p>
-    <w:p>
-      <w:pPr>
-        <w:spacing w:after="160"/>
-        <w:textAlignment w:val="baseline"/>
-        <w:rPr>
-          <w:rFonts w:ascii="Styrene B" w:hAnsi="Styrene B"/>
-        </w:rPr>
-      </w:pPr>
+      <w:r>
+        <w:rPr>
+          <w:rFonts w:ascii="Styrene B" w:eastAsia="Times New Roman" w:hAnsi="Styrene B" w:cs="Times New Roman"/>
+          <w:color w:val="CC0000"/>
+          <w:kern w:val="36"/>
+          <w:sz w:val="40"/>
+          <w:szCs w:val="40"/>
+        </w:rPr>
+        <w:lastRenderedPageBreak/>
+        <w:t>New Postal Voters</w:t>
+      </w:r>
+      <w:r>
+        <w:rPr>
+          <w:rFonts w:ascii="Styrene B" w:eastAsia="Times New Roman" w:hAnsi="Styrene B" w:cs="Times New Roman"/>
+          <w:color w:val="CC0000"/>
+          <w:kern w:val="36"/>
+          <w:sz w:val="40"/>
+          <w:szCs w:val="40"/>
+        </w:rPr>
+        <w:t>: Driving the Rate of Rejection</w:t>
+      </w:r>
     </w:p>
     <w:p>
       <w:pPr>
@@ -8049,32 +8459,80 @@
         <w:outlineLvl w:val="0"/>
         <w:rPr>
           <w:rFonts w:ascii="Styrene B" w:eastAsia="Times New Roman" w:hAnsi="Styrene B" w:cs="Times New Roman"/>
-          <w:color w:val="CC0000"/>
           <w:kern w:val="36"/>
-          <w:sz w:val="40"/>
-          <w:szCs w:val="40"/>
         </w:rPr>
       </w:pPr>
       <w:r>
         <w:rPr>
           <w:rFonts w:ascii="Styrene B" w:eastAsia="Times New Roman" w:hAnsi="Styrene B" w:cs="Times New Roman"/>
-          <w:color w:val="CC0000"/>
           <w:kern w:val="36"/>
-          <w:sz w:val="40"/>
-          <w:szCs w:val="40"/>
-        </w:rPr>
-        <w:lastRenderedPageBreak/>
-        <w:t>New Postal Voters</w:t>
-      </w:r>
-      <w:r>
-        <w:rPr>
-          <w:rFonts w:ascii="Styrene B" w:eastAsia="Times New Roman" w:hAnsi="Styrene B" w:cs="Times New Roman"/>
-          <w:color w:val="CC0000"/>
+        </w:rPr>
+        <w:t xml:space="preserve">Next, I looked more closely at individuals who voted by mail for the first time in Maine. Due to data limitations, we cannot ascertain that these voters were first-time voters, only that they have never voted by mail in the state of Maine prior to the 2020 presidential preference primary election. I find that new voters made up approximately </w:t>
+      </w:r>
+      <w:r>
+        <w:rPr>
+          <w:rFonts w:ascii="Styrene B" w:eastAsia="Times New Roman" w:hAnsi="Styrene B" w:cs="Times New Roman"/>
           <w:kern w:val="36"/>
-          <w:sz w:val="40"/>
-          <w:szCs w:val="40"/>
-        </w:rPr>
-        <w:t>: Driving the Rate of Rejection</w:t>
+        </w:rPr>
+        <w:t>19</w:t>
+      </w:r>
+      <w:r>
+        <w:rPr>
+          <w:rFonts w:ascii="Styrene B" w:eastAsia="Times New Roman" w:hAnsi="Styrene B" w:cs="Times New Roman"/>
+          <w:kern w:val="36"/>
+        </w:rPr>
+        <w:t xml:space="preserve">% of all voters who voted by mail in the 2020 presidential preference primary. Of these, </w:t>
+      </w:r>
+      <w:r>
+        <w:rPr>
+          <w:rFonts w:ascii="Styrene B" w:eastAsia="Times New Roman" w:hAnsi="Styrene B" w:cs="Times New Roman"/>
+          <w:kern w:val="36"/>
+        </w:rPr>
+        <w:t>4691</w:t>
+      </w:r>
+      <w:r>
+        <w:rPr>
+          <w:rFonts w:ascii="Styrene B" w:eastAsia="Times New Roman" w:hAnsi="Styrene B" w:cs="Times New Roman"/>
+          <w:kern w:val="36"/>
+        </w:rPr>
+        <w:t xml:space="preserve"> (</w:t>
+      </w:r>
+      <w:r>
+        <w:rPr>
+          <w:rFonts w:ascii="Styrene B" w:eastAsia="Times New Roman" w:hAnsi="Styrene B" w:cs="Times New Roman"/>
+          <w:kern w:val="36"/>
+        </w:rPr>
+        <w:t>41</w:t>
+      </w:r>
+      <w:r>
+        <w:rPr>
+          <w:rFonts w:ascii="Styrene B" w:eastAsia="Times New Roman" w:hAnsi="Styrene B" w:cs="Times New Roman"/>
+          <w:kern w:val="36"/>
+        </w:rPr>
+        <w:t xml:space="preserve">%) were rejected, as opposed to </w:t>
+      </w:r>
+      <w:proofErr w:type="gramStart"/>
+      <w:r>
+        <w:rPr>
+          <w:rFonts w:ascii="Styrene B" w:eastAsia="Times New Roman" w:hAnsi="Styrene B" w:cs="Times New Roman"/>
+          <w:kern w:val="36"/>
+        </w:rPr>
+        <w:t>1244</w:t>
+      </w:r>
+      <w:r>
+        <w:rPr>
+          <w:rFonts w:ascii="Styrene B" w:eastAsia="Times New Roman" w:hAnsi="Styrene B" w:cs="Times New Roman"/>
+          <w:kern w:val="36"/>
+        </w:rPr>
+        <w:t xml:space="preserve">  (</w:t>
+      </w:r>
+      <w:proofErr w:type="gramEnd"/>
+      <w:r>
+        <w:rPr>
+          <w:rFonts w:ascii="Styrene B" w:eastAsia="Times New Roman" w:hAnsi="Styrene B" w:cs="Times New Roman"/>
+          <w:kern w:val="36"/>
+        </w:rPr>
+        <w:t xml:space="preserve">2.6%) of ballots cast by voters who had used absentee ballots previously. </w:t>
       </w:r>
     </w:p>
     <w:p>
@@ -8086,79 +8544,82 @@
           <w:kern w:val="36"/>
         </w:rPr>
       </w:pPr>
-      <w:r>
-        <w:rPr>
-          <w:rFonts w:ascii="Styrene B" w:eastAsia="Times New Roman" w:hAnsi="Styrene B" w:cs="Times New Roman"/>
-          <w:kern w:val="36"/>
-        </w:rPr>
-        <w:t xml:space="preserve">Next, I looked more closely at individuals who voted by mail for the first time in Maine. Due to data limitations, we cannot ascertain that these voters were first-time voters, only that they have never voted by mail in the state of Maine prior to the 2020 presidential preference primary election. I find that new voters made up approximately </w:t>
-      </w:r>
-      <w:r>
-        <w:rPr>
-          <w:rFonts w:ascii="Styrene B" w:eastAsia="Times New Roman" w:hAnsi="Styrene B" w:cs="Times New Roman"/>
-          <w:kern w:val="36"/>
-        </w:rPr>
-        <w:t>19</w:t>
-      </w:r>
-      <w:r>
-        <w:rPr>
-          <w:rFonts w:ascii="Styrene B" w:eastAsia="Times New Roman" w:hAnsi="Styrene B" w:cs="Times New Roman"/>
-          <w:kern w:val="36"/>
-        </w:rPr>
-        <w:t xml:space="preserve">% of all voters who voted by mail in the 2020 presidential preference primary. Of these, </w:t>
-      </w:r>
-      <w:r>
-        <w:rPr>
-          <w:rFonts w:ascii="Styrene B" w:eastAsia="Times New Roman" w:hAnsi="Styrene B" w:cs="Times New Roman"/>
-          <w:kern w:val="36"/>
-        </w:rPr>
-        <w:t>4691</w:t>
-      </w:r>
-      <w:r>
-        <w:rPr>
-          <w:rFonts w:ascii="Styrene B" w:eastAsia="Times New Roman" w:hAnsi="Styrene B" w:cs="Times New Roman"/>
-          <w:kern w:val="36"/>
-        </w:rPr>
-        <w:t xml:space="preserve"> (</w:t>
-      </w:r>
-      <w:r>
-        <w:rPr>
-          <w:rFonts w:ascii="Styrene B" w:eastAsia="Times New Roman" w:hAnsi="Styrene B" w:cs="Times New Roman"/>
-          <w:kern w:val="36"/>
-        </w:rPr>
-        <w:t>41</w:t>
-      </w:r>
-      <w:r>
-        <w:rPr>
-          <w:rFonts w:ascii="Styrene B" w:eastAsia="Times New Roman" w:hAnsi="Styrene B" w:cs="Times New Roman"/>
-          <w:kern w:val="36"/>
-        </w:rPr>
-        <w:t xml:space="preserve">%) were rejected, as opposed to </w:t>
-      </w:r>
-      <w:r>
-        <w:rPr>
-          <w:rFonts w:ascii="Styrene B" w:eastAsia="Times New Roman" w:hAnsi="Styrene B" w:cs="Times New Roman"/>
-          <w:kern w:val="36"/>
-        </w:rPr>
-        <w:t>1244</w:t>
-      </w:r>
-      <w:r>
-        <w:rPr>
-          <w:rFonts w:ascii="Styrene B" w:eastAsia="Times New Roman" w:hAnsi="Styrene B" w:cs="Times New Roman"/>
-          <w:kern w:val="36"/>
-        </w:rPr>
-        <w:t xml:space="preserve">  (2.6%) of ballots cast by voters who had used absentee ballots previously. </w:t>
-      </w:r>
     </w:p>
     <w:p>
       <w:pPr>
-        <w:spacing w:before="400" w:after="160" w:line="276" w:lineRule="auto"/>
-        <w:outlineLvl w:val="0"/>
-        <w:rPr>
-          <w:rFonts w:ascii="Styrene B" w:eastAsia="Times New Roman" w:hAnsi="Styrene B" w:cs="Times New Roman"/>
-          <w:kern w:val="36"/>
+        <w:pStyle w:val="Caption"/>
+        <w:keepNext/>
+        <w:rPr>
+          <w:rFonts w:ascii="Styrene B" w:hAnsi="Styrene B"/>
+          <w:color w:val="000000" w:themeColor="text1"/>
+          <w:sz w:val="24"/>
+          <w:szCs w:val="24"/>
         </w:rPr>
       </w:pPr>
+      <w:r>
+        <w:rPr>
+          <w:rFonts w:ascii="Styrene B" w:hAnsi="Styrene B"/>
+          <w:color w:val="000000" w:themeColor="text1"/>
+          <w:sz w:val="24"/>
+          <w:szCs w:val="24"/>
+        </w:rPr>
+        <w:t xml:space="preserve">Table </w:t>
+      </w:r>
+      <w:r>
+        <w:rPr>
+          <w:rFonts w:ascii="Styrene B" w:hAnsi="Styrene B"/>
+          <w:color w:val="000000" w:themeColor="text1"/>
+          <w:sz w:val="24"/>
+          <w:szCs w:val="24"/>
+        </w:rPr>
+        <w:fldChar w:fldCharType="begin"/>
+      </w:r>
+      <w:r>
+        <w:rPr>
+          <w:rFonts w:ascii="Styrene B" w:hAnsi="Styrene B"/>
+          <w:color w:val="000000" w:themeColor="text1"/>
+          <w:sz w:val="24"/>
+          <w:szCs w:val="24"/>
+        </w:rPr>
+        <w:instrText xml:space="preserve"> SEQ Table \* ARABIC </w:instrText>
+      </w:r>
+      <w:r>
+        <w:rPr>
+          <w:rFonts w:ascii="Styrene B" w:hAnsi="Styrene B"/>
+          <w:color w:val="000000" w:themeColor="text1"/>
+          <w:sz w:val="24"/>
+          <w:szCs w:val="24"/>
+        </w:rPr>
+        <w:fldChar w:fldCharType="separate"/>
+      </w:r>
+      <w:r>
+        <w:rPr>
+          <w:rFonts w:ascii="Styrene B" w:hAnsi="Styrene B"/>
+          <w:noProof/>
+          <w:color w:val="000000" w:themeColor="text1"/>
+          <w:sz w:val="24"/>
+          <w:szCs w:val="24"/>
+        </w:rPr>
+        <w:t>5</w:t>
+      </w:r>
+      <w:r>
+        <w:rPr>
+          <w:rFonts w:ascii="Styrene B" w:hAnsi="Styrene B"/>
+          <w:color w:val="000000" w:themeColor="text1"/>
+          <w:sz w:val="24"/>
+          <w:szCs w:val="24"/>
+        </w:rPr>
+        <w:fldChar w:fldCharType="end"/>
+      </w:r>
+      <w:r>
+        <w:rPr>
+          <w:rFonts w:ascii="Styrene B" w:hAnsi="Styrene B"/>
+          <w:color w:val="000000" w:themeColor="text1"/>
+          <w:sz w:val="24"/>
+          <w:szCs w:val="24"/>
+        </w:rPr>
+        <w:t>. Rejected absentee ballots in first-time absentee voters.</w:t>
+      </w:r>
     </w:p>
     <w:tbl>
       <w:tblPr>
@@ -8510,21 +8971,19 @@
         </w:rPr>
         <w:t xml:space="preserve"> With the ongoing COVID-19 pandemic and the increased salience and use of mail-based voting, this conclusion is very problematic for electoral participation. Though we are not able to ascertain demographic characteristics, the results here speak for themselves; rejected absentee </w:t>
       </w:r>
-      <w:proofErr w:type="spellStart"/>
       <w:r>
         <w:rPr>
           <w:rFonts w:ascii="Styrene B" w:eastAsia="Times New Roman" w:hAnsi="Styrene B" w:cs="Times New Roman"/>
           <w:kern w:val="36"/>
         </w:rPr>
-        <w:t>balltos</w:t>
-      </w:r>
-      <w:proofErr w:type="spellEnd"/>
+        <w:t>ballots</w:t>
+      </w:r>
       <w:r>
         <w:rPr>
           <w:rFonts w:ascii="Styrene B" w:eastAsia="Times New Roman" w:hAnsi="Styrene B" w:cs="Times New Roman"/>
           <w:kern w:val="36"/>
         </w:rPr>
-        <w:t xml:space="preserve"> were overwhelmingly from the urban centers of Maine, and were overwhelmingly from first-time voters. Due to the partisan and demographic differences between relatively rural northern Maine and relatively urban </w:t>
+        <w:t xml:space="preserve"> were overwhelmingly from the urban centers of Maine, and were overwhelmingly from first-time voters. Due to the partisan and demographic </w:t>
       </w:r>
       <w:r>
         <w:rPr>
@@ -8532,43 +8991,8 @@
           <w:kern w:val="36"/>
         </w:rPr>
         <w:lastRenderedPageBreak/>
-        <w:t>southern Maine, this difference in rejection rates may have electoral consequences for the Presidential election (as Maine can split electoral votes) and down-ballot races for House (particularly ME-2) and Senate Races if it is not remedied in time.</w:t>
-      </w:r>
-    </w:p>
-    <w:p>
-      <w:pPr>
-        <w:spacing w:before="400" w:after="160" w:line="276" w:lineRule="auto"/>
-        <w:outlineLvl w:val="0"/>
-        <w:rPr>
-          <w:rFonts w:ascii="Styrene B" w:eastAsia="Times New Roman" w:hAnsi="Styrene B" w:cs="Times New Roman"/>
-          <w:color w:val="CC0000"/>
-          <w:kern w:val="36"/>
-          <w:sz w:val="40"/>
-          <w:szCs w:val="40"/>
-        </w:rPr>
-      </w:pPr>
-      <w:r>
-        <w:rPr>
-          <w:rFonts w:ascii="Styrene B" w:eastAsia="Times New Roman" w:hAnsi="Styrene B" w:cs="Times New Roman"/>
-          <w:color w:val="CC0000"/>
-          <w:kern w:val="36"/>
-          <w:sz w:val="40"/>
-          <w:szCs w:val="40"/>
-        </w:rPr>
-        <w:t>July 2020 Congressional Primary Election</w:t>
-      </w:r>
-    </w:p>
-    <w:p>
-      <w:pPr>
-        <w:spacing w:before="400" w:after="160" w:line="276" w:lineRule="auto"/>
-        <w:outlineLvl w:val="0"/>
-        <w:rPr>
-          <w:rFonts w:ascii="Styrene B" w:eastAsia="Times New Roman" w:hAnsi="Styrene B" w:cs="Times New Roman"/>
-          <w:kern w:val="36"/>
-        </w:rPr>
-      </w:pPr>
-      <w:bookmarkStart w:id="0" w:name="_GoBack"/>
-      <w:bookmarkEnd w:id="0"/>
+        <w:t>differences between relatively rural northern Maine and relatively urban southern Maine, this difference in rejection rates may have electoral consequences for the Presidential election (as Maine can split electoral votes) and down-ballot races for House (particularly ME-2) and Senate Races if it is not remedied in time.</w:t>
+      </w:r>
     </w:p>
     <w:p>
       <w:pPr>
@@ -8605,6 +9029,8 @@
           <w:rFonts w:ascii="Styrene B" w:hAnsi="Styrene B"/>
         </w:rPr>
       </w:pPr>
+      <w:bookmarkStart w:id="0" w:name="_GoBack"/>
+      <w:bookmarkEnd w:id="0"/>
     </w:p>
     <w:sectPr>
       <w:pgSz w:w="12240" w:h="15840"/>
@@ -9424,6 +9850,18 @@
       <w:contextualSpacing/>
     </w:pPr>
   </w:style>
+  <w:style w:type="character" w:styleId="FollowedHyperlink">
+    <w:name w:val="FollowedHyperlink"/>
+    <w:basedOn w:val="DefaultParagraphFont"/>
+    <w:uiPriority w:val="99"/>
+    <w:semiHidden/>
+    <w:unhideWhenUsed/>
+    <w:rsid w:val="007A00B9"/>
+    <w:rPr>
+      <w:color w:val="954F72" w:themeColor="followedHyperlink"/>
+      <w:u w:val="single"/>
+    </w:rPr>
+  </w:style>
 </w:styles>
 </file>
 
